--- a/2ª Etapa do Projeto - Modelo Lógico/Dicionário Lógico.docx
+++ b/2ª Etapa do Projeto - Modelo Lógico/Dicionário Lógico.docx
@@ -1,6 +1,6 @@
 
 <file path=word/document.xml><?xml version="1.0" encoding="utf-8"?>
-<w:document xmlns:wpc="http://schemas.microsoft.com/office/word/2010/wordprocessingCanvas" xmlns:cx="http://schemas.microsoft.com/office/drawing/2014/chartex" xmlns:cx1="http://schemas.microsoft.com/office/drawing/2015/9/8/chartex" xmlns:cx2="http://schemas.microsoft.com/office/drawing/2015/10/21/chartex" xmlns:cx3="http://schemas.microsoft.com/office/drawing/2016/5/9/chartex" xmlns:cx4="http://schemas.microsoft.com/office/drawing/2016/5/10/chartex" xmlns:cx5="http://schemas.microsoft.com/office/drawing/2016/5/11/chartex" xmlns:mc="http://schemas.openxmlformats.org/markup-compatibility/2006" xmlns:o="urn:schemas-microsoft-com:office:office" xmlns:r="http://schemas.openxmlformats.org/officeDocument/2006/relationships" xmlns:m="http://schemas.openxmlformats.org/officeDocument/2006/math" xmlns:v="urn:schemas-microsoft-com:vml" xmlns:wp14="http://schemas.microsoft.com/office/word/2010/wordprocessingDrawing" xmlns:wp="http://schemas.openxmlformats.org/drawingml/2006/wordprocessingDrawing" xmlns:w10="urn:schemas-microsoft-com:office:word" xmlns:w="http://schemas.openxmlformats.org/wordprocessingml/2006/main" xmlns:w14="http://schemas.microsoft.com/office/word/2010/wordml" xmlns:w15="http://schemas.microsoft.com/office/word/2012/wordml" xmlns:w16se="http://schemas.microsoft.com/office/word/2015/wordml/symex" xmlns:wpg="http://schemas.microsoft.com/office/word/2010/wordprocessingGroup" xmlns:wpi="http://schemas.microsoft.com/office/word/2010/wordprocessingInk" xmlns:wne="http://schemas.microsoft.com/office/word/2006/wordml" xmlns:wps="http://schemas.microsoft.com/office/word/2010/wordprocessingShape" mc:Ignorable="w14 w15 w16se wp14">
+<w:document xmlns:wpc="http://schemas.microsoft.com/office/word/2010/wordprocessingCanvas" xmlns:mc="http://schemas.openxmlformats.org/markup-compatibility/2006" xmlns:o="urn:schemas-microsoft-com:office:office" xmlns:r="http://schemas.openxmlformats.org/officeDocument/2006/relationships" xmlns:m="http://schemas.openxmlformats.org/officeDocument/2006/math" xmlns:v="urn:schemas-microsoft-com:vml" xmlns:wp14="http://schemas.microsoft.com/office/word/2010/wordprocessingDrawing" xmlns:wp="http://schemas.openxmlformats.org/drawingml/2006/wordprocessingDrawing" xmlns:w10="urn:schemas-microsoft-com:office:word" xmlns:w="http://schemas.openxmlformats.org/wordprocessingml/2006/main" xmlns:w14="http://schemas.microsoft.com/office/word/2010/wordml" xmlns:w15="http://schemas.microsoft.com/office/word/2012/wordml" xmlns:wpg="http://schemas.microsoft.com/office/word/2010/wordprocessingGroup" xmlns:wpi="http://schemas.microsoft.com/office/word/2010/wordprocessingInk" xmlns:wne="http://schemas.microsoft.com/office/word/2006/wordml" xmlns:wps="http://schemas.microsoft.com/office/word/2010/wordprocessingShape" mc:Ignorable="w14 w15 wp14">
   <w:body>
     <w:tbl>
       <w:tblPr>
@@ -61,7 +61,18 @@
                 <w:szCs w:val="24"/>
                 <w:lang w:eastAsia="pt-BR"/>
               </w:rPr>
-              <w:t>Aluno: Relação que armazena os dados de cada aluno da academia</w:t>
+              <w:t xml:space="preserve">Aluno: </w:t>
+            </w:r>
+            <w:r>
+              <w:rPr>
+                <w:rFonts w:ascii="Arial" w:eastAsia="Times New Roman" w:hAnsi="Arial" w:cs="Arial"/>
+                <w:bCs/>
+                <w:color w:val="FFFFFF"/>
+                <w:sz w:val="24"/>
+                <w:szCs w:val="24"/>
+                <w:lang w:eastAsia="pt-BR"/>
+              </w:rPr>
+              <w:t>Relação que armazena os dados de cada aluno da academia</w:t>
             </w:r>
           </w:p>
         </w:tc>
@@ -2712,24 +2723,33 @@
                 <w:lang w:eastAsia="pt-BR"/>
               </w:rPr>
               <w:lastRenderedPageBreak/>
-              <w:t xml:space="preserve">Matrícula: Relação que armazena </w:t>
-            </w:r>
-            <w:r>
-              <w:rPr>
-                <w:rFonts w:ascii="Arial" w:eastAsia="Times New Roman" w:hAnsi="Arial" w:cs="Arial"/>
-                <w:b/>
+              <w:t xml:space="preserve">Matrícula: </w:t>
+            </w:r>
+            <w:r>
+              <w:rPr>
+                <w:rFonts w:ascii="Arial" w:eastAsia="Times New Roman" w:hAnsi="Arial" w:cs="Arial"/>
                 <w:bCs/>
                 <w:color w:val="FFFFFF"/>
                 <w:sz w:val="24"/>
                 <w:szCs w:val="24"/>
                 <w:lang w:eastAsia="pt-BR"/>
               </w:rPr>
+              <w:t xml:space="preserve">Relação que armazena </w:t>
+            </w:r>
+            <w:r>
+              <w:rPr>
+                <w:rFonts w:ascii="Arial" w:eastAsia="Times New Roman" w:hAnsi="Arial" w:cs="Arial"/>
+                <w:bCs/>
+                <w:color w:val="FFFFFF"/>
+                <w:sz w:val="24"/>
+                <w:szCs w:val="24"/>
+                <w:lang w:eastAsia="pt-BR"/>
+              </w:rPr>
               <w:t>os dados d</w:t>
             </w:r>
             <w:r>
               <w:rPr>
                 <w:rFonts w:ascii="Arial" w:eastAsia="Times New Roman" w:hAnsi="Arial" w:cs="Arial"/>
-                <w:b/>
                 <w:bCs/>
                 <w:color w:val="FFFFFF"/>
                 <w:sz w:val="24"/>
@@ -3748,8 +3768,6 @@
               </w:rPr>
               <w:t>Não Nulo</w:t>
             </w:r>
-            <w:bookmarkStart w:id="0" w:name="_GoBack"/>
-            <w:bookmarkEnd w:id="0"/>
           </w:p>
           <w:p>
             <w:pPr>
@@ -3998,24 +4016,33 @@
                 <w:lang w:eastAsia="pt-BR"/>
               </w:rPr>
               <w:lastRenderedPageBreak/>
-              <w:t xml:space="preserve">Mensalidade: Relação que armazena </w:t>
-            </w:r>
-            <w:r>
-              <w:rPr>
-                <w:rFonts w:ascii="Arial" w:eastAsia="Times New Roman" w:hAnsi="Arial" w:cs="Arial"/>
-                <w:b/>
+              <w:t xml:space="preserve">Mensalidade: </w:t>
+            </w:r>
+            <w:r>
+              <w:rPr>
+                <w:rFonts w:ascii="Arial" w:eastAsia="Times New Roman" w:hAnsi="Arial" w:cs="Arial"/>
                 <w:bCs/>
                 <w:color w:val="FFFFFF"/>
                 <w:sz w:val="24"/>
                 <w:szCs w:val="24"/>
                 <w:lang w:eastAsia="pt-BR"/>
               </w:rPr>
+              <w:t xml:space="preserve">Relação que armazena </w:t>
+            </w:r>
+            <w:r>
+              <w:rPr>
+                <w:rFonts w:ascii="Arial" w:eastAsia="Times New Roman" w:hAnsi="Arial" w:cs="Arial"/>
+                <w:bCs/>
+                <w:color w:val="FFFFFF"/>
+                <w:sz w:val="24"/>
+                <w:szCs w:val="24"/>
+                <w:lang w:eastAsia="pt-BR"/>
+              </w:rPr>
               <w:t>os dados d</w:t>
             </w:r>
             <w:r>
               <w:rPr>
                 <w:rFonts w:ascii="Arial" w:eastAsia="Times New Roman" w:hAnsi="Arial" w:cs="Arial"/>
-                <w:b/>
                 <w:bCs/>
                 <w:color w:val="FFFFFF"/>
                 <w:sz w:val="24"/>
@@ -5542,7 +5569,18 @@
                 <w:lang w:eastAsia="pt-BR"/>
               </w:rPr>
               <w:lastRenderedPageBreak/>
-              <w:t>Treino: Relação que armazena os treinos de cada aluno da academia</w:t>
+              <w:t xml:space="preserve">Treino: </w:t>
+            </w:r>
+            <w:r>
+              <w:rPr>
+                <w:rFonts w:ascii="Arial" w:eastAsia="Times New Roman" w:hAnsi="Arial" w:cs="Arial"/>
+                <w:bCs/>
+                <w:color w:val="FFFFFF"/>
+                <w:sz w:val="24"/>
+                <w:szCs w:val="24"/>
+                <w:lang w:eastAsia="pt-BR"/>
+              </w:rPr>
+              <w:t>Relação que armazena os treinos de cada aluno da academia</w:t>
             </w:r>
           </w:p>
         </w:tc>
@@ -7345,7 +7383,6 @@
             <w:r>
               <w:rPr>
                 <w:rFonts w:ascii="Arial" w:eastAsia="Times New Roman" w:hAnsi="Arial" w:cs="Arial"/>
-                <w:b/>
                 <w:bCs/>
                 <w:color w:val="FFFFFF"/>
                 <w:sz w:val="24"/>
@@ -7357,7 +7394,6 @@
             <w:r>
               <w:rPr>
                 <w:rFonts w:ascii="Arial" w:eastAsia="Times New Roman" w:hAnsi="Arial" w:cs="Arial"/>
-                <w:b/>
                 <w:bCs/>
                 <w:color w:val="FFFFFF"/>
                 <w:sz w:val="24"/>
@@ -7369,7 +7405,6 @@
             <w:r>
               <w:rPr>
                 <w:rFonts w:ascii="Arial" w:eastAsia="Times New Roman" w:hAnsi="Arial" w:cs="Arial"/>
-                <w:b/>
                 <w:bCs/>
                 <w:color w:val="FFFFFF"/>
                 <w:sz w:val="24"/>
@@ -7381,7 +7416,6 @@
             <w:r>
               <w:rPr>
                 <w:rFonts w:ascii="Arial" w:eastAsia="Times New Roman" w:hAnsi="Arial" w:cs="Arial"/>
-                <w:b/>
                 <w:bCs/>
                 <w:color w:val="FFFFFF"/>
                 <w:sz w:val="24"/>
@@ -8743,12 +8777,22 @@
                 <w:lang w:eastAsia="pt-BR"/>
               </w:rPr>
               <w:lastRenderedPageBreak/>
-              <w:t xml:space="preserve">Exercicio: Relação que armazena os </w:t>
-            </w:r>
-            <w:r>
-              <w:rPr>
-                <w:rFonts w:ascii="Arial" w:eastAsia="Times New Roman" w:hAnsi="Arial" w:cs="Arial"/>
-                <w:b/>
+              <w:t xml:space="preserve">Exercicio: </w:t>
+            </w:r>
+            <w:r>
+              <w:rPr>
+                <w:rFonts w:ascii="Arial" w:eastAsia="Times New Roman" w:hAnsi="Arial" w:cs="Arial"/>
+                <w:bCs/>
+                <w:color w:val="FFFFFF"/>
+                <w:sz w:val="24"/>
+                <w:szCs w:val="24"/>
+                <w:lang w:eastAsia="pt-BR"/>
+              </w:rPr>
+              <w:t xml:space="preserve">Relação que armazena os </w:t>
+            </w:r>
+            <w:r>
+              <w:rPr>
+                <w:rFonts w:ascii="Arial" w:eastAsia="Times New Roman" w:hAnsi="Arial" w:cs="Arial"/>
                 <w:bCs/>
                 <w:color w:val="FFFFFF"/>
                 <w:sz w:val="24"/>
@@ -10559,12 +10603,22 @@
                 <w:szCs w:val="24"/>
                 <w:lang w:eastAsia="pt-BR"/>
               </w:rPr>
-              <w:t xml:space="preserve">: Relação que armazena os </w:t>
-            </w:r>
-            <w:r>
-              <w:rPr>
-                <w:rFonts w:ascii="Arial" w:eastAsia="Times New Roman" w:hAnsi="Arial" w:cs="Arial"/>
-                <w:b/>
+              <w:t xml:space="preserve">: </w:t>
+            </w:r>
+            <w:r>
+              <w:rPr>
+                <w:rFonts w:ascii="Arial" w:eastAsia="Times New Roman" w:hAnsi="Arial" w:cs="Arial"/>
+                <w:bCs/>
+                <w:color w:val="FFFFFF"/>
+                <w:sz w:val="24"/>
+                <w:szCs w:val="24"/>
+                <w:lang w:eastAsia="pt-BR"/>
+              </w:rPr>
+              <w:t xml:space="preserve">Relação que armazena os </w:t>
+            </w:r>
+            <w:r>
+              <w:rPr>
+                <w:rFonts w:ascii="Arial" w:eastAsia="Times New Roman" w:hAnsi="Arial" w:cs="Arial"/>
                 <w:bCs/>
                 <w:color w:val="FFFFFF"/>
                 <w:sz w:val="24"/>
@@ -11326,7 +11380,18 @@
                 <w:lang w:eastAsia="pt-BR"/>
               </w:rPr>
               <w:lastRenderedPageBreak/>
-              <w:t>Professor: Relação que armazena os dados de cada professor da academia</w:t>
+              <w:t xml:space="preserve">Professor: </w:t>
+            </w:r>
+            <w:r>
+              <w:rPr>
+                <w:rFonts w:ascii="Arial" w:eastAsia="Times New Roman" w:hAnsi="Arial" w:cs="Arial"/>
+                <w:bCs/>
+                <w:color w:val="FFFFFF"/>
+                <w:sz w:val="24"/>
+                <w:szCs w:val="24"/>
+                <w:lang w:eastAsia="pt-BR"/>
+              </w:rPr>
+              <w:t>Relação que armazena os dados de cada professor da academia</w:t>
             </w:r>
           </w:p>
         </w:tc>
@@ -12742,7 +12807,18 @@
                 <w:lang w:eastAsia="pt-BR"/>
               </w:rPr>
               <w:lastRenderedPageBreak/>
-              <w:t>EspecialidadeProfessor: Relação que armazena os dados das especialidades do professor da academia</w:t>
+              <w:t xml:space="preserve">EspecialidadeProfessor: </w:t>
+            </w:r>
+            <w:r>
+              <w:rPr>
+                <w:rFonts w:ascii="Arial" w:eastAsia="Times New Roman" w:hAnsi="Arial" w:cs="Arial"/>
+                <w:bCs/>
+                <w:color w:val="FFFFFF"/>
+                <w:sz w:val="24"/>
+                <w:szCs w:val="24"/>
+                <w:lang w:eastAsia="pt-BR"/>
+              </w:rPr>
+              <w:t>Relação que armazena os dados das especialidades do professor da academia</w:t>
             </w:r>
           </w:p>
         </w:tc>
@@ -13443,7 +13519,18 @@
                 <w:szCs w:val="24"/>
                 <w:lang w:eastAsia="pt-BR"/>
               </w:rPr>
-              <w:t>ESupervisiona_Treino_Exercicio: Relação que armazena os dados do relacionamento entre “Professor”, “Treino” e “Exercicio”</w:t>
+              <w:t xml:space="preserve">ESupervisiona_Treino_Exercicio: </w:t>
+            </w:r>
+            <w:r>
+              <w:rPr>
+                <w:rFonts w:ascii="Arial" w:eastAsia="Times New Roman" w:hAnsi="Arial" w:cs="Arial"/>
+                <w:bCs/>
+                <w:color w:val="FFFFFF"/>
+                <w:sz w:val="24"/>
+                <w:szCs w:val="24"/>
+                <w:lang w:eastAsia="pt-BR"/>
+              </w:rPr>
+              <w:t>Relação que armazena os dados do relacionamento entre “Professor”, “Treino” e “Exercicio”</w:t>
             </w:r>
           </w:p>
         </w:tc>
@@ -14402,7 +14489,18 @@
                 <w:lang w:eastAsia="pt-BR"/>
               </w:rPr>
               <w:lastRenderedPageBreak/>
-              <w:t>Gerente: Relação que armazena os dados de cada gerente da academia</w:t>
+              <w:t xml:space="preserve">Gerente: </w:t>
+            </w:r>
+            <w:r>
+              <w:rPr>
+                <w:rFonts w:ascii="Arial" w:eastAsia="Times New Roman" w:hAnsi="Arial" w:cs="Arial"/>
+                <w:bCs/>
+                <w:color w:val="FFFFFF"/>
+                <w:sz w:val="24"/>
+                <w:szCs w:val="24"/>
+                <w:lang w:eastAsia="pt-BR"/>
+              </w:rPr>
+              <w:t>Relação que armazena os dados de cada gerente da academia</w:t>
             </w:r>
           </w:p>
         </w:tc>
@@ -15857,7 +15955,18 @@
                 <w:lang w:eastAsia="pt-BR"/>
               </w:rPr>
               <w:lastRenderedPageBreak/>
-              <w:t>Despesa: Relação que armazena os dados das despesas da academia</w:t>
+              <w:t xml:space="preserve">Despesa: </w:t>
+            </w:r>
+            <w:r>
+              <w:rPr>
+                <w:rFonts w:ascii="Arial" w:eastAsia="Times New Roman" w:hAnsi="Arial" w:cs="Arial"/>
+                <w:bCs/>
+                <w:color w:val="FFFFFF"/>
+                <w:sz w:val="24"/>
+                <w:szCs w:val="24"/>
+                <w:lang w:eastAsia="pt-BR"/>
+              </w:rPr>
+              <w:t>Relação que armazena os dados das despesas da academia</w:t>
             </w:r>
           </w:p>
         </w:tc>
@@ -16311,24 +16420,27 @@
               <w:rPr>
                 <w:rFonts w:ascii="Arial" w:eastAsia="Times New Roman" w:hAnsi="Arial" w:cs="Arial"/>
                 <w:color w:val="000000"/>
-                <w:lang w:eastAsia="pt-BR"/>
-              </w:rPr>
-            </w:pPr>
-          </w:p>
-          <w:p>
-            <w:pPr>
-              <w:spacing w:after="0" w:line="240" w:lineRule="auto"/>
-              <w:jc w:val="center"/>
-              <w:rPr>
-                <w:rFonts w:ascii="Arial" w:eastAsia="Times New Roman" w:hAnsi="Arial" w:cs="Arial"/>
-                <w:color w:val="000000"/>
-                <w:lang w:eastAsia="pt-BR"/>
-              </w:rPr>
-            </w:pPr>
-            <w:r>
-              <w:rPr>
-                <w:rFonts w:ascii="Arial" w:eastAsia="Times New Roman" w:hAnsi="Arial" w:cs="Arial"/>
-                <w:color w:val="000000"/>
+                <w:sz w:val="24"/>
+                <w:lang w:eastAsia="pt-BR"/>
+              </w:rPr>
+            </w:pPr>
+          </w:p>
+          <w:p>
+            <w:pPr>
+              <w:spacing w:after="0" w:line="240" w:lineRule="auto"/>
+              <w:jc w:val="center"/>
+              <w:rPr>
+                <w:rFonts w:ascii="Arial" w:eastAsia="Times New Roman" w:hAnsi="Arial" w:cs="Arial"/>
+                <w:color w:val="000000"/>
+                <w:sz w:val="24"/>
+                <w:lang w:eastAsia="pt-BR"/>
+              </w:rPr>
+            </w:pPr>
+            <w:r>
+              <w:rPr>
+                <w:rFonts w:ascii="Arial" w:eastAsia="Times New Roman" w:hAnsi="Arial" w:cs="Arial"/>
+                <w:color w:val="000000"/>
+                <w:sz w:val="24"/>
                 <w:lang w:eastAsia="pt-BR"/>
               </w:rPr>
               <w:t>Valor</w:t>
@@ -16354,13 +16466,15 @@
               <w:rPr>
                 <w:rFonts w:ascii="Arial" w:eastAsia="Times New Roman" w:hAnsi="Arial" w:cs="Arial"/>
                 <w:color w:val="000000"/>
-                <w:lang w:eastAsia="pt-BR"/>
-              </w:rPr>
-            </w:pPr>
-            <w:r>
-              <w:rPr>
-                <w:rFonts w:ascii="Arial" w:eastAsia="Times New Roman" w:hAnsi="Arial" w:cs="Arial"/>
-                <w:color w:val="000000"/>
+                <w:sz w:val="24"/>
+                <w:lang w:eastAsia="pt-BR"/>
+              </w:rPr>
+            </w:pPr>
+            <w:r>
+              <w:rPr>
+                <w:rFonts w:ascii="Arial" w:eastAsia="Times New Roman" w:hAnsi="Arial" w:cs="Arial"/>
+                <w:color w:val="000000"/>
+                <w:sz w:val="24"/>
                 <w:lang w:eastAsia="pt-BR"/>
               </w:rPr>
               <w:t>Atributo que representa o valor das despesas da academia</w:t>
@@ -16386,13 +16500,15 @@
               <w:rPr>
                 <w:rFonts w:ascii="Arial" w:eastAsia="Times New Roman" w:hAnsi="Arial" w:cs="Arial"/>
                 <w:color w:val="000000"/>
-                <w:lang w:eastAsia="pt-BR"/>
-              </w:rPr>
-            </w:pPr>
-            <w:r>
-              <w:rPr>
-                <w:rFonts w:ascii="Arial" w:eastAsia="Times New Roman" w:hAnsi="Arial" w:cs="Arial"/>
-                <w:color w:val="000000"/>
+                <w:sz w:val="24"/>
+                <w:lang w:eastAsia="pt-BR"/>
+              </w:rPr>
+            </w:pPr>
+            <w:r>
+              <w:rPr>
+                <w:rFonts w:ascii="Arial" w:eastAsia="Times New Roman" w:hAnsi="Arial" w:cs="Arial"/>
+                <w:color w:val="000000"/>
+                <w:sz w:val="24"/>
                 <w:lang w:eastAsia="pt-BR"/>
               </w:rPr>
               <w:t>Real</w:t>
@@ -16418,13 +16534,15 @@
               <w:rPr>
                 <w:rFonts w:ascii="Arial" w:eastAsia="Times New Roman" w:hAnsi="Arial" w:cs="Arial"/>
                 <w:color w:val="000000"/>
-                <w:lang w:eastAsia="pt-BR"/>
-              </w:rPr>
-            </w:pPr>
-            <w:r>
-              <w:rPr>
-                <w:rFonts w:ascii="Arial" w:eastAsia="Times New Roman" w:hAnsi="Arial" w:cs="Arial"/>
-                <w:color w:val="000000"/>
+                <w:sz w:val="24"/>
+                <w:lang w:eastAsia="pt-BR"/>
+              </w:rPr>
+            </w:pPr>
+            <w:r>
+              <w:rPr>
+                <w:rFonts w:ascii="Arial" w:eastAsia="Times New Roman" w:hAnsi="Arial" w:cs="Arial"/>
+                <w:color w:val="000000"/>
+                <w:sz w:val="24"/>
                 <w:lang w:eastAsia="pt-BR"/>
               </w:rPr>
               <w:t>N</w:t>
@@ -16433,6 +16551,7 @@
               <w:rPr>
                 <w:rFonts w:ascii="Arial" w:eastAsia="Times New Roman" w:hAnsi="Arial" w:cs="Arial"/>
                 <w:color w:val="000000"/>
+                <w:sz w:val="24"/>
                 <w:lang w:eastAsia="pt-BR"/>
               </w:rPr>
               <w:t>úmeros reais</w:t>
@@ -16441,6 +16560,7 @@
               <w:rPr>
                 <w:rFonts w:ascii="Arial" w:eastAsia="Times New Roman" w:hAnsi="Arial" w:cs="Arial"/>
                 <w:color w:val="000000"/>
+                <w:sz w:val="24"/>
                 <w:lang w:eastAsia="pt-BR"/>
               </w:rPr>
               <w:t xml:space="preserve"> positivos</w:t>
@@ -16473,6 +16593,7 @@
                 <w:lang w:eastAsia="pt-BR"/>
               </w:rPr>
             </w:pPr>
+            <w:proofErr w:type="gramStart"/>
             <w:r>
               <w:rPr>
                 <w:rFonts w:ascii="Arial" w:eastAsia="Times New Roman" w:hAnsi="Arial" w:cs="Arial"/>
@@ -16481,6 +16602,7 @@
               </w:rPr>
               <w:t>Não Nulo</w:t>
             </w:r>
+            <w:proofErr w:type="gramEnd"/>
           </w:p>
         </w:tc>
       </w:tr>
@@ -16855,12 +16977,22 @@
                 <w:szCs w:val="24"/>
                 <w:lang w:eastAsia="pt-BR"/>
               </w:rPr>
-              <w:t>Despesa: Relação que armazena os d</w:t>
-            </w:r>
-            <w:r>
-              <w:rPr>
-                <w:rFonts w:ascii="Arial" w:eastAsia="Times New Roman" w:hAnsi="Arial" w:cs="Arial"/>
-                <w:b/>
+              <w:t xml:space="preserve">Despesa: </w:t>
+            </w:r>
+            <w:r>
+              <w:rPr>
+                <w:rFonts w:ascii="Arial" w:eastAsia="Times New Roman" w:hAnsi="Arial" w:cs="Arial"/>
+                <w:bCs/>
+                <w:color w:val="FFFFFF"/>
+                <w:sz w:val="24"/>
+                <w:szCs w:val="24"/>
+                <w:lang w:eastAsia="pt-BR"/>
+              </w:rPr>
+              <w:t>Relação que armazena os d</w:t>
+            </w:r>
+            <w:r>
+              <w:rPr>
+                <w:rFonts w:ascii="Arial" w:eastAsia="Times New Roman" w:hAnsi="Arial" w:cs="Arial"/>
                 <w:bCs/>
                 <w:color w:val="FFFFFF"/>
                 <w:sz w:val="24"/>
@@ -17846,7 +17978,18 @@
                 <w:lang w:eastAsia="pt-BR"/>
               </w:rPr>
               <w:lastRenderedPageBreak/>
-              <w:t>Compra: Relação que armazena os dados de cada compra realizada</w:t>
+              <w:t xml:space="preserve">Compra: </w:t>
+            </w:r>
+            <w:r>
+              <w:rPr>
+                <w:rFonts w:ascii="Arial" w:eastAsia="Times New Roman" w:hAnsi="Arial" w:cs="Arial"/>
+                <w:bCs/>
+                <w:color w:val="FFFFFF"/>
+                <w:sz w:val="24"/>
+                <w:szCs w:val="24"/>
+                <w:lang w:eastAsia="pt-BR"/>
+              </w:rPr>
+              <w:t>Relação que armazena os dados de cada compra realizada</w:t>
             </w:r>
           </w:p>
         </w:tc>
@@ -21618,7 +21761,18 @@
                 <w:szCs w:val="24"/>
                 <w:lang w:eastAsia="pt-BR"/>
               </w:rPr>
-              <w:t>CompraAVista: Relação que armazena os dados de cada compra a prazo</w:t>
+              <w:t xml:space="preserve">CompraAVista: </w:t>
+            </w:r>
+            <w:r>
+              <w:rPr>
+                <w:rFonts w:ascii="Arial" w:eastAsia="Times New Roman" w:hAnsi="Arial" w:cs="Arial"/>
+                <w:bCs/>
+                <w:color w:val="FFFFFF"/>
+                <w:sz w:val="24"/>
+                <w:szCs w:val="24"/>
+                <w:lang w:eastAsia="pt-BR"/>
+              </w:rPr>
+              <w:t>Relação que armazena os dados de cada compra a prazo</w:t>
             </w:r>
           </w:p>
         </w:tc>
@@ -22258,7 +22412,18 @@
                 <w:szCs w:val="24"/>
                 <w:lang w:eastAsia="pt-BR"/>
               </w:rPr>
-              <w:t>CompraAPrazo: Relação que armazena os dados de cada compra a prazo</w:t>
+              <w:t xml:space="preserve">CompraAPrazo: </w:t>
+            </w:r>
+            <w:r>
+              <w:rPr>
+                <w:rFonts w:ascii="Arial" w:eastAsia="Times New Roman" w:hAnsi="Arial" w:cs="Arial"/>
+                <w:bCs/>
+                <w:color w:val="FFFFFF"/>
+                <w:sz w:val="24"/>
+                <w:szCs w:val="24"/>
+                <w:lang w:eastAsia="pt-BR"/>
+              </w:rPr>
+              <w:t>Relação que armazena os dados de cada compra a prazo</w:t>
             </w:r>
           </w:p>
         </w:tc>
@@ -23318,48 +23483,55 @@
                 <w:szCs w:val="24"/>
                 <w:lang w:eastAsia="pt-BR"/>
               </w:rPr>
-              <w:t>Gerente_Realiza_Compra: Relação que armazena os dados do relacionamento entre  “</w:t>
-            </w:r>
-            <w:r>
-              <w:rPr>
-                <w:rFonts w:ascii="Arial" w:eastAsia="Times New Roman" w:hAnsi="Arial" w:cs="Arial"/>
-                <w:b/>
+              <w:t xml:space="preserve">Gerente_Realiza_Compra: </w:t>
+            </w:r>
+            <w:r>
+              <w:rPr>
+                <w:rFonts w:ascii="Arial" w:eastAsia="Times New Roman" w:hAnsi="Arial" w:cs="Arial"/>
                 <w:bCs/>
                 <w:color w:val="FFFFFF"/>
                 <w:sz w:val="24"/>
                 <w:szCs w:val="24"/>
                 <w:lang w:eastAsia="pt-BR"/>
               </w:rPr>
-              <w:t>G</w:t>
-            </w:r>
-            <w:r>
-              <w:rPr>
-                <w:rFonts w:ascii="Arial" w:eastAsia="Times New Roman" w:hAnsi="Arial" w:cs="Arial"/>
-                <w:b/>
+              <w:t>Relação que armazena os dados do relacionamento entre  “</w:t>
+            </w:r>
+            <w:r>
+              <w:rPr>
+                <w:rFonts w:ascii="Arial" w:eastAsia="Times New Roman" w:hAnsi="Arial" w:cs="Arial"/>
                 <w:bCs/>
                 <w:color w:val="FFFFFF"/>
                 <w:sz w:val="24"/>
                 <w:szCs w:val="24"/>
                 <w:lang w:eastAsia="pt-BR"/>
               </w:rPr>
-              <w:t>erente”  e“</w:t>
-            </w:r>
-            <w:r>
-              <w:rPr>
-                <w:rFonts w:ascii="Arial" w:eastAsia="Times New Roman" w:hAnsi="Arial" w:cs="Arial"/>
-                <w:b/>
+              <w:t>G</w:t>
+            </w:r>
+            <w:r>
+              <w:rPr>
+                <w:rFonts w:ascii="Arial" w:eastAsia="Times New Roman" w:hAnsi="Arial" w:cs="Arial"/>
                 <w:bCs/>
                 <w:color w:val="FFFFFF"/>
                 <w:sz w:val="24"/>
                 <w:szCs w:val="24"/>
                 <w:lang w:eastAsia="pt-BR"/>
               </w:rPr>
+              <w:t>erente”  e“</w:t>
+            </w:r>
+            <w:r>
+              <w:rPr>
+                <w:rFonts w:ascii="Arial" w:eastAsia="Times New Roman" w:hAnsi="Arial" w:cs="Arial"/>
+                <w:bCs/>
+                <w:color w:val="FFFFFF"/>
+                <w:sz w:val="24"/>
+                <w:szCs w:val="24"/>
+                <w:lang w:eastAsia="pt-BR"/>
+              </w:rPr>
               <w:t>C</w:t>
             </w:r>
             <w:r>
               <w:rPr>
                 <w:rFonts w:ascii="Arial" w:eastAsia="Times New Roman" w:hAnsi="Arial" w:cs="Arial"/>
-                <w:b/>
                 <w:bCs/>
                 <w:color w:val="FFFFFF"/>
                 <w:sz w:val="24"/>
@@ -24352,7 +24524,18 @@
                 <w:lang w:eastAsia="pt-BR"/>
               </w:rPr>
               <w:lastRenderedPageBreak/>
-              <w:t>Produto: Relação que armazena os dados de cada produto</w:t>
+              <w:t xml:space="preserve">Produto: </w:t>
+            </w:r>
+            <w:r>
+              <w:rPr>
+                <w:rFonts w:ascii="Arial" w:eastAsia="Times New Roman" w:hAnsi="Arial" w:cs="Arial"/>
+                <w:bCs/>
+                <w:color w:val="FFFFFF"/>
+                <w:sz w:val="24"/>
+                <w:szCs w:val="24"/>
+                <w:lang w:eastAsia="pt-BR"/>
+              </w:rPr>
+              <w:t>Relação que armazena os dados de cada produto</w:t>
             </w:r>
           </w:p>
         </w:tc>
@@ -25806,7 +25989,18 @@
                 <w:lang w:eastAsia="pt-BR"/>
               </w:rPr>
               <w:lastRenderedPageBreak/>
-              <w:t>Compra_Comtem_Produto: Relação que armazena os dados do relacionamento entre “Compra” e  “Produto”</w:t>
+              <w:t xml:space="preserve">Compra_Comtem_Produto: </w:t>
+            </w:r>
+            <w:r>
+              <w:rPr>
+                <w:rFonts w:ascii="Arial" w:eastAsia="Times New Roman" w:hAnsi="Arial" w:cs="Arial"/>
+                <w:bCs/>
+                <w:color w:val="FFFFFF"/>
+                <w:sz w:val="24"/>
+                <w:szCs w:val="24"/>
+                <w:lang w:eastAsia="pt-BR"/>
+              </w:rPr>
+              <w:t>Relação que armazena os dados do relacionamento entre “Compra” e  “Produto”</w:t>
             </w:r>
           </w:p>
         </w:tc>
@@ -26553,12 +26747,22 @@
                 <w:lang w:eastAsia="pt-BR"/>
               </w:rPr>
               <w:lastRenderedPageBreak/>
-              <w:t>Medidas: Relação que armazena os</w:t>
-            </w:r>
-            <w:r>
-              <w:rPr>
-                <w:rFonts w:ascii="Arial" w:eastAsia="Times New Roman" w:hAnsi="Arial" w:cs="Arial"/>
-                <w:b/>
+              <w:t xml:space="preserve">Medidas: </w:t>
+            </w:r>
+            <w:r>
+              <w:rPr>
+                <w:rFonts w:ascii="Arial" w:eastAsia="Times New Roman" w:hAnsi="Arial" w:cs="Arial"/>
+                <w:bCs/>
+                <w:color w:val="FFFFFF"/>
+                <w:sz w:val="24"/>
+                <w:szCs w:val="24"/>
+                <w:lang w:eastAsia="pt-BR"/>
+              </w:rPr>
+              <w:t>Relação que armazena os</w:t>
+            </w:r>
+            <w:r>
+              <w:rPr>
+                <w:rFonts w:ascii="Arial" w:eastAsia="Times New Roman" w:hAnsi="Arial" w:cs="Arial"/>
                 <w:bCs/>
                 <w:color w:val="FFFFFF"/>
                 <w:sz w:val="24"/>
@@ -27446,23 +27650,7 @@
                 <w:color w:val="000000"/>
                 <w:lang w:eastAsia="pt-BR"/>
               </w:rPr>
-              <w:t>Atributo que repre</w:t>
-            </w:r>
-            <w:r>
-              <w:rPr>
-                <w:rFonts w:ascii="Arial" w:eastAsia="Times New Roman" w:hAnsi="Arial" w:cs="Arial"/>
-                <w:color w:val="000000"/>
-                <w:lang w:eastAsia="pt-BR"/>
-              </w:rPr>
-              <w:t>senta as medidas do braço direito</w:t>
-            </w:r>
-            <w:r>
-              <w:rPr>
-                <w:rFonts w:ascii="Arial" w:eastAsia="Times New Roman" w:hAnsi="Arial" w:cs="Arial"/>
-                <w:color w:val="000000"/>
-                <w:lang w:eastAsia="pt-BR"/>
-              </w:rPr>
-              <w:t xml:space="preserve"> do aluno</w:t>
+              <w:t>Atributo que representa as medidas do braço direito do aluno</w:t>
             </w:r>
           </w:p>
         </w:tc>
@@ -27667,23 +27855,7 @@
                 <w:color w:val="000000"/>
                 <w:lang w:eastAsia="pt-BR"/>
               </w:rPr>
-              <w:t>Atributo que repre</w:t>
-            </w:r>
-            <w:r>
-              <w:rPr>
-                <w:rFonts w:ascii="Arial" w:eastAsia="Times New Roman" w:hAnsi="Arial" w:cs="Arial"/>
-                <w:color w:val="000000"/>
-                <w:lang w:eastAsia="pt-BR"/>
-              </w:rPr>
-              <w:t>senta as medidas do braço esquerdo</w:t>
-            </w:r>
-            <w:r>
-              <w:rPr>
-                <w:rFonts w:ascii="Arial" w:eastAsia="Times New Roman" w:hAnsi="Arial" w:cs="Arial"/>
-                <w:color w:val="000000"/>
-                <w:lang w:eastAsia="pt-BR"/>
-              </w:rPr>
-              <w:t xml:space="preserve"> do aluno</w:t>
+              <w:t>Atributo que representa as medidas do braço esquerdo do aluno</w:t>
             </w:r>
           </w:p>
         </w:tc>
@@ -27888,23 +28060,7 @@
                 <w:color w:val="000000"/>
                 <w:lang w:eastAsia="pt-BR"/>
               </w:rPr>
-              <w:t>Atributo que repre</w:t>
-            </w:r>
-            <w:r>
-              <w:rPr>
-                <w:rFonts w:ascii="Arial" w:eastAsia="Times New Roman" w:hAnsi="Arial" w:cs="Arial"/>
-                <w:color w:val="000000"/>
-                <w:lang w:eastAsia="pt-BR"/>
-              </w:rPr>
-              <w:t xml:space="preserve">senta as medidas do peitoral </w:t>
-            </w:r>
-            <w:r>
-              <w:rPr>
-                <w:rFonts w:ascii="Arial" w:eastAsia="Times New Roman" w:hAnsi="Arial" w:cs="Arial"/>
-                <w:color w:val="000000"/>
-                <w:lang w:eastAsia="pt-BR"/>
-              </w:rPr>
-              <w:t>do aluno</w:t>
+              <w:t>Atributo que representa as medidas do peitoral do aluno</w:t>
             </w:r>
           </w:p>
         </w:tc>
@@ -28109,23 +28265,7 @@
                 <w:color w:val="000000"/>
                 <w:lang w:eastAsia="pt-BR"/>
               </w:rPr>
-              <w:t>Atributo que repre</w:t>
-            </w:r>
-            <w:r>
-              <w:rPr>
-                <w:rFonts w:ascii="Arial" w:eastAsia="Times New Roman" w:hAnsi="Arial" w:cs="Arial"/>
-                <w:color w:val="000000"/>
-                <w:lang w:eastAsia="pt-BR"/>
-              </w:rPr>
-              <w:t>senta as medidas do antebraço direito</w:t>
-            </w:r>
-            <w:r>
-              <w:rPr>
-                <w:rFonts w:ascii="Arial" w:eastAsia="Times New Roman" w:hAnsi="Arial" w:cs="Arial"/>
-                <w:color w:val="000000"/>
-                <w:lang w:eastAsia="pt-BR"/>
-              </w:rPr>
-              <w:t xml:space="preserve"> do aluno</w:t>
+              <w:t>Atributo que representa as medidas do antebraço direito do aluno</w:t>
             </w:r>
           </w:p>
         </w:tc>
@@ -28319,23 +28459,7 @@
                 <w:color w:val="000000"/>
                 <w:lang w:eastAsia="pt-BR"/>
               </w:rPr>
-              <w:t>Atributo que repre</w:t>
-            </w:r>
-            <w:r>
-              <w:rPr>
-                <w:rFonts w:ascii="Arial" w:eastAsia="Times New Roman" w:hAnsi="Arial" w:cs="Arial"/>
-                <w:color w:val="000000"/>
-                <w:lang w:eastAsia="pt-BR"/>
-              </w:rPr>
-              <w:t>senta as medidas do antebraço esquerdo</w:t>
-            </w:r>
-            <w:r>
-              <w:rPr>
-                <w:rFonts w:ascii="Arial" w:eastAsia="Times New Roman" w:hAnsi="Arial" w:cs="Arial"/>
-                <w:color w:val="000000"/>
-                <w:lang w:eastAsia="pt-BR"/>
-              </w:rPr>
-              <w:t xml:space="preserve"> do aluno</w:t>
+              <w:t>Atributo que representa as medidas do antebraço esquerdo do aluno</w:t>
             </w:r>
           </w:p>
         </w:tc>
@@ -28562,23 +28686,7 @@
                 <w:color w:val="000000"/>
                 <w:lang w:eastAsia="pt-BR"/>
               </w:rPr>
-              <w:t>Atributo que representa as medidas do</w:t>
-            </w:r>
-            <w:r>
-              <w:rPr>
-                <w:rFonts w:ascii="Arial" w:eastAsia="Times New Roman" w:hAnsi="Arial" w:cs="Arial"/>
-                <w:color w:val="000000"/>
-                <w:lang w:eastAsia="pt-BR"/>
-              </w:rPr>
-              <w:t>s deltoides</w:t>
-            </w:r>
-            <w:r>
-              <w:rPr>
-                <w:rFonts w:ascii="Arial" w:eastAsia="Times New Roman" w:hAnsi="Arial" w:cs="Arial"/>
-                <w:color w:val="000000"/>
-                <w:lang w:eastAsia="pt-BR"/>
-              </w:rPr>
-              <w:t xml:space="preserve"> do aluno</w:t>
+              <w:t>Atributo que representa as medidas dos deltoides do aluno</w:t>
             </w:r>
           </w:p>
         </w:tc>
@@ -28783,23 +28891,7 @@
                 <w:color w:val="000000"/>
                 <w:lang w:eastAsia="pt-BR"/>
               </w:rPr>
-              <w:t>Atributo que repre</w:t>
-            </w:r>
-            <w:r>
-              <w:rPr>
-                <w:rFonts w:ascii="Arial" w:eastAsia="Times New Roman" w:hAnsi="Arial" w:cs="Arial"/>
-                <w:color w:val="000000"/>
-                <w:lang w:eastAsia="pt-BR"/>
-              </w:rPr>
-              <w:t>senta as medidas da panturrilha esquerda</w:t>
-            </w:r>
-            <w:r>
-              <w:rPr>
-                <w:rFonts w:ascii="Arial" w:eastAsia="Times New Roman" w:hAnsi="Arial" w:cs="Arial"/>
-                <w:color w:val="000000"/>
-                <w:lang w:eastAsia="pt-BR"/>
-              </w:rPr>
-              <w:t xml:space="preserve"> do aluno</w:t>
+              <w:t>Atributo que representa as medidas da panturrilha esquerda do aluno</w:t>
             </w:r>
           </w:p>
         </w:tc>
@@ -29003,23 +29095,7 @@
                 <w:color w:val="000000"/>
                 <w:lang w:eastAsia="pt-BR"/>
               </w:rPr>
-              <w:t>Atributo que representa as</w:t>
-            </w:r>
-            <w:r>
-              <w:rPr>
-                <w:rFonts w:ascii="Arial" w:eastAsia="Times New Roman" w:hAnsi="Arial" w:cs="Arial"/>
-                <w:color w:val="000000"/>
-                <w:lang w:eastAsia="pt-BR"/>
-              </w:rPr>
-              <w:t xml:space="preserve"> medidas da panturrilha direita</w:t>
-            </w:r>
-            <w:r>
-              <w:rPr>
-                <w:rFonts w:ascii="Arial" w:eastAsia="Times New Roman" w:hAnsi="Arial" w:cs="Arial"/>
-                <w:color w:val="000000"/>
-                <w:lang w:eastAsia="pt-BR"/>
-              </w:rPr>
-              <w:t xml:space="preserve"> do aluno</w:t>
+              <w:t>Atributo que representa as medidas da panturrilha direita do aluno</w:t>
             </w:r>
           </w:p>
         </w:tc>
@@ -29284,15 +29360,7 @@
                 <w:color w:val="000000"/>
                 <w:lang w:eastAsia="pt-BR"/>
               </w:rPr>
-              <w:t xml:space="preserve">Números inteiros </w:t>
-            </w:r>
-            <w:r>
-              <w:rPr>
-                <w:rFonts w:ascii="Arial" w:eastAsia="Times New Roman" w:hAnsi="Arial" w:cs="Arial"/>
-                <w:color w:val="000000"/>
-                <w:lang w:eastAsia="pt-BR"/>
-              </w:rPr>
-              <w:t>positivos</w:t>
+              <w:t>Números inteiros positivos</w:t>
             </w:r>
           </w:p>
         </w:tc>
@@ -29351,15 +29419,7 @@
                 <w:color w:val="000000"/>
                 <w:lang w:eastAsia="pt-BR"/>
               </w:rPr>
-              <w:t>Chave substituta criada para r</w:t>
-            </w:r>
-            <w:r>
-              <w:rPr>
-                <w:rFonts w:ascii="Arial" w:eastAsia="Times New Roman" w:hAnsi="Arial" w:cs="Arial"/>
-                <w:color w:val="000000"/>
-                <w:lang w:eastAsia="pt-BR"/>
-              </w:rPr>
-              <w:t>epresentar o código das medidas</w:t>
+              <w:t>Chave substituta criada para representar o código das medidas</w:t>
             </w:r>
           </w:p>
         </w:tc>
@@ -29425,7 +29485,6 @@
               <w:jc w:val="center"/>
               <w:rPr>
                 <w:rFonts w:ascii="Arial" w:eastAsia="Times New Roman" w:hAnsi="Arial" w:cs="Arial"/>
-                <w:b/>
                 <w:bCs/>
                 <w:color w:val="FFFFFF"/>
                 <w:sz w:val="24"/>
@@ -29443,21 +29502,25 @@
                 <w:szCs w:val="24"/>
                 <w:lang w:eastAsia="pt-BR"/>
               </w:rPr>
-              <w:t>Professor_Tira_Medidas_Aluno</w:t>
-            </w:r>
-            <w:r>
-              <w:rPr>
-                <w:rFonts w:ascii="Arial" w:eastAsia="Times New Roman" w:hAnsi="Arial" w:cs="Arial"/>
-                <w:b/>
+              <w:t xml:space="preserve">Professor_Tira_Medidas_Aluno: </w:t>
+            </w:r>
+            <w:bookmarkStart w:id="0" w:name="_GoBack"/>
+            <w:r>
+              <w:rPr>
+                <w:rFonts w:ascii="Arial" w:eastAsia="Times New Roman" w:hAnsi="Arial" w:cs="Arial"/>
                 <w:bCs/>
                 <w:color w:val="FFFFFF"/>
                 <w:sz w:val="24"/>
                 <w:szCs w:val="24"/>
                 <w:lang w:eastAsia="pt-BR"/>
               </w:rPr>
-              <w:t>: Relação que armazena os dados do relacionam</w:t>
-            </w:r>
-            <w:r>
+              <w:t>Relação que armazena os dados do relacionamento entre</w:t>
+            </w:r>
+          </w:p>
+          <w:p>
+            <w:pPr>
+              <w:spacing w:after="0" w:line="240" w:lineRule="auto"/>
+              <w:jc w:val="center"/>
               <w:rPr>
                 <w:rFonts w:ascii="Arial" w:eastAsia="Times New Roman" w:hAnsi="Arial" w:cs="Arial"/>
                 <w:b/>
@@ -29467,35 +29530,19 @@
                 <w:szCs w:val="24"/>
                 <w:lang w:eastAsia="pt-BR"/>
               </w:rPr>
-              <w:t>ento entre</w:t>
-            </w:r>
-          </w:p>
-          <w:p>
-            <w:pPr>
-              <w:spacing w:after="0" w:line="240" w:lineRule="auto"/>
-              <w:jc w:val="center"/>
-              <w:rPr>
-                <w:rFonts w:ascii="Arial" w:eastAsia="Times New Roman" w:hAnsi="Arial" w:cs="Arial"/>
-                <w:b/>
+            </w:pPr>
+            <w:r>
+              <w:rPr>
+                <w:rFonts w:ascii="Arial" w:eastAsia="Times New Roman" w:hAnsi="Arial" w:cs="Arial"/>
                 <w:bCs/>
                 <w:color w:val="FFFFFF"/>
                 <w:sz w:val="24"/>
                 <w:szCs w:val="24"/>
                 <w:lang w:eastAsia="pt-BR"/>
               </w:rPr>
-            </w:pPr>
-            <w:r>
-              <w:rPr>
-                <w:rFonts w:ascii="Arial" w:eastAsia="Times New Roman" w:hAnsi="Arial" w:cs="Arial"/>
-                <w:b/>
-                <w:bCs/>
-                <w:color w:val="FFFFFF"/>
-                <w:sz w:val="24"/>
-                <w:szCs w:val="24"/>
-                <w:lang w:eastAsia="pt-BR"/>
-              </w:rPr>
               <w:t>“Professor” , “Medidas” e “Aluno”</w:t>
             </w:r>
+            <w:bookmarkEnd w:id="0"/>
           </w:p>
         </w:tc>
       </w:tr>
@@ -29777,15 +29824,7 @@
                 <w:color w:val="000000"/>
                 <w:lang w:eastAsia="pt-BR"/>
               </w:rPr>
-              <w:t>Atributo</w:t>
-            </w:r>
-            <w:r>
-              <w:rPr>
-                <w:rFonts w:ascii="Arial" w:eastAsia="Times New Roman" w:hAnsi="Arial" w:cs="Arial"/>
-                <w:color w:val="000000"/>
-                <w:lang w:eastAsia="pt-BR"/>
-              </w:rPr>
-              <w:t xml:space="preserve"> que armazena o código do professor</w:t>
+              <w:t>Atributo que armazena o código do professor</w:t>
             </w:r>
           </w:p>
         </w:tc>
@@ -29902,15 +29941,7 @@
                 <w:color w:val="000000"/>
                 <w:lang w:eastAsia="pt-BR"/>
               </w:rPr>
-              <w:t>digo” da relação “Professor</w:t>
-            </w:r>
-            <w:r>
-              <w:rPr>
-                <w:rFonts w:ascii="Arial" w:eastAsia="Times New Roman" w:hAnsi="Arial" w:cs="Arial"/>
-                <w:color w:val="000000"/>
-                <w:lang w:eastAsia="pt-BR"/>
-              </w:rPr>
-              <w:t>”</w:t>
+              <w:t>digo” da relação “Professor”</w:t>
             </w:r>
           </w:p>
           <w:p>
@@ -30150,15 +30181,7 @@
                 <w:color w:val="000000"/>
                 <w:lang w:eastAsia="pt-BR"/>
               </w:rPr>
-              <w:t>digo” da relação “Aluno</w:t>
-            </w:r>
-            <w:r>
-              <w:rPr>
-                <w:rFonts w:ascii="Arial" w:eastAsia="Times New Roman" w:hAnsi="Arial" w:cs="Arial"/>
-                <w:color w:val="000000"/>
-                <w:lang w:eastAsia="pt-BR"/>
-              </w:rPr>
-              <w:t>”</w:t>
+              <w:t>digo” da relação “Aluno”</w:t>
             </w:r>
           </w:p>
           <w:p>
@@ -30387,15 +30410,7 @@
                 <w:color w:val="000000"/>
                 <w:lang w:eastAsia="pt-BR"/>
               </w:rPr>
-              <w:t>digo” da relação “Medidas</w:t>
-            </w:r>
-            <w:r>
-              <w:rPr>
-                <w:rFonts w:ascii="Arial" w:eastAsia="Times New Roman" w:hAnsi="Arial" w:cs="Arial"/>
-                <w:color w:val="000000"/>
-                <w:lang w:eastAsia="pt-BR"/>
-              </w:rPr>
-              <w:t>”</w:t>
+              <w:t>digo” da relação “Medidas”</w:t>
             </w:r>
           </w:p>
           <w:p>
@@ -30637,7 +30652,7 @@
 </file>
 
 <file path=word/numbering.xml><?xml version="1.0" encoding="utf-8"?>
-<w:numbering xmlns:wpc="http://schemas.microsoft.com/office/word/2010/wordprocessingCanvas" xmlns:cx="http://schemas.microsoft.com/office/drawing/2014/chartex" xmlns:cx1="http://schemas.microsoft.com/office/drawing/2015/9/8/chartex" xmlns:cx2="http://schemas.microsoft.com/office/drawing/2015/10/21/chartex" xmlns:cx3="http://schemas.microsoft.com/office/drawing/2016/5/9/chartex" xmlns:cx4="http://schemas.microsoft.com/office/drawing/2016/5/10/chartex" xmlns:cx5="http://schemas.microsoft.com/office/drawing/2016/5/11/chartex" xmlns:mc="http://schemas.openxmlformats.org/markup-compatibility/2006" xmlns:o="urn:schemas-microsoft-com:office:office" xmlns:r="http://schemas.openxmlformats.org/officeDocument/2006/relationships" xmlns:m="http://schemas.openxmlformats.org/officeDocument/2006/math" xmlns:v="urn:schemas-microsoft-com:vml" xmlns:wp14="http://schemas.microsoft.com/office/word/2010/wordprocessingDrawing" xmlns:wp="http://schemas.openxmlformats.org/drawingml/2006/wordprocessingDrawing" xmlns:w10="urn:schemas-microsoft-com:office:word" xmlns:w="http://schemas.openxmlformats.org/wordprocessingml/2006/main" xmlns:w14="http://schemas.microsoft.com/office/word/2010/wordml" xmlns:w15="http://schemas.microsoft.com/office/word/2012/wordml" xmlns:w16se="http://schemas.microsoft.com/office/word/2015/wordml/symex" xmlns:wpg="http://schemas.microsoft.com/office/word/2010/wordprocessingGroup" xmlns:wpi="http://schemas.microsoft.com/office/word/2010/wordprocessingInk" xmlns:wne="http://schemas.microsoft.com/office/word/2006/wordml" xmlns:wps="http://schemas.microsoft.com/office/word/2010/wordprocessingShape" mc:Ignorable="w14 w15 w16se wp14">
+<w:numbering xmlns:wpc="http://schemas.microsoft.com/office/word/2010/wordprocessingCanvas" xmlns:mc="http://schemas.openxmlformats.org/markup-compatibility/2006" xmlns:o="urn:schemas-microsoft-com:office:office" xmlns:r="http://schemas.openxmlformats.org/officeDocument/2006/relationships" xmlns:m="http://schemas.openxmlformats.org/officeDocument/2006/math" xmlns:v="urn:schemas-microsoft-com:vml" xmlns:wp14="http://schemas.microsoft.com/office/word/2010/wordprocessingDrawing" xmlns:wp="http://schemas.openxmlformats.org/drawingml/2006/wordprocessingDrawing" xmlns:w10="urn:schemas-microsoft-com:office:word" xmlns:w="http://schemas.openxmlformats.org/wordprocessingml/2006/main" xmlns:w14="http://schemas.microsoft.com/office/word/2010/wordml" xmlns:w15="http://schemas.microsoft.com/office/word/2012/wordml" xmlns:wpg="http://schemas.microsoft.com/office/word/2010/wordprocessingGroup" xmlns:wpi="http://schemas.microsoft.com/office/word/2010/wordprocessingInk" xmlns:wne="http://schemas.microsoft.com/office/word/2006/wordml" xmlns:wps="http://schemas.microsoft.com/office/word/2010/wordprocessingShape" mc:Ignorable="w14 w15 wp14">
   <w:abstractNum w:abstractNumId="0" w15:restartNumberingAfterBreak="0">
     <w:nsid w:val="1D71272B"/>
     <w:multiLevelType w:val="hybridMultilevel"/>
@@ -30990,7 +31005,7 @@
 </file>
 
 <file path=word/styles.xml><?xml version="1.0" encoding="utf-8"?>
-<w:styles xmlns:mc="http://schemas.openxmlformats.org/markup-compatibility/2006" xmlns:r="http://schemas.openxmlformats.org/officeDocument/2006/relationships" xmlns:w="http://schemas.openxmlformats.org/wordprocessingml/2006/main" xmlns:w14="http://schemas.microsoft.com/office/word/2010/wordml" xmlns:w15="http://schemas.microsoft.com/office/word/2012/wordml" xmlns:w16se="http://schemas.microsoft.com/office/word/2015/wordml/symex" mc:Ignorable="w14 w15 w16se">
+<w:styles xmlns:mc="http://schemas.openxmlformats.org/markup-compatibility/2006" xmlns:r="http://schemas.openxmlformats.org/officeDocument/2006/relationships" xmlns:w="http://schemas.openxmlformats.org/wordprocessingml/2006/main" xmlns:w14="http://schemas.microsoft.com/office/word/2010/wordml" xmlns:w15="http://schemas.microsoft.com/office/word/2012/wordml" mc:Ignorable="w14 w15">
   <w:docDefaults>
     <w:rPrDefault>
       <w:rPr>
@@ -31006,7 +31021,7 @@
       </w:pPr>
     </w:pPrDefault>
   </w:docDefaults>
-  <w:latentStyles w:defLockedState="0" w:defUIPriority="99" w:defSemiHidden="0" w:defUnhideWhenUsed="0" w:defQFormat="0" w:count="374">
+  <w:latentStyles w:defLockedState="0" w:defUIPriority="99" w:defSemiHidden="0" w:defUnhideWhenUsed="0" w:defQFormat="0" w:count="371">
     <w:lsdException w:name="Normal" w:uiPriority="0" w:qFormat="1"/>
     <w:lsdException w:name="heading 1" w:uiPriority="9" w:qFormat="1"/>
     <w:lsdException w:name="heading 2" w:semiHidden="1" w:uiPriority="9" w:unhideWhenUsed="1" w:qFormat="1"/>
@@ -31378,9 +31393,6 @@
     <w:lsdException w:name="List Table 5 Dark Accent 6" w:uiPriority="50"/>
     <w:lsdException w:name="List Table 6 Colorful Accent 6" w:uiPriority="51"/>
     <w:lsdException w:name="List Table 7 Colorful Accent 6" w:uiPriority="52"/>
-    <w:lsdException w:name="Mention" w:semiHidden="1" w:unhideWhenUsed="1"/>
-    <w:lsdException w:name="Smart Hyperlink" w:semiHidden="1" w:unhideWhenUsed="1"/>
-    <w:lsdException w:name="Hashtag" w:semiHidden="1" w:unhideWhenUsed="1"/>
   </w:latentStyles>
   <w:style w:type="paragraph" w:default="1" w:styleId="Normal">
     <w:name w:val="Normal"/>
@@ -31693,7 +31705,7 @@
 </file>
 
 <file path=customXml/itemProps1.xml><?xml version="1.0" encoding="utf-8"?>
-<ds:datastoreItem xmlns:ds="http://schemas.openxmlformats.org/officeDocument/2006/customXml" ds:itemID="{1FC236E2-3778-48F9-A0D7-CE3C5375F625}">
+<ds:datastoreItem xmlns:ds="http://schemas.openxmlformats.org/officeDocument/2006/customXml" ds:itemID="{039620EF-4E87-4101-97B3-4129D62D4533}">
   <ds:schemaRefs>
     <ds:schemaRef ds:uri="http://schemas.openxmlformats.org/officeDocument/2006/bibliography"/>
   </ds:schemaRefs>

--- a/2ª Etapa do Projeto - Modelo Lógico/Dicionário Lógico.docx
+++ b/2ª Etapa do Projeto - Modelo Lógico/Dicionário Lógico.docx
@@ -484,6 +484,16 @@
             </w:pPr>
             <w:r>
               <w:rPr>
+                <w:rFonts w:ascii="OpenSymbol" w:eastAsia="Times New Roman" w:hAnsi="OpenSymbol" w:cs="Arial"/>
+                <w:color w:val="000000"/>
+                <w:sz w:val="20"/>
+                <w:szCs w:val="20"/>
+                <w:lang w:eastAsia="pt-BR"/>
+              </w:rPr>
+              <w:t xml:space="preserve">▪ </w:t>
+            </w:r>
+            <w:r>
+              <w:rPr>
                 <w:rFonts w:ascii="Arial" w:eastAsia="Times New Roman" w:hAnsi="Arial" w:cs="Arial"/>
                 <w:color w:val="000000"/>
                 <w:sz w:val="20"/>
@@ -722,7 +732,16 @@
                 <w:lang w:eastAsia="pt-BR"/>
               </w:rPr>
             </w:pPr>
-            <w:proofErr w:type="gramStart"/>
+            <w:r>
+              <w:rPr>
+                <w:rFonts w:ascii="OpenSymbol" w:eastAsia="Times New Roman" w:hAnsi="OpenSymbol" w:cs="Arial"/>
+                <w:color w:val="000000"/>
+                <w:sz w:val="20"/>
+                <w:szCs w:val="20"/>
+                <w:lang w:eastAsia="pt-BR"/>
+              </w:rPr>
+              <w:t xml:space="preserve">▪ </w:t>
+            </w:r>
             <w:r>
               <w:rPr>
                 <w:rFonts w:ascii="Arial" w:eastAsia="Times New Roman" w:hAnsi="Arial" w:cs="Arial"/>
@@ -733,7 +752,6 @@
               </w:rPr>
               <w:t>Não Nulo</w:t>
             </w:r>
-            <w:proofErr w:type="gramEnd"/>
           </w:p>
         </w:tc>
       </w:tr>
@@ -940,7 +958,16 @@
                 <w:lang w:eastAsia="pt-BR"/>
               </w:rPr>
             </w:pPr>
-            <w:proofErr w:type="gramStart"/>
+            <w:r>
+              <w:rPr>
+                <w:rFonts w:ascii="OpenSymbol" w:eastAsia="Times New Roman" w:hAnsi="OpenSymbol" w:cs="Arial"/>
+                <w:color w:val="000000"/>
+                <w:sz w:val="20"/>
+                <w:szCs w:val="20"/>
+                <w:lang w:eastAsia="pt-BR"/>
+              </w:rPr>
+              <w:t xml:space="preserve">▪ </w:t>
+            </w:r>
             <w:r>
               <w:rPr>
                 <w:rFonts w:ascii="Arial" w:eastAsia="Times New Roman" w:hAnsi="Arial" w:cs="Arial"/>
@@ -951,7 +978,6 @@
               </w:rPr>
               <w:t>Não Nulo</w:t>
             </w:r>
-            <w:proofErr w:type="gramEnd"/>
           </w:p>
         </w:tc>
       </w:tr>
@@ -1160,7 +1186,16 @@
                 <w:lang w:eastAsia="pt-BR"/>
               </w:rPr>
             </w:pPr>
-            <w:proofErr w:type="gramStart"/>
+            <w:r>
+              <w:rPr>
+                <w:rFonts w:ascii="OpenSymbol" w:eastAsia="Times New Roman" w:hAnsi="OpenSymbol" w:cs="Arial"/>
+                <w:color w:val="000000"/>
+                <w:sz w:val="20"/>
+                <w:szCs w:val="20"/>
+                <w:lang w:eastAsia="pt-BR"/>
+              </w:rPr>
+              <w:t xml:space="preserve">▪ </w:t>
+            </w:r>
             <w:r>
               <w:rPr>
                 <w:rFonts w:ascii="Arial" w:eastAsia="Times New Roman" w:hAnsi="Arial" w:cs="Arial"/>
@@ -1171,7 +1206,6 @@
               </w:rPr>
               <w:t>Não Nulo</w:t>
             </w:r>
-            <w:proofErr w:type="gramEnd"/>
           </w:p>
         </w:tc>
       </w:tr>
@@ -1402,7 +1436,16 @@
                 <w:lang w:eastAsia="pt-BR"/>
               </w:rPr>
             </w:pPr>
-            <w:proofErr w:type="gramStart"/>
+            <w:r>
+              <w:rPr>
+                <w:rFonts w:ascii="OpenSymbol" w:eastAsia="Times New Roman" w:hAnsi="OpenSymbol" w:cs="Arial"/>
+                <w:color w:val="000000"/>
+                <w:sz w:val="20"/>
+                <w:szCs w:val="20"/>
+                <w:lang w:eastAsia="pt-BR"/>
+              </w:rPr>
+              <w:t xml:space="preserve">▪ </w:t>
+            </w:r>
             <w:r>
               <w:rPr>
                 <w:rFonts w:ascii="Arial" w:eastAsia="Times New Roman" w:hAnsi="Arial" w:cs="Arial"/>
@@ -1413,7 +1456,6 @@
               </w:rPr>
               <w:t>Não Nulo</w:t>
             </w:r>
-            <w:proofErr w:type="gramEnd"/>
           </w:p>
         </w:tc>
       </w:tr>
@@ -1644,7 +1686,16 @@
                 <w:lang w:eastAsia="pt-BR"/>
               </w:rPr>
             </w:pPr>
-            <w:proofErr w:type="gramStart"/>
+            <w:r>
+              <w:rPr>
+                <w:rFonts w:ascii="OpenSymbol" w:eastAsia="Times New Roman" w:hAnsi="OpenSymbol" w:cs="Arial"/>
+                <w:color w:val="000000"/>
+                <w:sz w:val="20"/>
+                <w:szCs w:val="20"/>
+                <w:lang w:eastAsia="pt-BR"/>
+              </w:rPr>
+              <w:t xml:space="preserve">▪ </w:t>
+            </w:r>
             <w:r>
               <w:rPr>
                 <w:rFonts w:ascii="Arial" w:eastAsia="Times New Roman" w:hAnsi="Arial" w:cs="Arial"/>
@@ -1655,7 +1706,6 @@
               </w:rPr>
               <w:t>Não Nulo</w:t>
             </w:r>
-            <w:proofErr w:type="gramEnd"/>
           </w:p>
         </w:tc>
       </w:tr>
@@ -1886,7 +1936,16 @@
                 <w:lang w:eastAsia="pt-BR"/>
               </w:rPr>
             </w:pPr>
-            <w:proofErr w:type="gramStart"/>
+            <w:r>
+              <w:rPr>
+                <w:rFonts w:ascii="OpenSymbol" w:eastAsia="Times New Roman" w:hAnsi="OpenSymbol" w:cs="Arial"/>
+                <w:color w:val="000000"/>
+                <w:sz w:val="20"/>
+                <w:szCs w:val="20"/>
+                <w:lang w:eastAsia="pt-BR"/>
+              </w:rPr>
+              <w:t xml:space="preserve">▪ </w:t>
+            </w:r>
             <w:r>
               <w:rPr>
                 <w:rFonts w:ascii="Arial" w:eastAsia="Times New Roman" w:hAnsi="Arial" w:cs="Arial"/>
@@ -1897,7 +1956,6 @@
               </w:rPr>
               <w:t>Não Nulo</w:t>
             </w:r>
-            <w:proofErr w:type="gramEnd"/>
           </w:p>
         </w:tc>
       </w:tr>
@@ -2104,7 +2162,16 @@
                 <w:lang w:eastAsia="pt-BR"/>
               </w:rPr>
             </w:pPr>
-            <w:proofErr w:type="gramStart"/>
+            <w:r>
+              <w:rPr>
+                <w:rFonts w:ascii="OpenSymbol" w:eastAsia="Times New Roman" w:hAnsi="OpenSymbol" w:cs="Arial"/>
+                <w:color w:val="000000"/>
+                <w:sz w:val="20"/>
+                <w:szCs w:val="20"/>
+                <w:lang w:eastAsia="pt-BR"/>
+              </w:rPr>
+              <w:t xml:space="preserve">▪ </w:t>
+            </w:r>
             <w:r>
               <w:rPr>
                 <w:rFonts w:ascii="Arial" w:eastAsia="Times New Roman" w:hAnsi="Arial" w:cs="Arial"/>
@@ -2115,7 +2182,6 @@
               </w:rPr>
               <w:t>Não Nulo</w:t>
             </w:r>
-            <w:proofErr w:type="gramEnd"/>
           </w:p>
         </w:tc>
       </w:tr>
@@ -2346,7 +2412,16 @@
                 <w:lang w:eastAsia="pt-BR"/>
               </w:rPr>
             </w:pPr>
-            <w:proofErr w:type="gramStart"/>
+            <w:r>
+              <w:rPr>
+                <w:rFonts w:ascii="OpenSymbol" w:eastAsia="Times New Roman" w:hAnsi="OpenSymbol" w:cs="Arial"/>
+                <w:color w:val="000000"/>
+                <w:sz w:val="20"/>
+                <w:szCs w:val="20"/>
+                <w:lang w:eastAsia="pt-BR"/>
+              </w:rPr>
+              <w:t xml:space="preserve">▪ </w:t>
+            </w:r>
             <w:r>
               <w:rPr>
                 <w:rFonts w:ascii="Arial" w:eastAsia="Times New Roman" w:hAnsi="Arial" w:cs="Arial"/>
@@ -2357,7 +2432,6 @@
               </w:rPr>
               <w:t>Não Nulo</w:t>
             </w:r>
-            <w:proofErr w:type="gramEnd"/>
           </w:p>
         </w:tc>
       </w:tr>
@@ -2602,7 +2676,16 @@
                 <w:lang w:eastAsia="pt-BR"/>
               </w:rPr>
             </w:pPr>
-            <w:proofErr w:type="gramStart"/>
+            <w:r>
+              <w:rPr>
+                <w:rFonts w:ascii="OpenSymbol" w:eastAsia="Times New Roman" w:hAnsi="OpenSymbol" w:cs="Arial"/>
+                <w:color w:val="000000"/>
+                <w:sz w:val="20"/>
+                <w:szCs w:val="20"/>
+                <w:lang w:eastAsia="pt-BR"/>
+              </w:rPr>
+              <w:t xml:space="preserve">▪ </w:t>
+            </w:r>
             <w:r>
               <w:rPr>
                 <w:rFonts w:ascii="Arial" w:eastAsia="Times New Roman" w:hAnsi="Arial" w:cs="Arial"/>
@@ -2613,7 +2696,6 @@
               </w:rPr>
               <w:t>Não Nulo</w:t>
             </w:r>
-            <w:proofErr w:type="gramEnd"/>
           </w:p>
         </w:tc>
       </w:tr>
@@ -2845,7 +2927,16 @@
                 <w:lang w:eastAsia="pt-BR"/>
               </w:rPr>
             </w:pPr>
-            <w:proofErr w:type="gramStart"/>
+            <w:r>
+              <w:rPr>
+                <w:rFonts w:ascii="OpenSymbol" w:eastAsia="Times New Roman" w:hAnsi="OpenSymbol" w:cs="Arial"/>
+                <w:color w:val="000000"/>
+                <w:sz w:val="20"/>
+                <w:szCs w:val="20"/>
+                <w:lang w:eastAsia="pt-BR"/>
+              </w:rPr>
+              <w:t xml:space="preserve">▪ </w:t>
+            </w:r>
             <w:r>
               <w:rPr>
                 <w:rFonts w:ascii="Arial" w:eastAsia="Times New Roman" w:hAnsi="Arial" w:cs="Arial"/>
@@ -2856,7 +2947,6 @@
               </w:rPr>
               <w:t>Não Nulo</w:t>
             </w:r>
-            <w:proofErr w:type="gramEnd"/>
           </w:p>
         </w:tc>
       </w:tr>
@@ -2949,6 +3039,7 @@
       </w:r>
     </w:p>
     <w:p/>
+    <w:p/>
     <w:tbl>
       <w:tblPr>
         <w:tblW w:w="5000" w:type="pct"/>
@@ -3443,6 +3534,16 @@
             </w:pPr>
             <w:r>
               <w:rPr>
+                <w:rFonts w:ascii="OpenSymbol" w:eastAsia="Times New Roman" w:hAnsi="OpenSymbol" w:cs="Arial"/>
+                <w:color w:val="000000"/>
+                <w:sz w:val="20"/>
+                <w:szCs w:val="20"/>
+                <w:lang w:eastAsia="pt-BR"/>
+              </w:rPr>
+              <w:t xml:space="preserve">▪ </w:t>
+            </w:r>
+            <w:r>
+              <w:rPr>
                 <w:rFonts w:ascii="Arial" w:eastAsia="Times New Roman" w:hAnsi="Arial" w:cs="Arial"/>
                 <w:color w:val="000000"/>
                 <w:sz w:val="20"/>
@@ -3659,7 +3760,16 @@
                 <w:lang w:eastAsia="pt-BR"/>
               </w:rPr>
             </w:pPr>
-            <w:proofErr w:type="gramStart"/>
+            <w:r>
+              <w:rPr>
+                <w:rFonts w:ascii="OpenSymbol" w:eastAsia="Times New Roman" w:hAnsi="OpenSymbol" w:cs="Arial"/>
+                <w:color w:val="000000"/>
+                <w:sz w:val="20"/>
+                <w:szCs w:val="20"/>
+                <w:lang w:eastAsia="pt-BR"/>
+              </w:rPr>
+              <w:t xml:space="preserve">▪ </w:t>
+            </w:r>
             <w:r>
               <w:rPr>
                 <w:rFonts w:ascii="Arial" w:eastAsia="Times New Roman" w:hAnsi="Arial" w:cs="Arial"/>
@@ -3670,7 +3780,6 @@
               </w:rPr>
               <w:t>Não Nulo</w:t>
             </w:r>
-            <w:proofErr w:type="gramEnd"/>
           </w:p>
         </w:tc>
       </w:tr>
@@ -3881,6 +3990,16 @@
             </w:pPr>
             <w:r>
               <w:rPr>
+                <w:rFonts w:ascii="OpenSymbol" w:eastAsia="Times New Roman" w:hAnsi="OpenSymbol" w:cs="Arial"/>
+                <w:color w:val="000000"/>
+                <w:sz w:val="20"/>
+                <w:szCs w:val="20"/>
+                <w:lang w:eastAsia="pt-BR"/>
+              </w:rPr>
+              <w:t xml:space="preserve">▪ </w:t>
+            </w:r>
+            <w:r>
+              <w:rPr>
                 <w:rFonts w:ascii="Arial" w:eastAsia="Times New Roman" w:hAnsi="Arial" w:cs="Arial"/>
                 <w:color w:val="000000"/>
                 <w:sz w:val="20"/>
@@ -4092,22 +4211,22 @@
               <w:spacing w:after="0" w:line="240" w:lineRule="auto"/>
               <w:jc w:val="center"/>
               <w:rPr>
-                <w:rFonts w:ascii="Arial" w:eastAsia="Times New Roman" w:hAnsi="Arial" w:cs="Arial"/>
-                <w:color w:val="000000"/>
-                <w:sz w:val="20"/>
-                <w:szCs w:val="20"/>
-                <w:lang w:eastAsia="pt-BR"/>
-              </w:rPr>
-            </w:pPr>
-            <w:r>
-              <w:rPr>
                 <w:rFonts w:ascii="Arial" w:eastAsia="Wingdings" w:hAnsi="Arial" w:cs="Wingdings"/>
                 <w:color w:val="000000"/>
                 <w:sz w:val="20"/>
                 <w:szCs w:val="20"/>
                 <w:lang w:eastAsia="pt-BR"/>
               </w:rPr>
-              <w:t>Sem Restrição</w:t>
+            </w:pPr>
+            <w:r>
+              <w:rPr>
+                <w:rFonts w:ascii="OpenSymbol" w:eastAsia="Times New Roman" w:hAnsi="OpenSymbol" w:cs="Arial"/>
+                <w:color w:val="000000"/>
+                <w:sz w:val="20"/>
+                <w:szCs w:val="20"/>
+                <w:lang w:eastAsia="pt-BR"/>
+              </w:rPr>
+              <w:t xml:space="preserve">▪ </w:t>
             </w:r>
             <w:r>
               <w:rPr>
@@ -4117,7 +4236,7 @@
                 <w:szCs w:val="20"/>
                 <w:lang w:eastAsia="pt-BR"/>
               </w:rPr>
-              <w:br/>
+              <w:t xml:space="preserve">Sem </w:t>
             </w:r>
             <w:r>
               <w:rPr>
@@ -4127,7 +4246,39 @@
                 <w:szCs w:val="20"/>
                 <w:lang w:eastAsia="pt-BR"/>
               </w:rPr>
-              <w:br/>
+              <w:t>Restrição</w:t>
+            </w:r>
+          </w:p>
+          <w:p>
+            <w:pPr>
+              <w:spacing w:after="0" w:line="240" w:lineRule="auto"/>
+              <w:jc w:val="center"/>
+              <w:rPr>
+                <w:rFonts w:ascii="Arial" w:eastAsia="Times New Roman" w:hAnsi="Arial" w:cs="Arial"/>
+                <w:color w:val="000000"/>
+                <w:sz w:val="20"/>
+                <w:szCs w:val="20"/>
+                <w:lang w:eastAsia="pt-BR"/>
+              </w:rPr>
+            </w:pPr>
+            <w:r>
+              <w:rPr>
+                <w:rFonts w:ascii="OpenSymbol" w:eastAsia="Times New Roman" w:hAnsi="OpenSymbol" w:cs="Arial"/>
+                <w:color w:val="000000"/>
+                <w:sz w:val="20"/>
+                <w:szCs w:val="20"/>
+                <w:lang w:eastAsia="pt-BR"/>
+              </w:rPr>
+              <w:t xml:space="preserve">▪ </w:t>
+            </w:r>
+            <w:r>
+              <w:rPr>
+                <w:rFonts w:ascii="Arial" w:eastAsia="Wingdings" w:hAnsi="Arial" w:cs="Wingdings"/>
+                <w:color w:val="000000"/>
+                <w:sz w:val="20"/>
+                <w:szCs w:val="20"/>
+                <w:lang w:eastAsia="pt-BR"/>
+              </w:rPr>
               <w:t>Chave estrangeira que referencia o atributo "</w:t>
             </w:r>
             <w:proofErr w:type="spellStart"/>
@@ -4150,7 +4301,17 @@
                 <w:szCs w:val="20"/>
                 <w:lang w:eastAsia="pt-BR"/>
               </w:rPr>
-              <w:t>" da relação "Aluno"</w:t>
+              <w:t xml:space="preserve">" </w:t>
+            </w:r>
+            <w:r>
+              <w:rPr>
+                <w:rFonts w:ascii="Arial" w:eastAsia="Wingdings" w:hAnsi="Arial" w:cs="Wingdings"/>
+                <w:color w:val="000000"/>
+                <w:sz w:val="20"/>
+                <w:szCs w:val="20"/>
+                <w:lang w:eastAsia="pt-BR"/>
+              </w:rPr>
+              <w:t>da relação "Aluno"</w:t>
             </w:r>
           </w:p>
         </w:tc>
@@ -4215,6 +4376,7 @@
       </w:r>
     </w:p>
     <w:p/>
+    <w:p/>
     <w:tbl>
       <w:tblPr>
         <w:tblW w:w="5000" w:type="pct"/>
@@ -4577,7 +4739,18 @@
                 <w:szCs w:val="20"/>
                 <w:lang w:eastAsia="pt-BR"/>
               </w:rPr>
-              <w:t>Atributo que representa o valor da mensalidade paga pelo aluno</w:t>
+              <w:t xml:space="preserve">Atributo que representa o valor </w:t>
+            </w:r>
+            <w:r>
+              <w:rPr>
+                <w:rFonts w:ascii="Arial" w:eastAsia="Times New Roman" w:hAnsi="Arial" w:cs="Arial"/>
+                <w:color w:val="000000"/>
+                <w:sz w:val="20"/>
+                <w:szCs w:val="20"/>
+                <w:lang w:eastAsia="pt-BR"/>
+              </w:rPr>
+              <w:lastRenderedPageBreak/>
+              <w:t>da mensalidade paga pelo aluno</w:t>
             </w:r>
           </w:p>
           <w:p>
@@ -4628,6 +4801,7 @@
                 <w:szCs w:val="20"/>
                 <w:lang w:eastAsia="pt-BR"/>
               </w:rPr>
+              <w:lastRenderedPageBreak/>
               <w:t>Int</w:t>
             </w:r>
             <w:proofErr w:type="spellEnd"/>
@@ -4695,7 +4869,16 @@
                 <w:lang w:eastAsia="pt-BR"/>
               </w:rPr>
             </w:pPr>
-            <w:proofErr w:type="gramStart"/>
+            <w:r>
+              <w:rPr>
+                <w:rFonts w:ascii="OpenSymbol" w:eastAsia="Times New Roman" w:hAnsi="OpenSymbol" w:cs="Arial"/>
+                <w:color w:val="000000"/>
+                <w:sz w:val="20"/>
+                <w:szCs w:val="20"/>
+                <w:lang w:eastAsia="pt-BR"/>
+              </w:rPr>
+              <w:t xml:space="preserve">▪ </w:t>
+            </w:r>
             <w:r>
               <w:rPr>
                 <w:rFonts w:ascii="Arial" w:eastAsia="Times New Roman" w:hAnsi="Arial" w:cs="Arial"/>
@@ -4706,7 +4889,6 @@
               </w:rPr>
               <w:t>Não Nulo</w:t>
             </w:r>
-            <w:proofErr w:type="gramEnd"/>
           </w:p>
         </w:tc>
       </w:tr>
@@ -4748,7 +4930,6 @@
                 <w:szCs w:val="20"/>
                 <w:lang w:eastAsia="pt-BR"/>
               </w:rPr>
-              <w:lastRenderedPageBreak/>
               <w:t>DataRecibo</w:t>
             </w:r>
             <w:proofErr w:type="spellEnd"/>
@@ -4916,15 +5097,37 @@
                 <w:lang w:eastAsia="pt-BR"/>
               </w:rPr>
             </w:pPr>
-            <w:r>
-              <w:rPr>
-                <w:rFonts w:ascii="Arial" w:eastAsia="Times New Roman" w:hAnsi="Arial" w:cs="Arial"/>
-                <w:color w:val="000000"/>
-                <w:sz w:val="20"/>
-                <w:szCs w:val="20"/>
-                <w:lang w:eastAsia="pt-BR"/>
-              </w:rPr>
-              <w:t>Sem restrição</w:t>
+            <w:proofErr w:type="gramStart"/>
+            <w:r>
+              <w:rPr>
+                <w:rFonts w:ascii="OpenSymbol" w:eastAsia="Times New Roman" w:hAnsi="OpenSymbol" w:cs="Arial"/>
+                <w:color w:val="000000"/>
+                <w:sz w:val="20"/>
+                <w:szCs w:val="20"/>
+                <w:lang w:eastAsia="pt-BR"/>
+              </w:rPr>
+              <w:t xml:space="preserve">▪ </w:t>
+            </w:r>
+            <w:r>
+              <w:rPr>
+                <w:rFonts w:ascii="Arial" w:eastAsia="Times New Roman" w:hAnsi="Arial" w:cs="Arial"/>
+                <w:color w:val="000000"/>
+                <w:sz w:val="20"/>
+                <w:szCs w:val="20"/>
+                <w:lang w:eastAsia="pt-BR"/>
+              </w:rPr>
+              <w:t>Sem</w:t>
+            </w:r>
+            <w:proofErr w:type="gramEnd"/>
+            <w:r>
+              <w:rPr>
+                <w:rFonts w:ascii="Arial" w:eastAsia="Times New Roman" w:hAnsi="Arial" w:cs="Arial"/>
+                <w:color w:val="000000"/>
+                <w:sz w:val="20"/>
+                <w:szCs w:val="20"/>
+                <w:lang w:eastAsia="pt-BR"/>
+              </w:rPr>
+              <w:t xml:space="preserve"> restrição</w:t>
             </w:r>
           </w:p>
         </w:tc>
@@ -5136,6 +5339,16 @@
             </w:pPr>
             <w:r>
               <w:rPr>
+                <w:rFonts w:ascii="OpenSymbol" w:eastAsia="Times New Roman" w:hAnsi="OpenSymbol" w:cs="Arial"/>
+                <w:color w:val="000000"/>
+                <w:sz w:val="20"/>
+                <w:szCs w:val="20"/>
+                <w:lang w:eastAsia="pt-BR"/>
+              </w:rPr>
+              <w:t xml:space="preserve">▪ </w:t>
+            </w:r>
+            <w:r>
+              <w:rPr>
                 <w:rFonts w:ascii="Arial" w:eastAsia="Times New Roman" w:hAnsi="Arial" w:cs="Arial"/>
                 <w:color w:val="000000"/>
                 <w:sz w:val="20"/>
@@ -5356,6 +5569,16 @@
             </w:pPr>
             <w:r>
               <w:rPr>
+                <w:rFonts w:ascii="OpenSymbol" w:eastAsia="Times New Roman" w:hAnsi="OpenSymbol" w:cs="Arial"/>
+                <w:color w:val="000000"/>
+                <w:sz w:val="20"/>
+                <w:szCs w:val="20"/>
+                <w:lang w:eastAsia="pt-BR"/>
+              </w:rPr>
+              <w:t xml:space="preserve">▪ </w:t>
+            </w:r>
+            <w:r>
+              <w:rPr>
                 <w:rFonts w:ascii="Arial" w:eastAsia="Times New Roman" w:hAnsi="Arial" w:cs="Arial"/>
                 <w:color w:val="000000"/>
                 <w:sz w:val="20"/>
@@ -5376,13 +5599,22 @@
             </w:r>
             <w:r>
               <w:rPr>
-                <w:rFonts w:ascii="Arial" w:eastAsia="Times New Roman" w:hAnsi="Arial" w:cs="Arial"/>
-                <w:color w:val="000000"/>
-                <w:sz w:val="20"/>
-                <w:szCs w:val="20"/>
-                <w:lang w:eastAsia="pt-BR"/>
-              </w:rPr>
-              <w:br/>
+                <w:rFonts w:ascii="OpenSymbol" w:eastAsia="Times New Roman" w:hAnsi="OpenSymbol" w:cs="Arial"/>
+                <w:color w:val="000000"/>
+                <w:sz w:val="20"/>
+                <w:szCs w:val="20"/>
+                <w:lang w:eastAsia="pt-BR"/>
+              </w:rPr>
+              <w:t xml:space="preserve">▪ </w:t>
+            </w:r>
+            <w:r>
+              <w:rPr>
+                <w:rFonts w:ascii="Arial" w:eastAsia="Times New Roman" w:hAnsi="Arial" w:cs="Arial"/>
+                <w:color w:val="000000"/>
+                <w:sz w:val="20"/>
+                <w:szCs w:val="20"/>
+                <w:lang w:eastAsia="pt-BR"/>
+              </w:rPr>
               <w:t>Chave estrangeira que referencia o atributo “</w:t>
             </w:r>
             <w:proofErr w:type="spellStart"/>
@@ -5619,6 +5851,16 @@
             </w:pPr>
             <w:r>
               <w:rPr>
+                <w:rFonts w:ascii="OpenSymbol" w:eastAsia="Times New Roman" w:hAnsi="OpenSymbol" w:cs="Arial"/>
+                <w:color w:val="000000"/>
+                <w:sz w:val="20"/>
+                <w:szCs w:val="20"/>
+                <w:lang w:eastAsia="pt-BR"/>
+              </w:rPr>
+              <w:t xml:space="preserve">▪ </w:t>
+            </w:r>
+            <w:r>
+              <w:rPr>
                 <w:rFonts w:ascii="Arial" w:eastAsia="Times New Roman" w:hAnsi="Arial" w:cs="Arial"/>
                 <w:color w:val="000000"/>
                 <w:sz w:val="20"/>
@@ -5639,13 +5881,22 @@
             </w:r>
             <w:r>
               <w:rPr>
-                <w:rFonts w:ascii="Arial" w:eastAsia="Times New Roman" w:hAnsi="Arial" w:cs="Arial"/>
-                <w:color w:val="000000"/>
-                <w:sz w:val="20"/>
-                <w:szCs w:val="20"/>
-                <w:lang w:eastAsia="pt-BR"/>
-              </w:rPr>
-              <w:br/>
+                <w:rFonts w:ascii="OpenSymbol" w:eastAsia="Times New Roman" w:hAnsi="OpenSymbol" w:cs="Arial"/>
+                <w:color w:val="000000"/>
+                <w:sz w:val="20"/>
+                <w:szCs w:val="20"/>
+                <w:lang w:eastAsia="pt-BR"/>
+              </w:rPr>
+              <w:t xml:space="preserve">▪ </w:t>
+            </w:r>
+            <w:r>
+              <w:rPr>
+                <w:rFonts w:ascii="Arial" w:eastAsia="Times New Roman" w:hAnsi="Arial" w:cs="Arial"/>
+                <w:color w:val="000000"/>
+                <w:sz w:val="20"/>
+                <w:szCs w:val="20"/>
+                <w:lang w:eastAsia="pt-BR"/>
+              </w:rPr>
               <w:t>Chave substituta criada para representar o código da mensalidade de um aluno</w:t>
             </w:r>
           </w:p>
@@ -5711,6 +5962,7 @@
       </w:r>
     </w:p>
     <w:p/>
+    <w:p/>
     <w:tbl>
       <w:tblPr>
         <w:tblW w:w="5000" w:type="pct"/>
@@ -6198,6 +6450,16 @@
             </w:pPr>
             <w:r>
               <w:rPr>
+                <w:rFonts w:ascii="OpenSymbol" w:eastAsia="Times New Roman" w:hAnsi="OpenSymbol" w:cs="Arial"/>
+                <w:color w:val="000000"/>
+                <w:sz w:val="20"/>
+                <w:szCs w:val="20"/>
+                <w:lang w:eastAsia="pt-BR"/>
+              </w:rPr>
+              <w:t xml:space="preserve">▪ </w:t>
+            </w:r>
+            <w:r>
+              <w:rPr>
                 <w:rFonts w:ascii="Arial" w:eastAsia="Times New Roman" w:hAnsi="Arial" w:cs="Arial"/>
                 <w:color w:val="000000"/>
                 <w:sz w:val="20"/>
@@ -6436,7 +6698,16 @@
                 <w:lang w:eastAsia="pt-BR"/>
               </w:rPr>
             </w:pPr>
-            <w:proofErr w:type="gramStart"/>
+            <w:r>
+              <w:rPr>
+                <w:rFonts w:ascii="OpenSymbol" w:eastAsia="Times New Roman" w:hAnsi="OpenSymbol" w:cs="Arial"/>
+                <w:color w:val="000000"/>
+                <w:sz w:val="20"/>
+                <w:szCs w:val="20"/>
+                <w:lang w:eastAsia="pt-BR"/>
+              </w:rPr>
+              <w:t xml:space="preserve">▪ </w:t>
+            </w:r>
             <w:r>
               <w:rPr>
                 <w:rFonts w:ascii="Arial" w:eastAsia="Times New Roman" w:hAnsi="Arial" w:cs="Arial"/>
@@ -6447,7 +6718,6 @@
               </w:rPr>
               <w:t>Não Nulo</w:t>
             </w:r>
-            <w:proofErr w:type="gramEnd"/>
           </w:p>
         </w:tc>
       </w:tr>
@@ -6489,6 +6759,7 @@
                 <w:szCs w:val="20"/>
                 <w:lang w:eastAsia="pt-BR"/>
               </w:rPr>
+              <w:lastRenderedPageBreak/>
               <w:t>DescansoEntreSeries</w:t>
             </w:r>
             <w:proofErr w:type="spellEnd"/>
@@ -6540,18 +6811,7 @@
                 <w:szCs w:val="20"/>
                 <w:lang w:eastAsia="pt-BR"/>
               </w:rPr>
-              <w:t xml:space="preserve">Atributo que representa o tempo de descanso entre </w:t>
-            </w:r>
-            <w:r>
-              <w:rPr>
-                <w:rFonts w:ascii="Arial" w:eastAsia="Times New Roman" w:hAnsi="Arial" w:cs="Arial"/>
-                <w:color w:val="000000"/>
-                <w:sz w:val="20"/>
-                <w:szCs w:val="20"/>
-                <w:lang w:eastAsia="pt-BR"/>
-              </w:rPr>
-              <w:lastRenderedPageBreak/>
-              <w:t>as series realizadas pelo aluno</w:t>
+              <w:t>Atributo que representa o tempo de descanso entre as series realizadas pelo aluno</w:t>
             </w:r>
           </w:p>
           <w:p>
@@ -6601,7 +6861,6 @@
                 <w:szCs w:val="20"/>
                 <w:lang w:eastAsia="pt-BR"/>
               </w:rPr>
-              <w:lastRenderedPageBreak/>
               <w:t>Time</w:t>
             </w:r>
           </w:p>
@@ -6668,6 +6927,16 @@
                 <w:lang w:eastAsia="pt-BR"/>
               </w:rPr>
             </w:pPr>
+            <w:r>
+              <w:rPr>
+                <w:rFonts w:ascii="OpenSymbol" w:eastAsia="Times New Roman" w:hAnsi="OpenSymbol" w:cs="Arial"/>
+                <w:color w:val="000000"/>
+                <w:sz w:val="20"/>
+                <w:szCs w:val="20"/>
+                <w:lang w:eastAsia="pt-BR"/>
+              </w:rPr>
+              <w:t xml:space="preserve">▪ </w:t>
+            </w:r>
             <w:r>
               <w:rPr>
                 <w:rFonts w:ascii="Arial" w:eastAsia="Times New Roman" w:hAnsi="Arial" w:cs="Arial"/>
@@ -6890,6 +7159,16 @@
             </w:pPr>
             <w:r>
               <w:rPr>
+                <w:rFonts w:ascii="OpenSymbol" w:eastAsia="Times New Roman" w:hAnsi="OpenSymbol" w:cs="Arial"/>
+                <w:color w:val="000000"/>
+                <w:sz w:val="20"/>
+                <w:szCs w:val="20"/>
+                <w:lang w:eastAsia="pt-BR"/>
+              </w:rPr>
+              <w:t xml:space="preserve">▪ </w:t>
+            </w:r>
+            <w:r>
+              <w:rPr>
                 <w:rFonts w:ascii="Arial" w:eastAsia="Times New Roman" w:hAnsi="Arial" w:cs="Arial"/>
                 <w:color w:val="000000"/>
                 <w:sz w:val="20"/>
@@ -7108,6 +7387,16 @@
             </w:pPr>
             <w:r>
               <w:rPr>
+                <w:rFonts w:ascii="OpenSymbol" w:eastAsia="Times New Roman" w:hAnsi="OpenSymbol" w:cs="Arial"/>
+                <w:color w:val="000000"/>
+                <w:sz w:val="20"/>
+                <w:szCs w:val="20"/>
+                <w:lang w:eastAsia="pt-BR"/>
+              </w:rPr>
+              <w:t xml:space="preserve">▪ </w:t>
+            </w:r>
+            <w:r>
+              <w:rPr>
                 <w:rFonts w:ascii="Arial" w:eastAsia="Times New Roman" w:hAnsi="Arial" w:cs="Arial"/>
                 <w:color w:val="000000"/>
                 <w:sz w:val="20"/>
@@ -7326,6 +7615,16 @@
             </w:pPr>
             <w:r>
               <w:rPr>
+                <w:rFonts w:ascii="OpenSymbol" w:eastAsia="Times New Roman" w:hAnsi="OpenSymbol" w:cs="Arial"/>
+                <w:color w:val="000000"/>
+                <w:sz w:val="20"/>
+                <w:szCs w:val="20"/>
+                <w:lang w:eastAsia="pt-BR"/>
+              </w:rPr>
+              <w:t xml:space="preserve">▪ </w:t>
+            </w:r>
+            <w:r>
+              <w:rPr>
                 <w:rFonts w:ascii="Arial" w:eastAsia="Times New Roman" w:hAnsi="Arial" w:cs="Arial"/>
                 <w:color w:val="000000"/>
                 <w:sz w:val="20"/>
@@ -7566,6 +7865,16 @@
                 <w:lang w:eastAsia="pt-BR"/>
               </w:rPr>
             </w:pPr>
+            <w:r>
+              <w:rPr>
+                <w:rFonts w:ascii="OpenSymbol" w:eastAsia="Times New Roman" w:hAnsi="OpenSymbol" w:cs="Arial"/>
+                <w:color w:val="000000"/>
+                <w:sz w:val="20"/>
+                <w:szCs w:val="20"/>
+                <w:lang w:eastAsia="pt-BR"/>
+              </w:rPr>
+              <w:t xml:space="preserve">▪ </w:t>
+            </w:r>
             <w:r>
               <w:rPr>
                 <w:rFonts w:ascii="Arial" w:eastAsia="Times New Roman" w:hAnsi="Arial" w:cs="Arial"/>
@@ -7639,6 +7948,7 @@
       </w:r>
     </w:p>
     <w:p/>
+    <w:p/>
     <w:tbl>
       <w:tblPr>
         <w:tblW w:w="5000" w:type="pct"/>
@@ -8166,13 +8476,33 @@
             </w:pPr>
             <w:r>
               <w:rPr>
-                <w:rFonts w:ascii="Arial" w:eastAsia="Times New Roman" w:hAnsi="Arial" w:cs="Arial"/>
-                <w:color w:val="000000"/>
-                <w:sz w:val="20"/>
-                <w:szCs w:val="20"/>
-                <w:lang w:eastAsia="pt-BR"/>
-              </w:rPr>
-              <w:t>Chave estrangeira que referencia o atributo “</w:t>
+                <w:rFonts w:ascii="OpenSymbol" w:eastAsia="Times New Roman" w:hAnsi="OpenSymbol" w:cs="Arial"/>
+                <w:color w:val="000000"/>
+                <w:sz w:val="20"/>
+                <w:szCs w:val="20"/>
+                <w:lang w:eastAsia="pt-BR"/>
+              </w:rPr>
+              <w:t xml:space="preserve">▪ </w:t>
+            </w:r>
+            <w:r>
+              <w:rPr>
+                <w:rFonts w:ascii="Arial" w:eastAsia="Times New Roman" w:hAnsi="Arial" w:cs="Arial"/>
+                <w:color w:val="000000"/>
+                <w:sz w:val="20"/>
+                <w:szCs w:val="20"/>
+                <w:lang w:eastAsia="pt-BR"/>
+              </w:rPr>
+              <w:t>Chave estrangeira que referencia o atrib</w:t>
+            </w:r>
+            <w:r>
+              <w:rPr>
+                <w:rFonts w:ascii="Arial" w:eastAsia="Times New Roman" w:hAnsi="Arial" w:cs="Arial"/>
+                <w:color w:val="000000"/>
+                <w:sz w:val="20"/>
+                <w:szCs w:val="20"/>
+                <w:lang w:eastAsia="pt-BR"/>
+              </w:rPr>
+              <w:t>uto “</w:t>
             </w:r>
             <w:proofErr w:type="spellStart"/>
             <w:r>
@@ -8208,13 +8538,22 @@
             </w:r>
             <w:r>
               <w:rPr>
-                <w:rFonts w:ascii="Arial" w:eastAsia="Times New Roman" w:hAnsi="Arial" w:cs="Arial"/>
-                <w:color w:val="000000"/>
-                <w:sz w:val="20"/>
-                <w:szCs w:val="20"/>
-                <w:lang w:eastAsia="pt-BR"/>
-              </w:rPr>
-              <w:br/>
+                <w:rFonts w:ascii="OpenSymbol" w:eastAsia="Times New Roman" w:hAnsi="OpenSymbol" w:cs="Arial"/>
+                <w:color w:val="000000"/>
+                <w:sz w:val="20"/>
+                <w:szCs w:val="20"/>
+                <w:lang w:eastAsia="pt-BR"/>
+              </w:rPr>
+              <w:t xml:space="preserve">▪ </w:t>
+            </w:r>
+            <w:r>
+              <w:rPr>
+                <w:rFonts w:ascii="Arial" w:eastAsia="Times New Roman" w:hAnsi="Arial" w:cs="Arial"/>
+                <w:color w:val="000000"/>
+                <w:sz w:val="20"/>
+                <w:szCs w:val="20"/>
+                <w:lang w:eastAsia="pt-BR"/>
+              </w:rPr>
               <w:t>Chave Primária</w:t>
             </w:r>
           </w:p>
@@ -8258,6 +8597,7 @@
                 <w:szCs w:val="20"/>
                 <w:lang w:eastAsia="pt-BR"/>
               </w:rPr>
+              <w:lastRenderedPageBreak/>
               <w:t>CodigoTreino</w:t>
             </w:r>
             <w:proofErr w:type="spellEnd"/>
@@ -8431,6 +8771,16 @@
             </w:pPr>
             <w:r>
               <w:rPr>
+                <w:rFonts w:ascii="OpenSymbol" w:eastAsia="Times New Roman" w:hAnsi="OpenSymbol" w:cs="Arial"/>
+                <w:color w:val="000000"/>
+                <w:sz w:val="20"/>
+                <w:szCs w:val="20"/>
+                <w:lang w:eastAsia="pt-BR"/>
+              </w:rPr>
+              <w:t xml:space="preserve">▪ </w:t>
+            </w:r>
+            <w:r>
+              <w:rPr>
                 <w:rFonts w:ascii="Arial" w:eastAsia="Times New Roman" w:hAnsi="Arial" w:cs="Arial"/>
                 <w:color w:val="000000"/>
                 <w:sz w:val="20"/>
@@ -8473,13 +8823,22 @@
             </w:r>
             <w:r>
               <w:rPr>
-                <w:rFonts w:ascii="Arial" w:eastAsia="Times New Roman" w:hAnsi="Arial" w:cs="Arial"/>
-                <w:color w:val="000000"/>
-                <w:sz w:val="20"/>
-                <w:szCs w:val="20"/>
-                <w:lang w:eastAsia="pt-BR"/>
-              </w:rPr>
-              <w:br/>
+                <w:rFonts w:ascii="OpenSymbol" w:eastAsia="Times New Roman" w:hAnsi="OpenSymbol" w:cs="Arial"/>
+                <w:color w:val="000000"/>
+                <w:sz w:val="20"/>
+                <w:szCs w:val="20"/>
+                <w:lang w:eastAsia="pt-BR"/>
+              </w:rPr>
+              <w:t xml:space="preserve">▪ </w:t>
+            </w:r>
+            <w:r>
+              <w:rPr>
+                <w:rFonts w:ascii="Arial" w:eastAsia="Times New Roman" w:hAnsi="Arial" w:cs="Arial"/>
+                <w:color w:val="000000"/>
+                <w:sz w:val="20"/>
+                <w:szCs w:val="20"/>
+                <w:lang w:eastAsia="pt-BR"/>
+              </w:rPr>
               <w:t>Chave Primária</w:t>
             </w:r>
           </w:p>
@@ -8522,7 +8881,6 @@
                 <w:szCs w:val="20"/>
                 <w:lang w:eastAsia="pt-BR"/>
               </w:rPr>
-              <w:lastRenderedPageBreak/>
               <w:t> </w:t>
             </w:r>
           </w:p>
@@ -8654,7 +9012,6 @@
           <w:p>
             <w:pPr>
               <w:spacing w:after="0" w:line="240" w:lineRule="auto"/>
-              <w:jc w:val="center"/>
               <w:rPr>
                 <w:rFonts w:ascii="Wingdings" w:eastAsia="Times New Roman" w:hAnsi="Wingdings" w:cs="Times New Roman"/>
                 <w:color w:val="000000"/>
@@ -8663,16 +9020,6 @@
                 <w:lang w:eastAsia="pt-BR"/>
               </w:rPr>
             </w:pPr>
-            <w:r>
-              <w:rPr>
-                <w:rFonts w:ascii="Wingdings" w:eastAsia="Times New Roman" w:hAnsi="Times New Roman" w:cs="Times New Roman"/>
-                <w:color w:val="000000"/>
-                <w:sz w:val="20"/>
-                <w:szCs w:val="20"/>
-                <w:lang w:eastAsia="pt-BR"/>
-              </w:rPr>
-              <w:t></w:t>
-            </w:r>
           </w:p>
         </w:tc>
       </w:tr>
@@ -8883,6 +9230,16 @@
             </w:pPr>
             <w:r>
               <w:rPr>
+                <w:rFonts w:ascii="OpenSymbol" w:eastAsia="Times New Roman" w:hAnsi="OpenSymbol" w:cs="Arial"/>
+                <w:color w:val="000000"/>
+                <w:sz w:val="20"/>
+                <w:szCs w:val="20"/>
+                <w:lang w:eastAsia="pt-BR"/>
+              </w:rPr>
+              <w:t xml:space="preserve">▪ </w:t>
+            </w:r>
+            <w:r>
+              <w:rPr>
                 <w:rFonts w:ascii="Arial" w:eastAsia="Times New Roman" w:hAnsi="Arial" w:cs="Arial"/>
                 <w:color w:val="000000"/>
                 <w:sz w:val="20"/>
@@ -9099,6 +9456,16 @@
                 <w:lang w:eastAsia="pt-BR"/>
               </w:rPr>
             </w:pPr>
+            <w:r>
+              <w:rPr>
+                <w:rFonts w:ascii="OpenSymbol" w:eastAsia="Times New Roman" w:hAnsi="OpenSymbol" w:cs="Arial"/>
+                <w:color w:val="000000"/>
+                <w:sz w:val="20"/>
+                <w:szCs w:val="20"/>
+                <w:lang w:eastAsia="pt-BR"/>
+              </w:rPr>
+              <w:t xml:space="preserve">▪ </w:t>
+            </w:r>
             <w:r>
               <w:rPr>
                 <w:rFonts w:ascii="Arial" w:eastAsia="Times New Roman" w:hAnsi="Arial" w:cs="Arial"/>
@@ -9196,6 +9563,7 @@
       <w:proofErr w:type="spellEnd"/>
     </w:p>
     <w:p/>
+    <w:p/>
     <w:tbl>
       <w:tblPr>
         <w:tblW w:w="5000" w:type="pct"/>
@@ -9683,6 +10051,16 @@
             </w:pPr>
             <w:r>
               <w:rPr>
+                <w:rFonts w:ascii="OpenSymbol" w:eastAsia="Times New Roman" w:hAnsi="OpenSymbol" w:cs="Arial"/>
+                <w:color w:val="000000"/>
+                <w:sz w:val="20"/>
+                <w:szCs w:val="20"/>
+                <w:lang w:eastAsia="pt-BR"/>
+              </w:rPr>
+              <w:t xml:space="preserve">▪ </w:t>
+            </w:r>
+            <w:r>
+              <w:rPr>
                 <w:rFonts w:ascii="Arial" w:eastAsia="Times New Roman" w:hAnsi="Arial" w:cs="Arial"/>
                 <w:color w:val="000000"/>
                 <w:sz w:val="20"/>
@@ -9703,13 +10081,22 @@
             </w:r>
             <w:r>
               <w:rPr>
-                <w:rFonts w:ascii="Arial" w:eastAsia="Times New Roman" w:hAnsi="Arial" w:cs="Arial"/>
-                <w:color w:val="000000"/>
-                <w:sz w:val="20"/>
-                <w:szCs w:val="20"/>
-                <w:lang w:eastAsia="pt-BR"/>
-              </w:rPr>
-              <w:br/>
+                <w:rFonts w:ascii="OpenSymbol" w:eastAsia="Times New Roman" w:hAnsi="OpenSymbol" w:cs="Arial"/>
+                <w:color w:val="000000"/>
+                <w:sz w:val="20"/>
+                <w:szCs w:val="20"/>
+                <w:lang w:eastAsia="pt-BR"/>
+              </w:rPr>
+              <w:t xml:space="preserve">▪ </w:t>
+            </w:r>
+            <w:r>
+              <w:rPr>
+                <w:rFonts w:ascii="Arial" w:eastAsia="Times New Roman" w:hAnsi="Arial" w:cs="Arial"/>
+                <w:color w:val="000000"/>
+                <w:sz w:val="20"/>
+                <w:szCs w:val="20"/>
+                <w:lang w:eastAsia="pt-BR"/>
+              </w:rPr>
               <w:t>Chave substituta criada para representar o código do exercício de um aluno</w:t>
             </w:r>
           </w:p>
@@ -9942,7 +10329,16 @@
                 <w:lang w:eastAsia="pt-BR"/>
               </w:rPr>
             </w:pPr>
-            <w:proofErr w:type="gramStart"/>
+            <w:r>
+              <w:rPr>
+                <w:rFonts w:ascii="OpenSymbol" w:eastAsia="Times New Roman" w:hAnsi="OpenSymbol" w:cs="Arial"/>
+                <w:color w:val="000000"/>
+                <w:sz w:val="20"/>
+                <w:szCs w:val="20"/>
+                <w:lang w:eastAsia="pt-BR"/>
+              </w:rPr>
+              <w:t xml:space="preserve">▪ </w:t>
+            </w:r>
             <w:r>
               <w:rPr>
                 <w:rFonts w:ascii="Arial" w:eastAsia="Times New Roman" w:hAnsi="Arial" w:cs="Arial"/>
@@ -9953,7 +10349,6 @@
               </w:rPr>
               <w:t>Não Nulo</w:t>
             </w:r>
-            <w:proofErr w:type="gramEnd"/>
           </w:p>
         </w:tc>
       </w:tr>
@@ -10162,7 +10557,16 @@
                 <w:lang w:eastAsia="pt-BR"/>
               </w:rPr>
             </w:pPr>
-            <w:proofErr w:type="gramStart"/>
+            <w:r>
+              <w:rPr>
+                <w:rFonts w:ascii="OpenSymbol" w:eastAsia="Times New Roman" w:hAnsi="OpenSymbol" w:cs="Arial"/>
+                <w:color w:val="000000"/>
+                <w:sz w:val="20"/>
+                <w:szCs w:val="20"/>
+                <w:lang w:eastAsia="pt-BR"/>
+              </w:rPr>
+              <w:t xml:space="preserve">▪ </w:t>
+            </w:r>
             <w:r>
               <w:rPr>
                 <w:rFonts w:ascii="Arial" w:eastAsia="Times New Roman" w:hAnsi="Arial" w:cs="Arial"/>
@@ -10173,7 +10577,6 @@
               </w:rPr>
               <w:t>Não Nulo</w:t>
             </w:r>
-            <w:proofErr w:type="gramEnd"/>
           </w:p>
         </w:tc>
       </w:tr>
@@ -10382,7 +10785,16 @@
                 <w:lang w:eastAsia="pt-BR"/>
               </w:rPr>
             </w:pPr>
-            <w:proofErr w:type="gramStart"/>
+            <w:r>
+              <w:rPr>
+                <w:rFonts w:ascii="OpenSymbol" w:eastAsia="Times New Roman" w:hAnsi="OpenSymbol" w:cs="Arial"/>
+                <w:color w:val="000000"/>
+                <w:sz w:val="20"/>
+                <w:szCs w:val="20"/>
+                <w:lang w:eastAsia="pt-BR"/>
+              </w:rPr>
+              <w:t xml:space="preserve">▪ </w:t>
+            </w:r>
             <w:r>
               <w:rPr>
                 <w:rFonts w:ascii="Arial" w:eastAsia="Times New Roman" w:hAnsi="Arial" w:cs="Arial"/>
@@ -10393,7 +10805,6 @@
               </w:rPr>
               <w:t>Não Nulo</w:t>
             </w:r>
-            <w:proofErr w:type="gramEnd"/>
           </w:p>
         </w:tc>
       </w:tr>
@@ -10434,6 +10845,7 @@
                 <w:szCs w:val="20"/>
                 <w:lang w:eastAsia="pt-BR"/>
               </w:rPr>
+              <w:lastRenderedPageBreak/>
               <w:t>Nome</w:t>
             </w:r>
           </w:p>
@@ -10624,7 +11036,16 @@
                 <w:lang w:eastAsia="pt-BR"/>
               </w:rPr>
             </w:pPr>
-            <w:proofErr w:type="gramStart"/>
+            <w:r>
+              <w:rPr>
+                <w:rFonts w:ascii="OpenSymbol" w:eastAsia="Times New Roman" w:hAnsi="OpenSymbol" w:cs="Arial"/>
+                <w:color w:val="000000"/>
+                <w:sz w:val="20"/>
+                <w:szCs w:val="20"/>
+                <w:lang w:eastAsia="pt-BR"/>
+              </w:rPr>
+              <w:t xml:space="preserve">▪ </w:t>
+            </w:r>
             <w:r>
               <w:rPr>
                 <w:rFonts w:ascii="Arial" w:eastAsia="Times New Roman" w:hAnsi="Arial" w:cs="Arial"/>
@@ -10635,7 +11056,6 @@
               </w:rPr>
               <w:t>Não Nulo</w:t>
             </w:r>
-            <w:proofErr w:type="gramEnd"/>
           </w:p>
         </w:tc>
       </w:tr>
@@ -10726,18 +11146,7 @@
                 <w:szCs w:val="20"/>
                 <w:lang w:eastAsia="pt-BR"/>
               </w:rPr>
-              <w:t xml:space="preserve">Atributo que representa o nome do músculo </w:t>
-            </w:r>
-            <w:r>
-              <w:rPr>
-                <w:rFonts w:ascii="Arial" w:eastAsia="Times New Roman" w:hAnsi="Arial" w:cs="Arial"/>
-                <w:color w:val="000000"/>
-                <w:sz w:val="20"/>
-                <w:szCs w:val="20"/>
-                <w:lang w:eastAsia="pt-BR"/>
-              </w:rPr>
-              <w:lastRenderedPageBreak/>
-              <w:t>trabalhado no exercício</w:t>
+              <w:t>Atributo que representa o nome do músculo trabalhado no exercício</w:t>
             </w:r>
           </w:p>
           <w:p>
@@ -10788,7 +11197,6 @@
                 <w:szCs w:val="20"/>
                 <w:lang w:eastAsia="pt-BR"/>
               </w:rPr>
-              <w:lastRenderedPageBreak/>
               <w:t>String</w:t>
             </w:r>
             <w:proofErr w:type="spellEnd"/>
@@ -10878,7 +11286,16 @@
                 <w:lang w:eastAsia="pt-BR"/>
               </w:rPr>
             </w:pPr>
-            <w:proofErr w:type="gramStart"/>
+            <w:r>
+              <w:rPr>
+                <w:rFonts w:ascii="OpenSymbol" w:eastAsia="Times New Roman" w:hAnsi="OpenSymbol" w:cs="Arial"/>
+                <w:color w:val="000000"/>
+                <w:sz w:val="20"/>
+                <w:szCs w:val="20"/>
+                <w:lang w:eastAsia="pt-BR"/>
+              </w:rPr>
+              <w:t xml:space="preserve">▪ </w:t>
+            </w:r>
             <w:r>
               <w:rPr>
                 <w:rFonts w:ascii="Arial" w:eastAsia="Times New Roman" w:hAnsi="Arial" w:cs="Arial"/>
@@ -10889,7 +11306,6 @@
               </w:rPr>
               <w:t>Não Nulo</w:t>
             </w:r>
-            <w:proofErr w:type="gramEnd"/>
           </w:p>
         </w:tc>
       </w:tr>
@@ -11100,7 +11516,16 @@
                 <w:lang w:eastAsia="pt-BR"/>
               </w:rPr>
             </w:pPr>
-            <w:proofErr w:type="gramStart"/>
+            <w:r>
+              <w:rPr>
+                <w:rFonts w:ascii="OpenSymbol" w:eastAsia="Times New Roman" w:hAnsi="OpenSymbol" w:cs="Arial"/>
+                <w:color w:val="000000"/>
+                <w:sz w:val="20"/>
+                <w:szCs w:val="20"/>
+                <w:lang w:eastAsia="pt-BR"/>
+              </w:rPr>
+              <w:t xml:space="preserve">▪ </w:t>
+            </w:r>
             <w:r>
               <w:rPr>
                 <w:rFonts w:ascii="Arial" w:eastAsia="Times New Roman" w:hAnsi="Arial" w:cs="Arial"/>
@@ -11111,7 +11536,6 @@
               </w:rPr>
               <w:t>Não Nulo</w:t>
             </w:r>
-            <w:proofErr w:type="gramEnd"/>
           </w:p>
         </w:tc>
       </w:tr>
@@ -11175,6 +11599,7 @@
       </w:r>
     </w:p>
     <w:p/>
+    <w:p/>
     <w:tbl>
       <w:tblPr>
         <w:tblW w:w="5000" w:type="pct"/>
@@ -11724,13 +12149,33 @@
             </w:pPr>
             <w:r>
               <w:rPr>
-                <w:rFonts w:ascii="Arial" w:eastAsia="Times New Roman" w:hAnsi="Arial" w:cs="Arial"/>
-                <w:color w:val="000000"/>
-                <w:sz w:val="20"/>
-                <w:szCs w:val="20"/>
-                <w:lang w:eastAsia="pt-BR"/>
-              </w:rPr>
-              <w:t>Chave estrangeira que referencia o atributo “</w:t>
+                <w:rFonts w:ascii="OpenSymbol" w:eastAsia="Times New Roman" w:hAnsi="OpenSymbol" w:cs="Arial"/>
+                <w:color w:val="000000"/>
+                <w:sz w:val="20"/>
+                <w:szCs w:val="20"/>
+                <w:lang w:eastAsia="pt-BR"/>
+              </w:rPr>
+              <w:t xml:space="preserve">▪ </w:t>
+            </w:r>
+            <w:r>
+              <w:rPr>
+                <w:rFonts w:ascii="Arial" w:eastAsia="Times New Roman" w:hAnsi="Arial" w:cs="Arial"/>
+                <w:color w:val="000000"/>
+                <w:sz w:val="20"/>
+                <w:szCs w:val="20"/>
+                <w:lang w:eastAsia="pt-BR"/>
+              </w:rPr>
+              <w:t>Chave estrangeira que referencia o atribu</w:t>
+            </w:r>
+            <w:r>
+              <w:rPr>
+                <w:rFonts w:ascii="Arial" w:eastAsia="Times New Roman" w:hAnsi="Arial" w:cs="Arial"/>
+                <w:color w:val="000000"/>
+                <w:sz w:val="20"/>
+                <w:szCs w:val="20"/>
+                <w:lang w:eastAsia="pt-BR"/>
+              </w:rPr>
+              <w:t>to “</w:t>
             </w:r>
             <w:proofErr w:type="spellStart"/>
             <w:r>
@@ -11766,13 +12211,22 @@
             </w:r>
             <w:r>
               <w:rPr>
-                <w:rFonts w:ascii="Arial" w:eastAsia="Times New Roman" w:hAnsi="Arial" w:cs="Arial"/>
-                <w:color w:val="000000"/>
-                <w:sz w:val="20"/>
-                <w:szCs w:val="20"/>
-                <w:lang w:eastAsia="pt-BR"/>
-              </w:rPr>
-              <w:br/>
+                <w:rFonts w:ascii="OpenSymbol" w:eastAsia="Times New Roman" w:hAnsi="OpenSymbol" w:cs="Arial"/>
+                <w:color w:val="000000"/>
+                <w:sz w:val="20"/>
+                <w:szCs w:val="20"/>
+                <w:lang w:eastAsia="pt-BR"/>
+              </w:rPr>
+              <w:t xml:space="preserve">▪ </w:t>
+            </w:r>
+            <w:r>
+              <w:rPr>
+                <w:rFonts w:ascii="Arial" w:eastAsia="Times New Roman" w:hAnsi="Arial" w:cs="Arial"/>
+                <w:color w:val="000000"/>
+                <w:sz w:val="20"/>
+                <w:szCs w:val="20"/>
+                <w:lang w:eastAsia="pt-BR"/>
+              </w:rPr>
               <w:t>Chave Primária</w:t>
             </w:r>
           </w:p>
@@ -11987,13 +12441,33 @@
             </w:pPr>
             <w:r>
               <w:rPr>
-                <w:rFonts w:ascii="Arial" w:eastAsia="Times New Roman" w:hAnsi="Arial" w:cs="Arial"/>
-                <w:color w:val="000000"/>
-                <w:sz w:val="20"/>
-                <w:szCs w:val="20"/>
-                <w:lang w:eastAsia="pt-BR"/>
-              </w:rPr>
-              <w:t>Chave estrangeira que referencia o atributo “</w:t>
+                <w:rFonts w:ascii="OpenSymbol" w:eastAsia="Times New Roman" w:hAnsi="OpenSymbol" w:cs="Arial"/>
+                <w:color w:val="000000"/>
+                <w:sz w:val="20"/>
+                <w:szCs w:val="20"/>
+                <w:lang w:eastAsia="pt-BR"/>
+              </w:rPr>
+              <w:t xml:space="preserve">▪ </w:t>
+            </w:r>
+            <w:r>
+              <w:rPr>
+                <w:rFonts w:ascii="Arial" w:eastAsia="Times New Roman" w:hAnsi="Arial" w:cs="Arial"/>
+                <w:color w:val="000000"/>
+                <w:sz w:val="20"/>
+                <w:szCs w:val="20"/>
+                <w:lang w:eastAsia="pt-BR"/>
+              </w:rPr>
+              <w:t xml:space="preserve">Chave estrangeira que referencia o atributo </w:t>
+            </w:r>
+            <w:r>
+              <w:rPr>
+                <w:rFonts w:ascii="Arial" w:eastAsia="Times New Roman" w:hAnsi="Arial" w:cs="Arial"/>
+                <w:color w:val="000000"/>
+                <w:sz w:val="20"/>
+                <w:szCs w:val="20"/>
+                <w:lang w:eastAsia="pt-BR"/>
+              </w:rPr>
+              <w:t>“</w:t>
             </w:r>
             <w:proofErr w:type="spellStart"/>
             <w:r>
@@ -12051,13 +12525,22 @@
             </w:r>
             <w:r>
               <w:rPr>
-                <w:rFonts w:ascii="Arial" w:eastAsia="Times New Roman" w:hAnsi="Arial" w:cs="Arial"/>
-                <w:color w:val="000000"/>
-                <w:sz w:val="20"/>
-                <w:szCs w:val="20"/>
-                <w:lang w:eastAsia="pt-BR"/>
-              </w:rPr>
-              <w:br/>
+                <w:rFonts w:ascii="OpenSymbol" w:eastAsia="Times New Roman" w:hAnsi="OpenSymbol" w:cs="Arial"/>
+                <w:color w:val="000000"/>
+                <w:sz w:val="20"/>
+                <w:szCs w:val="20"/>
+                <w:lang w:eastAsia="pt-BR"/>
+              </w:rPr>
+              <w:t xml:space="preserve">▪ </w:t>
+            </w:r>
+            <w:r>
+              <w:rPr>
+                <w:rFonts w:ascii="Arial" w:eastAsia="Times New Roman" w:hAnsi="Arial" w:cs="Arial"/>
+                <w:color w:val="000000"/>
+                <w:sz w:val="20"/>
+                <w:szCs w:val="20"/>
+                <w:lang w:eastAsia="pt-BR"/>
+              </w:rPr>
               <w:t>Chave Primária</w:t>
             </w:r>
           </w:p>
@@ -12147,6 +12630,7 @@
       <w:proofErr w:type="spellEnd"/>
     </w:p>
     <w:p/>
+    <w:p/>
     <w:tbl>
       <w:tblPr>
         <w:tblW w:w="5000" w:type="pct"/>
@@ -12654,13 +13138,33 @@
             </w:pPr>
             <w:r>
               <w:rPr>
-                <w:rFonts w:ascii="Arial" w:eastAsia="Times New Roman" w:hAnsi="Arial" w:cs="Arial"/>
-                <w:color w:val="000000"/>
-                <w:sz w:val="20"/>
-                <w:szCs w:val="20"/>
-                <w:lang w:eastAsia="pt-BR"/>
-              </w:rPr>
-              <w:t>Não Nulo</w:t>
+                <w:rFonts w:ascii="OpenSymbol" w:eastAsia="Times New Roman" w:hAnsi="OpenSymbol" w:cs="Arial"/>
+                <w:color w:val="000000"/>
+                <w:sz w:val="20"/>
+                <w:szCs w:val="20"/>
+                <w:lang w:eastAsia="pt-BR"/>
+              </w:rPr>
+              <w:t xml:space="preserve">▪ </w:t>
+            </w:r>
+            <w:r>
+              <w:rPr>
+                <w:rFonts w:ascii="Arial" w:eastAsia="Times New Roman" w:hAnsi="Arial" w:cs="Arial"/>
+                <w:color w:val="000000"/>
+                <w:sz w:val="20"/>
+                <w:szCs w:val="20"/>
+                <w:lang w:eastAsia="pt-BR"/>
+              </w:rPr>
+              <w:t>Não Nul</w:t>
+            </w:r>
+            <w:r>
+              <w:rPr>
+                <w:rFonts w:ascii="Arial" w:eastAsia="Times New Roman" w:hAnsi="Arial" w:cs="Arial"/>
+                <w:color w:val="000000"/>
+                <w:sz w:val="20"/>
+                <w:szCs w:val="20"/>
+                <w:lang w:eastAsia="pt-BR"/>
+              </w:rPr>
+              <w:t>o</w:t>
             </w:r>
             <w:r>
               <w:rPr>
@@ -12672,17 +13176,28 @@
               </w:rPr>
               <w:br/>
             </w:r>
-            <w:r>
-              <w:rPr>
-                <w:rFonts w:ascii="Arial" w:eastAsia="Times New Roman" w:hAnsi="Arial" w:cs="Arial"/>
-                <w:color w:val="000000"/>
-                <w:sz w:val="20"/>
-                <w:szCs w:val="20"/>
-                <w:lang w:eastAsia="pt-BR"/>
-              </w:rPr>
-              <w:br/>
+            <w:proofErr w:type="gramStart"/>
+            <w:r>
+              <w:rPr>
+                <w:rFonts w:ascii="OpenSymbol" w:eastAsia="Times New Roman" w:hAnsi="OpenSymbol" w:cs="Arial"/>
+                <w:color w:val="000000"/>
+                <w:sz w:val="20"/>
+                <w:szCs w:val="20"/>
+                <w:lang w:eastAsia="pt-BR"/>
+              </w:rPr>
+              <w:t xml:space="preserve">▪ </w:t>
+            </w:r>
+            <w:r>
+              <w:rPr>
+                <w:rFonts w:ascii="Arial" w:eastAsia="Times New Roman" w:hAnsi="Arial" w:cs="Arial"/>
+                <w:color w:val="000000"/>
+                <w:sz w:val="20"/>
+                <w:szCs w:val="20"/>
+                <w:lang w:eastAsia="pt-BR"/>
+              </w:rPr>
               <w:t>Único</w:t>
             </w:r>
+            <w:proofErr w:type="gramEnd"/>
           </w:p>
         </w:tc>
       </w:tr>
@@ -12723,6 +13238,7 @@
                 <w:szCs w:val="20"/>
                 <w:lang w:eastAsia="pt-BR"/>
               </w:rPr>
+              <w:lastRenderedPageBreak/>
               <w:t>Sexo</w:t>
             </w:r>
           </w:p>
@@ -12893,7 +13409,16 @@
                 <w:lang w:eastAsia="pt-BR"/>
               </w:rPr>
             </w:pPr>
-            <w:proofErr w:type="gramStart"/>
+            <w:r>
+              <w:rPr>
+                <w:rFonts w:ascii="OpenSymbol" w:eastAsia="Times New Roman" w:hAnsi="OpenSymbol" w:cs="Arial"/>
+                <w:color w:val="000000"/>
+                <w:sz w:val="20"/>
+                <w:szCs w:val="20"/>
+                <w:lang w:eastAsia="pt-BR"/>
+              </w:rPr>
+              <w:t xml:space="preserve">▪ </w:t>
+            </w:r>
             <w:r>
               <w:rPr>
                 <w:rFonts w:ascii="Arial" w:eastAsia="Times New Roman" w:hAnsi="Arial" w:cs="Arial"/>
@@ -12904,7 +13429,6 @@
               </w:rPr>
               <w:t>Não Nulo</w:t>
             </w:r>
-            <w:proofErr w:type="gramEnd"/>
           </w:p>
         </w:tc>
       </w:tr>
@@ -13135,7 +13659,16 @@
                 <w:lang w:eastAsia="pt-BR"/>
               </w:rPr>
             </w:pPr>
-            <w:proofErr w:type="gramStart"/>
+            <w:r>
+              <w:rPr>
+                <w:rFonts w:ascii="OpenSymbol" w:eastAsia="Times New Roman" w:hAnsi="OpenSymbol" w:cs="Arial"/>
+                <w:color w:val="000000"/>
+                <w:sz w:val="20"/>
+                <w:szCs w:val="20"/>
+                <w:lang w:eastAsia="pt-BR"/>
+              </w:rPr>
+              <w:t xml:space="preserve">▪ </w:t>
+            </w:r>
             <w:r>
               <w:rPr>
                 <w:rFonts w:ascii="Arial" w:eastAsia="Times New Roman" w:hAnsi="Arial" w:cs="Arial"/>
@@ -13146,7 +13679,6 @@
               </w:rPr>
               <w:t>Não Nulo</w:t>
             </w:r>
-            <w:proofErr w:type="gramEnd"/>
           </w:p>
         </w:tc>
       </w:tr>
@@ -13239,18 +13771,7 @@
                 <w:szCs w:val="20"/>
                 <w:lang w:eastAsia="pt-BR"/>
               </w:rPr>
-              <w:t xml:space="preserve">Atributo que armazena o </w:t>
-            </w:r>
-            <w:r>
-              <w:rPr>
-                <w:rFonts w:ascii="Arial" w:eastAsia="Times New Roman" w:hAnsi="Arial" w:cs="Arial"/>
-                <w:color w:val="000000"/>
-                <w:sz w:val="20"/>
-                <w:szCs w:val="20"/>
-                <w:lang w:eastAsia="pt-BR"/>
-              </w:rPr>
-              <w:lastRenderedPageBreak/>
-              <w:t>código do professor</w:t>
+              <w:t>Atributo que armazena o código do professor</w:t>
             </w:r>
           </w:p>
           <w:p>
@@ -13301,7 +13822,6 @@
                 <w:szCs w:val="20"/>
                 <w:lang w:eastAsia="pt-BR"/>
               </w:rPr>
-              <w:lastRenderedPageBreak/>
               <w:t>Int</w:t>
             </w:r>
             <w:proofErr w:type="spellEnd"/>
@@ -13371,6 +13891,16 @@
                 <w:lang w:eastAsia="pt-BR"/>
               </w:rPr>
             </w:pPr>
+            <w:r>
+              <w:rPr>
+                <w:rFonts w:ascii="OpenSymbol" w:eastAsia="Times New Roman" w:hAnsi="OpenSymbol" w:cs="Arial"/>
+                <w:color w:val="000000"/>
+                <w:sz w:val="20"/>
+                <w:szCs w:val="20"/>
+                <w:lang w:eastAsia="pt-BR"/>
+              </w:rPr>
+              <w:t xml:space="preserve">▪ </w:t>
+            </w:r>
             <w:r>
               <w:rPr>
                 <w:rFonts w:ascii="Arial" w:eastAsia="Times New Roman" w:hAnsi="Arial" w:cs="Arial"/>
@@ -13591,7 +14121,16 @@
                 <w:lang w:eastAsia="pt-BR"/>
               </w:rPr>
             </w:pPr>
-            <w:proofErr w:type="gramStart"/>
+            <w:r>
+              <w:rPr>
+                <w:rFonts w:ascii="OpenSymbol" w:eastAsia="Times New Roman" w:hAnsi="OpenSymbol" w:cs="Arial"/>
+                <w:color w:val="000000"/>
+                <w:sz w:val="20"/>
+                <w:szCs w:val="20"/>
+                <w:lang w:eastAsia="pt-BR"/>
+              </w:rPr>
+              <w:t xml:space="preserve">▪ </w:t>
+            </w:r>
             <w:r>
               <w:rPr>
                 <w:rFonts w:ascii="Arial" w:eastAsia="Times New Roman" w:hAnsi="Arial" w:cs="Arial"/>
@@ -13602,7 +14141,6 @@
               </w:rPr>
               <w:t>Não Nulo</w:t>
             </w:r>
-            <w:proofErr w:type="gramEnd"/>
           </w:p>
         </w:tc>
       </w:tr>
@@ -13809,7 +14347,16 @@
                 <w:lang w:eastAsia="pt-BR"/>
               </w:rPr>
             </w:pPr>
-            <w:proofErr w:type="gramStart"/>
+            <w:r>
+              <w:rPr>
+                <w:rFonts w:ascii="OpenSymbol" w:eastAsia="Times New Roman" w:hAnsi="OpenSymbol" w:cs="Arial"/>
+                <w:color w:val="000000"/>
+                <w:sz w:val="20"/>
+                <w:szCs w:val="20"/>
+                <w:lang w:eastAsia="pt-BR"/>
+              </w:rPr>
+              <w:t xml:space="preserve">▪ </w:t>
+            </w:r>
             <w:r>
               <w:rPr>
                 <w:rFonts w:ascii="Arial" w:eastAsia="Times New Roman" w:hAnsi="Arial" w:cs="Arial"/>
@@ -13820,7 +14367,6 @@
               </w:rPr>
               <w:t>Não Nulo</w:t>
             </w:r>
-            <w:proofErr w:type="gramEnd"/>
           </w:p>
         </w:tc>
       </w:tr>
@@ -13884,6 +14430,7 @@
       </w:r>
     </w:p>
     <w:p/>
+    <w:p/>
     <w:tbl>
       <w:tblPr>
         <w:tblW w:w="5000" w:type="pct"/>
@@ -14385,13 +14932,33 @@
             </w:pPr>
             <w:r>
               <w:rPr>
-                <w:rFonts w:ascii="Arial" w:eastAsia="Times New Roman" w:hAnsi="Arial" w:cs="Arial"/>
-                <w:color w:val="000000"/>
-                <w:sz w:val="20"/>
-                <w:szCs w:val="20"/>
-                <w:lang w:eastAsia="pt-BR"/>
-              </w:rPr>
-              <w:t>Chave estrangeira que referencia o atributo “</w:t>
+                <w:rFonts w:ascii="OpenSymbol" w:eastAsia="Times New Roman" w:hAnsi="OpenSymbol" w:cs="Arial"/>
+                <w:color w:val="000000"/>
+                <w:sz w:val="20"/>
+                <w:szCs w:val="20"/>
+                <w:lang w:eastAsia="pt-BR"/>
+              </w:rPr>
+              <w:t xml:space="preserve">▪ </w:t>
+            </w:r>
+            <w:r>
+              <w:rPr>
+                <w:rFonts w:ascii="Arial" w:eastAsia="Times New Roman" w:hAnsi="Arial" w:cs="Arial"/>
+                <w:color w:val="000000"/>
+                <w:sz w:val="20"/>
+                <w:szCs w:val="20"/>
+                <w:lang w:eastAsia="pt-BR"/>
+              </w:rPr>
+              <w:t xml:space="preserve">Chave estrangeira que referencia o atributo </w:t>
+            </w:r>
+            <w:r>
+              <w:rPr>
+                <w:rFonts w:ascii="Arial" w:eastAsia="Times New Roman" w:hAnsi="Arial" w:cs="Arial"/>
+                <w:color w:val="000000"/>
+                <w:sz w:val="20"/>
+                <w:szCs w:val="20"/>
+                <w:lang w:eastAsia="pt-BR"/>
+              </w:rPr>
+              <w:t>“</w:t>
             </w:r>
             <w:proofErr w:type="spellStart"/>
             <w:r>
@@ -14427,13 +14994,22 @@
             </w:r>
             <w:r>
               <w:rPr>
-                <w:rFonts w:ascii="Arial" w:eastAsia="Times New Roman" w:hAnsi="Arial" w:cs="Arial"/>
-                <w:color w:val="000000"/>
-                <w:sz w:val="20"/>
-                <w:szCs w:val="20"/>
-                <w:lang w:eastAsia="pt-BR"/>
-              </w:rPr>
-              <w:br/>
+                <w:rFonts w:ascii="OpenSymbol" w:eastAsia="Times New Roman" w:hAnsi="OpenSymbol" w:cs="Arial"/>
+                <w:color w:val="000000"/>
+                <w:sz w:val="20"/>
+                <w:szCs w:val="20"/>
+                <w:lang w:eastAsia="pt-BR"/>
+              </w:rPr>
+              <w:t xml:space="preserve">▪ </w:t>
+            </w:r>
+            <w:r>
+              <w:rPr>
+                <w:rFonts w:ascii="Arial" w:eastAsia="Times New Roman" w:hAnsi="Arial" w:cs="Arial"/>
+                <w:color w:val="000000"/>
+                <w:sz w:val="20"/>
+                <w:szCs w:val="20"/>
+                <w:lang w:eastAsia="pt-BR"/>
+              </w:rPr>
               <w:t>Chave Primária</w:t>
             </w:r>
           </w:p>
@@ -14666,7 +15242,16 @@
                 <w:lang w:eastAsia="pt-BR"/>
               </w:rPr>
             </w:pPr>
-            <w:proofErr w:type="gramStart"/>
+            <w:r>
+              <w:rPr>
+                <w:rFonts w:ascii="OpenSymbol" w:eastAsia="Times New Roman" w:hAnsi="OpenSymbol" w:cs="Arial"/>
+                <w:color w:val="000000"/>
+                <w:sz w:val="20"/>
+                <w:szCs w:val="20"/>
+                <w:lang w:eastAsia="pt-BR"/>
+              </w:rPr>
+              <w:t xml:space="preserve">▪ </w:t>
+            </w:r>
             <w:r>
               <w:rPr>
                 <w:rFonts w:ascii="Arial" w:eastAsia="Times New Roman" w:hAnsi="Arial" w:cs="Arial"/>
@@ -14677,7 +15262,6 @@
               </w:rPr>
               <w:t>Não Nulo</w:t>
             </w:r>
-            <w:proofErr w:type="gramEnd"/>
           </w:p>
         </w:tc>
       </w:tr>
@@ -14802,6 +15386,7 @@
                 <w:szCs w:val="24"/>
                 <w:lang w:eastAsia="pt-BR"/>
               </w:rPr>
+              <w:lastRenderedPageBreak/>
               <w:t>PROFESSOR</w:t>
             </w:r>
             <w:r>
@@ -15302,13 +15887,33 @@
             </w:pPr>
             <w:r>
               <w:rPr>
-                <w:rFonts w:ascii="Arial" w:eastAsia="Times New Roman" w:hAnsi="Arial" w:cs="Arial"/>
-                <w:color w:val="000000"/>
-                <w:sz w:val="20"/>
-                <w:szCs w:val="20"/>
-                <w:lang w:eastAsia="pt-BR"/>
-              </w:rPr>
-              <w:t>Chave estrangeira que referencia o atributo “</w:t>
+                <w:rFonts w:ascii="OpenSymbol" w:eastAsia="Times New Roman" w:hAnsi="OpenSymbol" w:cs="Arial"/>
+                <w:color w:val="000000"/>
+                <w:sz w:val="20"/>
+                <w:szCs w:val="20"/>
+                <w:lang w:eastAsia="pt-BR"/>
+              </w:rPr>
+              <w:t xml:space="preserve">▪ </w:t>
+            </w:r>
+            <w:r>
+              <w:rPr>
+                <w:rFonts w:ascii="Arial" w:eastAsia="Times New Roman" w:hAnsi="Arial" w:cs="Arial"/>
+                <w:color w:val="000000"/>
+                <w:sz w:val="20"/>
+                <w:szCs w:val="20"/>
+                <w:lang w:eastAsia="pt-BR"/>
+              </w:rPr>
+              <w:t xml:space="preserve">Chave estrangeira que referencia o atributo </w:t>
+            </w:r>
+            <w:r>
+              <w:rPr>
+                <w:rFonts w:ascii="Arial" w:eastAsia="Times New Roman" w:hAnsi="Arial" w:cs="Arial"/>
+                <w:color w:val="000000"/>
+                <w:sz w:val="20"/>
+                <w:szCs w:val="20"/>
+                <w:lang w:eastAsia="pt-BR"/>
+              </w:rPr>
+              <w:t>“</w:t>
             </w:r>
             <w:proofErr w:type="spellStart"/>
             <w:r>
@@ -15344,13 +15949,22 @@
             </w:r>
             <w:r>
               <w:rPr>
-                <w:rFonts w:ascii="Arial" w:eastAsia="Times New Roman" w:hAnsi="Arial" w:cs="Arial"/>
-                <w:color w:val="000000"/>
-                <w:sz w:val="20"/>
-                <w:szCs w:val="20"/>
-                <w:lang w:eastAsia="pt-BR"/>
-              </w:rPr>
-              <w:br/>
+                <w:rFonts w:ascii="OpenSymbol" w:eastAsia="Times New Roman" w:hAnsi="OpenSymbol" w:cs="Arial"/>
+                <w:color w:val="000000"/>
+                <w:sz w:val="20"/>
+                <w:szCs w:val="20"/>
+                <w:lang w:eastAsia="pt-BR"/>
+              </w:rPr>
+              <w:t xml:space="preserve">▪ </w:t>
+            </w:r>
+            <w:r>
+              <w:rPr>
+                <w:rFonts w:ascii="Arial" w:eastAsia="Times New Roman" w:hAnsi="Arial" w:cs="Arial"/>
+                <w:color w:val="000000"/>
+                <w:sz w:val="20"/>
+                <w:szCs w:val="20"/>
+                <w:lang w:eastAsia="pt-BR"/>
+              </w:rPr>
               <w:t>Chave Primária</w:t>
             </w:r>
           </w:p>
@@ -15565,6 +16179,16 @@
             </w:pPr>
             <w:r>
               <w:rPr>
+                <w:rFonts w:ascii="OpenSymbol" w:eastAsia="Times New Roman" w:hAnsi="OpenSymbol" w:cs="Arial"/>
+                <w:color w:val="000000"/>
+                <w:sz w:val="20"/>
+                <w:szCs w:val="20"/>
+                <w:lang w:eastAsia="pt-BR"/>
+              </w:rPr>
+              <w:t xml:space="preserve">▪ </w:t>
+            </w:r>
+            <w:r>
+              <w:rPr>
                 <w:rFonts w:ascii="Arial" w:eastAsia="Times New Roman" w:hAnsi="Arial" w:cs="Arial"/>
                 <w:color w:val="000000"/>
                 <w:sz w:val="20"/>
@@ -15593,7 +16217,17 @@
                 <w:szCs w:val="20"/>
                 <w:lang w:eastAsia="pt-BR"/>
               </w:rPr>
-              <w:t>” da relação “Treino”</w:t>
+              <w:t>” da relação “Trein</w:t>
+            </w:r>
+            <w:r>
+              <w:rPr>
+                <w:rFonts w:ascii="Arial" w:eastAsia="Times New Roman" w:hAnsi="Arial" w:cs="Arial"/>
+                <w:color w:val="000000"/>
+                <w:sz w:val="20"/>
+                <w:szCs w:val="20"/>
+                <w:lang w:eastAsia="pt-BR"/>
+              </w:rPr>
+              <w:t>o”</w:t>
             </w:r>
             <w:r>
               <w:rPr>
@@ -15607,14 +16241,22 @@
             </w:r>
             <w:r>
               <w:rPr>
-                <w:rFonts w:ascii="Arial" w:eastAsia="Times New Roman" w:hAnsi="Arial" w:cs="Arial"/>
-                <w:color w:val="000000"/>
-                <w:sz w:val="20"/>
-                <w:szCs w:val="20"/>
-                <w:lang w:eastAsia="pt-BR"/>
-              </w:rPr>
-              <w:lastRenderedPageBreak/>
-              <w:br/>
+                <w:rFonts w:ascii="OpenSymbol" w:eastAsia="Times New Roman" w:hAnsi="OpenSymbol" w:cs="Arial"/>
+                <w:color w:val="000000"/>
+                <w:sz w:val="20"/>
+                <w:szCs w:val="20"/>
+                <w:lang w:eastAsia="pt-BR"/>
+              </w:rPr>
+              <w:t xml:space="preserve">▪ </w:t>
+            </w:r>
+            <w:r>
+              <w:rPr>
+                <w:rFonts w:ascii="Arial" w:eastAsia="Times New Roman" w:hAnsi="Arial" w:cs="Arial"/>
+                <w:color w:val="000000"/>
+                <w:sz w:val="20"/>
+                <w:szCs w:val="20"/>
+                <w:lang w:eastAsia="pt-BR"/>
+              </w:rPr>
               <w:t>Chave Primária</w:t>
             </w:r>
           </w:p>
@@ -15658,7 +16300,6 @@
                 <w:szCs w:val="20"/>
                 <w:lang w:eastAsia="pt-BR"/>
               </w:rPr>
-              <w:lastRenderedPageBreak/>
               <w:t>CodigoExercicio</w:t>
             </w:r>
             <w:proofErr w:type="spellEnd"/>
@@ -15830,13 +16471,33 @@
             </w:pPr>
             <w:r>
               <w:rPr>
-                <w:rFonts w:ascii="Arial" w:eastAsia="Times New Roman" w:hAnsi="Arial" w:cs="Arial"/>
-                <w:color w:val="000000"/>
-                <w:sz w:val="20"/>
-                <w:szCs w:val="20"/>
-                <w:lang w:eastAsia="pt-BR"/>
-              </w:rPr>
-              <w:t>Chave estrangeira que referencia o atributo “</w:t>
+                <w:rFonts w:ascii="OpenSymbol" w:eastAsia="Times New Roman" w:hAnsi="OpenSymbol" w:cs="Arial"/>
+                <w:color w:val="000000"/>
+                <w:sz w:val="20"/>
+                <w:szCs w:val="20"/>
+                <w:lang w:eastAsia="pt-BR"/>
+              </w:rPr>
+              <w:t xml:space="preserve">▪ </w:t>
+            </w:r>
+            <w:r>
+              <w:rPr>
+                <w:rFonts w:ascii="Arial" w:eastAsia="Times New Roman" w:hAnsi="Arial" w:cs="Arial"/>
+                <w:color w:val="000000"/>
+                <w:sz w:val="20"/>
+                <w:szCs w:val="20"/>
+                <w:lang w:eastAsia="pt-BR"/>
+              </w:rPr>
+              <w:t xml:space="preserve">Chave estrangeira que referencia o atributo </w:t>
+            </w:r>
+            <w:r>
+              <w:rPr>
+                <w:rFonts w:ascii="Arial" w:eastAsia="Times New Roman" w:hAnsi="Arial" w:cs="Arial"/>
+                <w:color w:val="000000"/>
+                <w:sz w:val="20"/>
+                <w:szCs w:val="20"/>
+                <w:lang w:eastAsia="pt-BR"/>
+              </w:rPr>
+              <w:t>“</w:t>
             </w:r>
             <w:proofErr w:type="spellStart"/>
             <w:r>
@@ -15894,13 +16555,22 @@
             </w:r>
             <w:r>
               <w:rPr>
-                <w:rFonts w:ascii="Arial" w:eastAsia="Times New Roman" w:hAnsi="Arial" w:cs="Arial"/>
-                <w:color w:val="000000"/>
-                <w:sz w:val="20"/>
-                <w:szCs w:val="20"/>
-                <w:lang w:eastAsia="pt-BR"/>
-              </w:rPr>
-              <w:br/>
+                <w:rFonts w:ascii="OpenSymbol" w:eastAsia="Times New Roman" w:hAnsi="OpenSymbol" w:cs="Arial"/>
+                <w:color w:val="000000"/>
+                <w:sz w:val="20"/>
+                <w:szCs w:val="20"/>
+                <w:lang w:eastAsia="pt-BR"/>
+              </w:rPr>
+              <w:t xml:space="preserve">▪ </w:t>
+            </w:r>
+            <w:r>
+              <w:rPr>
+                <w:rFonts w:ascii="Arial" w:eastAsia="Times New Roman" w:hAnsi="Arial" w:cs="Arial"/>
+                <w:color w:val="000000"/>
+                <w:sz w:val="20"/>
+                <w:szCs w:val="20"/>
+                <w:lang w:eastAsia="pt-BR"/>
+              </w:rPr>
               <w:t>Chave Primária</w:t>
             </w:r>
           </w:p>
@@ -15978,1727 +16648,6 @@
       <w:proofErr w:type="spellEnd"/>
     </w:p>
     <w:p/>
-    <w:tbl>
-      <w:tblPr>
-        <w:tblW w:w="5000" w:type="pct"/>
-        <w:tblCellMar>
-          <w:left w:w="70" w:type="dxa"/>
-          <w:right w:w="70" w:type="dxa"/>
-        </w:tblCellMar>
-        <w:tblLook w:val="04A0" w:firstRow="1" w:lastRow="0" w:firstColumn="1" w:lastColumn="0" w:noHBand="0" w:noVBand="1"/>
-      </w:tblPr>
-      <w:tblGrid>
-        <w:gridCol w:w="1811"/>
-        <w:gridCol w:w="1810"/>
-        <w:gridCol w:w="1810"/>
-        <w:gridCol w:w="1810"/>
-        <w:gridCol w:w="1810"/>
-      </w:tblGrid>
-      <w:tr>
-        <w:trPr>
-          <w:trHeight w:val="600"/>
-        </w:trPr>
-        <w:tc>
-          <w:tcPr>
-            <w:tcW w:w="5000" w:type="pct"/>
-            <w:gridSpan w:val="5"/>
-            <w:tcBorders>
-              <w:top w:val="nil"/>
-              <w:left w:val="single" w:sz="8" w:space="0" w:color="7F7F7F"/>
-              <w:bottom w:val="single" w:sz="12" w:space="0" w:color="FFFFFF"/>
-              <w:right w:val="single" w:sz="8" w:space="0" w:color="808080"/>
-            </w:tcBorders>
-            <w:shd w:val="clear" w:color="000000" w:fill="4472C4"/>
-            <w:vAlign w:val="center"/>
-            <w:hideMark/>
-          </w:tcPr>
-          <w:p>
-            <w:pPr>
-              <w:spacing w:after="0" w:line="240" w:lineRule="auto"/>
-              <w:jc w:val="center"/>
-              <w:rPr>
-                <w:rFonts w:ascii="Arial" w:eastAsia="Times New Roman" w:hAnsi="Arial" w:cs="Arial"/>
-                <w:b/>
-                <w:bCs/>
-                <w:color w:val="FFFFFF"/>
-                <w:sz w:val="24"/>
-                <w:szCs w:val="24"/>
-                <w:lang w:eastAsia="pt-BR"/>
-              </w:rPr>
-            </w:pPr>
-            <w:r>
-              <w:rPr>
-                <w:rFonts w:ascii="Arial" w:eastAsia="Times New Roman" w:hAnsi="Arial" w:cs="Arial"/>
-                <w:b/>
-                <w:bCs/>
-                <w:color w:val="FFFFFF"/>
-                <w:sz w:val="24"/>
-                <w:szCs w:val="24"/>
-                <w:lang w:eastAsia="pt-BR"/>
-              </w:rPr>
-              <w:t>GERENTE</w:t>
-            </w:r>
-            <w:r>
-              <w:rPr>
-                <w:rFonts w:ascii="Arial" w:eastAsia="Times New Roman" w:hAnsi="Arial" w:cs="Arial"/>
-                <w:b/>
-                <w:bCs/>
-                <w:color w:val="FFFFFF"/>
-                <w:sz w:val="24"/>
-                <w:szCs w:val="24"/>
-                <w:lang w:eastAsia="pt-BR"/>
-              </w:rPr>
-              <w:t xml:space="preserve">: </w:t>
-            </w:r>
-            <w:r>
-              <w:rPr>
-                <w:rFonts w:ascii="Arial" w:eastAsia="Times New Roman" w:hAnsi="Arial" w:cs="Arial"/>
-                <w:color w:val="FFFFFF"/>
-                <w:sz w:val="24"/>
-                <w:szCs w:val="24"/>
-                <w:lang w:eastAsia="pt-BR"/>
-              </w:rPr>
-              <w:t>Relação que armazena os dados de cada gerente da academia</w:t>
-            </w:r>
-          </w:p>
-        </w:tc>
-      </w:tr>
-      <w:tr>
-        <w:trPr>
-          <w:trHeight w:val="402"/>
-        </w:trPr>
-        <w:tc>
-          <w:tcPr>
-            <w:tcW w:w="1000" w:type="pct"/>
-            <w:tcBorders>
-              <w:top w:val="nil"/>
-              <w:left w:val="single" w:sz="8" w:space="0" w:color="7F7F7F"/>
-              <w:bottom w:val="nil"/>
-              <w:right w:val="single" w:sz="8" w:space="0" w:color="808080"/>
-            </w:tcBorders>
-            <w:shd w:val="clear" w:color="000000" w:fill="D9E1F2"/>
-            <w:vAlign w:val="center"/>
-            <w:hideMark/>
-          </w:tcPr>
-          <w:p>
-            <w:pPr>
-              <w:spacing w:after="0" w:line="240" w:lineRule="auto"/>
-              <w:jc w:val="center"/>
-              <w:rPr>
-                <w:rFonts w:ascii="Arial" w:eastAsia="Times New Roman" w:hAnsi="Arial" w:cs="Arial"/>
-                <w:b/>
-                <w:bCs/>
-                <w:color w:val="000000"/>
-                <w:lang w:eastAsia="pt-BR"/>
-              </w:rPr>
-            </w:pPr>
-            <w:r>
-              <w:rPr>
-                <w:rFonts w:ascii="Arial" w:eastAsia="Times New Roman" w:hAnsi="Arial" w:cs="Arial"/>
-                <w:b/>
-                <w:bCs/>
-                <w:color w:val="000000"/>
-                <w:lang w:eastAsia="pt-BR"/>
-              </w:rPr>
-              <w:t>Atributo</w:t>
-            </w:r>
-          </w:p>
-        </w:tc>
-        <w:tc>
-          <w:tcPr>
-            <w:tcW w:w="1000" w:type="pct"/>
-            <w:tcBorders>
-              <w:top w:val="nil"/>
-              <w:left w:val="nil"/>
-              <w:bottom w:val="nil"/>
-              <w:right w:val="single" w:sz="8" w:space="0" w:color="808080"/>
-            </w:tcBorders>
-            <w:shd w:val="clear" w:color="000000" w:fill="D9E1F2"/>
-            <w:vAlign w:val="center"/>
-            <w:hideMark/>
-          </w:tcPr>
-          <w:p>
-            <w:pPr>
-              <w:spacing w:after="0" w:line="240" w:lineRule="auto"/>
-              <w:jc w:val="center"/>
-              <w:rPr>
-                <w:rFonts w:ascii="Arial" w:eastAsia="Times New Roman" w:hAnsi="Arial" w:cs="Arial"/>
-                <w:b/>
-                <w:bCs/>
-                <w:color w:val="000000"/>
-                <w:lang w:eastAsia="pt-BR"/>
-              </w:rPr>
-            </w:pPr>
-            <w:r>
-              <w:rPr>
-                <w:rFonts w:ascii="Arial" w:eastAsia="Times New Roman" w:hAnsi="Arial" w:cs="Arial"/>
-                <w:b/>
-                <w:bCs/>
-                <w:color w:val="000000"/>
-                <w:lang w:eastAsia="pt-BR"/>
-              </w:rPr>
-              <w:t>Descrição</w:t>
-            </w:r>
-          </w:p>
-        </w:tc>
-        <w:tc>
-          <w:tcPr>
-            <w:tcW w:w="1000" w:type="pct"/>
-            <w:tcBorders>
-              <w:top w:val="nil"/>
-              <w:left w:val="nil"/>
-              <w:bottom w:val="nil"/>
-              <w:right w:val="single" w:sz="8" w:space="0" w:color="808080"/>
-            </w:tcBorders>
-            <w:shd w:val="clear" w:color="000000" w:fill="D9E1F2"/>
-            <w:noWrap/>
-            <w:vAlign w:val="center"/>
-            <w:hideMark/>
-          </w:tcPr>
-          <w:p>
-            <w:pPr>
-              <w:spacing w:after="0" w:line="240" w:lineRule="auto"/>
-              <w:jc w:val="center"/>
-              <w:rPr>
-                <w:rFonts w:ascii="Arial" w:eastAsia="Times New Roman" w:hAnsi="Arial" w:cs="Arial"/>
-                <w:b/>
-                <w:bCs/>
-                <w:color w:val="000000"/>
-                <w:lang w:eastAsia="pt-BR"/>
-              </w:rPr>
-            </w:pPr>
-            <w:r>
-              <w:rPr>
-                <w:rFonts w:ascii="Arial" w:eastAsia="Times New Roman" w:hAnsi="Arial" w:cs="Arial"/>
-                <w:b/>
-                <w:bCs/>
-                <w:color w:val="000000"/>
-                <w:lang w:eastAsia="pt-BR"/>
-              </w:rPr>
-              <w:t>Tipo</w:t>
-            </w:r>
-          </w:p>
-        </w:tc>
-        <w:tc>
-          <w:tcPr>
-            <w:tcW w:w="1000" w:type="pct"/>
-            <w:tcBorders>
-              <w:top w:val="nil"/>
-              <w:left w:val="nil"/>
-              <w:bottom w:val="nil"/>
-              <w:right w:val="single" w:sz="8" w:space="0" w:color="808080"/>
-            </w:tcBorders>
-            <w:shd w:val="clear" w:color="000000" w:fill="D9E1F2"/>
-            <w:noWrap/>
-            <w:vAlign w:val="center"/>
-            <w:hideMark/>
-          </w:tcPr>
-          <w:p>
-            <w:pPr>
-              <w:spacing w:after="0" w:line="240" w:lineRule="auto"/>
-              <w:jc w:val="center"/>
-              <w:rPr>
-                <w:rFonts w:ascii="Arial" w:eastAsia="Times New Roman" w:hAnsi="Arial" w:cs="Arial"/>
-                <w:b/>
-                <w:bCs/>
-                <w:color w:val="000000"/>
-                <w:lang w:eastAsia="pt-BR"/>
-              </w:rPr>
-            </w:pPr>
-            <w:r>
-              <w:rPr>
-                <w:rFonts w:ascii="Arial" w:eastAsia="Times New Roman" w:hAnsi="Arial" w:cs="Arial"/>
-                <w:b/>
-                <w:bCs/>
-                <w:color w:val="000000"/>
-                <w:lang w:eastAsia="pt-BR"/>
-              </w:rPr>
-              <w:t>Domínio</w:t>
-            </w:r>
-          </w:p>
-        </w:tc>
-        <w:tc>
-          <w:tcPr>
-            <w:tcW w:w="1000" w:type="pct"/>
-            <w:tcBorders>
-              <w:top w:val="nil"/>
-              <w:left w:val="nil"/>
-              <w:bottom w:val="nil"/>
-              <w:right w:val="single" w:sz="8" w:space="0" w:color="808080"/>
-            </w:tcBorders>
-            <w:shd w:val="clear" w:color="000000" w:fill="D9E1F2"/>
-            <w:noWrap/>
-            <w:vAlign w:val="center"/>
-            <w:hideMark/>
-          </w:tcPr>
-          <w:p>
-            <w:pPr>
-              <w:spacing w:after="0" w:line="240" w:lineRule="auto"/>
-              <w:jc w:val="center"/>
-              <w:rPr>
-                <w:rFonts w:ascii="Arial" w:eastAsia="Times New Roman" w:hAnsi="Arial" w:cs="Arial"/>
-                <w:b/>
-                <w:bCs/>
-                <w:color w:val="000000"/>
-                <w:lang w:eastAsia="pt-BR"/>
-              </w:rPr>
-            </w:pPr>
-            <w:r>
-              <w:rPr>
-                <w:rFonts w:ascii="Arial" w:eastAsia="Times New Roman" w:hAnsi="Arial" w:cs="Arial"/>
-                <w:b/>
-                <w:bCs/>
-                <w:color w:val="000000"/>
-                <w:lang w:eastAsia="pt-BR"/>
-              </w:rPr>
-              <w:t>Restrição</w:t>
-            </w:r>
-          </w:p>
-        </w:tc>
-      </w:tr>
-      <w:tr>
-        <w:trPr>
-          <w:trHeight w:val="765"/>
-        </w:trPr>
-        <w:tc>
-          <w:tcPr>
-            <w:tcW w:w="1000" w:type="pct"/>
-            <w:tcBorders>
-              <w:top w:val="nil"/>
-              <w:left w:val="single" w:sz="8" w:space="0" w:color="7F7F7F"/>
-              <w:bottom w:val="nil"/>
-              <w:right w:val="single" w:sz="8" w:space="0" w:color="808080"/>
-            </w:tcBorders>
-            <w:shd w:val="clear" w:color="000000" w:fill="FFFFFF"/>
-            <w:vAlign w:val="center"/>
-            <w:hideMark/>
-          </w:tcPr>
-          <w:p>
-            <w:pPr>
-              <w:spacing w:after="0" w:line="240" w:lineRule="auto"/>
-              <w:jc w:val="center"/>
-              <w:rPr>
-                <w:rFonts w:ascii="Arial" w:eastAsia="Times New Roman" w:hAnsi="Arial" w:cs="Arial"/>
-                <w:color w:val="000000"/>
-                <w:sz w:val="20"/>
-                <w:szCs w:val="20"/>
-                <w:lang w:eastAsia="pt-BR"/>
-              </w:rPr>
-            </w:pPr>
-            <w:r>
-              <w:rPr>
-                <w:rFonts w:ascii="Arial" w:eastAsia="Times New Roman" w:hAnsi="Arial" w:cs="Arial"/>
-                <w:color w:val="000000"/>
-                <w:sz w:val="20"/>
-                <w:szCs w:val="20"/>
-                <w:lang w:eastAsia="pt-BR"/>
-              </w:rPr>
-              <w:t>CPF</w:t>
-            </w:r>
-          </w:p>
-        </w:tc>
-        <w:tc>
-          <w:tcPr>
-            <w:tcW w:w="1000" w:type="pct"/>
-            <w:tcBorders>
-              <w:top w:val="nil"/>
-              <w:left w:val="nil"/>
-              <w:bottom w:val="nil"/>
-              <w:right w:val="single" w:sz="8" w:space="0" w:color="808080"/>
-            </w:tcBorders>
-            <w:shd w:val="clear" w:color="000000" w:fill="FFFFFF"/>
-            <w:vAlign w:val="center"/>
-            <w:hideMark/>
-          </w:tcPr>
-          <w:p>
-            <w:pPr>
-              <w:spacing w:after="0" w:line="240" w:lineRule="auto"/>
-              <w:jc w:val="center"/>
-              <w:rPr>
-                <w:rFonts w:ascii="Arial" w:eastAsia="Times New Roman" w:hAnsi="Arial" w:cs="Arial"/>
-                <w:color w:val="000000"/>
-                <w:sz w:val="20"/>
-                <w:szCs w:val="20"/>
-                <w:lang w:eastAsia="pt-BR"/>
-              </w:rPr>
-            </w:pPr>
-          </w:p>
-          <w:p>
-            <w:pPr>
-              <w:spacing w:after="0" w:line="240" w:lineRule="auto"/>
-              <w:jc w:val="center"/>
-              <w:rPr>
-                <w:rFonts w:ascii="Arial" w:eastAsia="Times New Roman" w:hAnsi="Arial" w:cs="Arial"/>
-                <w:color w:val="000000"/>
-                <w:sz w:val="20"/>
-                <w:szCs w:val="20"/>
-                <w:lang w:eastAsia="pt-BR"/>
-              </w:rPr>
-            </w:pPr>
-            <w:r>
-              <w:rPr>
-                <w:rFonts w:ascii="Arial" w:eastAsia="Times New Roman" w:hAnsi="Arial" w:cs="Arial"/>
-                <w:color w:val="000000"/>
-                <w:sz w:val="20"/>
-                <w:szCs w:val="20"/>
-                <w:lang w:eastAsia="pt-BR"/>
-              </w:rPr>
-              <w:t>Atributo que armazena o CPF do gerente da academia</w:t>
-            </w:r>
-          </w:p>
-          <w:p>
-            <w:pPr>
-              <w:spacing w:after="0" w:line="240" w:lineRule="auto"/>
-              <w:jc w:val="center"/>
-              <w:rPr>
-                <w:rFonts w:ascii="Arial" w:eastAsia="Times New Roman" w:hAnsi="Arial" w:cs="Arial"/>
-                <w:color w:val="000000"/>
-                <w:sz w:val="20"/>
-                <w:szCs w:val="20"/>
-                <w:lang w:eastAsia="pt-BR"/>
-              </w:rPr>
-            </w:pPr>
-          </w:p>
-        </w:tc>
-        <w:tc>
-          <w:tcPr>
-            <w:tcW w:w="1000" w:type="pct"/>
-            <w:tcBorders>
-              <w:top w:val="nil"/>
-              <w:left w:val="nil"/>
-              <w:bottom w:val="nil"/>
-              <w:right w:val="single" w:sz="8" w:space="0" w:color="808080"/>
-            </w:tcBorders>
-            <w:shd w:val="clear" w:color="000000" w:fill="FFFFFF"/>
-            <w:vAlign w:val="center"/>
-            <w:hideMark/>
-          </w:tcPr>
-          <w:p>
-            <w:pPr>
-              <w:spacing w:after="0" w:line="240" w:lineRule="auto"/>
-              <w:jc w:val="center"/>
-              <w:rPr>
-                <w:rFonts w:ascii="Arial" w:eastAsia="Times New Roman" w:hAnsi="Arial" w:cs="Arial"/>
-                <w:color w:val="000000"/>
-                <w:sz w:val="20"/>
-                <w:szCs w:val="20"/>
-                <w:lang w:eastAsia="pt-BR"/>
-              </w:rPr>
-            </w:pPr>
-            <w:proofErr w:type="spellStart"/>
-            <w:r>
-              <w:rPr>
-                <w:rFonts w:ascii="Arial" w:eastAsia="Times New Roman" w:hAnsi="Arial" w:cs="Arial"/>
-                <w:color w:val="000000"/>
-                <w:sz w:val="20"/>
-                <w:szCs w:val="20"/>
-                <w:lang w:eastAsia="pt-BR"/>
-              </w:rPr>
-              <w:t>String</w:t>
-            </w:r>
-            <w:proofErr w:type="spellEnd"/>
-            <w:r>
-              <w:rPr>
-                <w:rFonts w:ascii="Arial" w:eastAsia="Times New Roman" w:hAnsi="Arial" w:cs="Arial"/>
-                <w:color w:val="000000"/>
-                <w:sz w:val="20"/>
-                <w:szCs w:val="20"/>
-                <w:lang w:eastAsia="pt-BR"/>
-              </w:rPr>
-              <w:t xml:space="preserve"> (15)</w:t>
-            </w:r>
-          </w:p>
-        </w:tc>
-        <w:tc>
-          <w:tcPr>
-            <w:tcW w:w="1000" w:type="pct"/>
-            <w:tcBorders>
-              <w:top w:val="nil"/>
-              <w:left w:val="nil"/>
-              <w:bottom w:val="nil"/>
-              <w:right w:val="single" w:sz="8" w:space="0" w:color="808080"/>
-            </w:tcBorders>
-            <w:shd w:val="clear" w:color="000000" w:fill="FFFFFF"/>
-            <w:vAlign w:val="center"/>
-            <w:hideMark/>
-          </w:tcPr>
-          <w:p>
-            <w:pPr>
-              <w:spacing w:after="0" w:line="240" w:lineRule="auto"/>
-              <w:jc w:val="center"/>
-              <w:rPr>
-                <w:rFonts w:ascii="Arial" w:eastAsia="Times New Roman" w:hAnsi="Arial" w:cs="Arial"/>
-                <w:color w:val="000000"/>
-                <w:sz w:val="20"/>
-                <w:szCs w:val="20"/>
-                <w:lang w:eastAsia="pt-BR"/>
-              </w:rPr>
-            </w:pPr>
-            <w:proofErr w:type="spellStart"/>
-            <w:r>
-              <w:rPr>
-                <w:rFonts w:ascii="Arial" w:eastAsia="Times New Roman" w:hAnsi="Arial" w:cs="Arial"/>
-                <w:color w:val="000000"/>
-                <w:sz w:val="20"/>
-                <w:szCs w:val="20"/>
-                <w:lang w:eastAsia="pt-BR"/>
-              </w:rPr>
-              <w:t>String</w:t>
-            </w:r>
-            <w:proofErr w:type="spellEnd"/>
-            <w:r>
-              <w:rPr>
-                <w:rFonts w:ascii="Arial" w:eastAsia="Times New Roman" w:hAnsi="Arial" w:cs="Arial"/>
-                <w:color w:val="000000"/>
-                <w:sz w:val="20"/>
-                <w:szCs w:val="20"/>
-                <w:lang w:eastAsia="pt-BR"/>
-              </w:rPr>
-              <w:t xml:space="preserve"> (15)</w:t>
-            </w:r>
-          </w:p>
-        </w:tc>
-        <w:tc>
-          <w:tcPr>
-            <w:tcW w:w="1000" w:type="pct"/>
-            <w:tcBorders>
-              <w:top w:val="nil"/>
-              <w:left w:val="nil"/>
-              <w:bottom w:val="nil"/>
-              <w:right w:val="single" w:sz="8" w:space="0" w:color="808080"/>
-            </w:tcBorders>
-            <w:shd w:val="clear" w:color="000000" w:fill="FFFFFF"/>
-            <w:vAlign w:val="center"/>
-            <w:hideMark/>
-          </w:tcPr>
-          <w:p>
-            <w:pPr>
-              <w:spacing w:after="0" w:line="240" w:lineRule="auto"/>
-              <w:jc w:val="center"/>
-              <w:rPr>
-                <w:rFonts w:ascii="Arial" w:eastAsia="Times New Roman" w:hAnsi="Arial" w:cs="Arial"/>
-                <w:color w:val="000000"/>
-                <w:sz w:val="20"/>
-                <w:szCs w:val="20"/>
-                <w:lang w:eastAsia="pt-BR"/>
-              </w:rPr>
-            </w:pPr>
-            <w:r>
-              <w:rPr>
-                <w:rFonts w:ascii="Arial" w:eastAsia="Times New Roman" w:hAnsi="Arial" w:cs="Arial"/>
-                <w:color w:val="000000"/>
-                <w:sz w:val="20"/>
-                <w:szCs w:val="20"/>
-                <w:lang w:eastAsia="pt-BR"/>
-              </w:rPr>
-              <w:t>Não Nulo</w:t>
-            </w:r>
-            <w:r>
-              <w:rPr>
-                <w:rFonts w:ascii="Arial" w:eastAsia="Times New Roman" w:hAnsi="Arial" w:cs="Arial"/>
-                <w:color w:val="000000"/>
-                <w:sz w:val="20"/>
-                <w:szCs w:val="20"/>
-                <w:lang w:eastAsia="pt-BR"/>
-              </w:rPr>
-              <w:br/>
-            </w:r>
-            <w:r>
-              <w:rPr>
-                <w:rFonts w:ascii="Arial" w:eastAsia="Times New Roman" w:hAnsi="Arial" w:cs="Arial"/>
-                <w:color w:val="000000"/>
-                <w:sz w:val="20"/>
-                <w:szCs w:val="20"/>
-                <w:lang w:eastAsia="pt-BR"/>
-              </w:rPr>
-              <w:br/>
-              <w:t>Único</w:t>
-            </w:r>
-          </w:p>
-        </w:tc>
-      </w:tr>
-      <w:tr>
-        <w:trPr>
-          <w:trHeight w:val="765"/>
-        </w:trPr>
-        <w:tc>
-          <w:tcPr>
-            <w:tcW w:w="1000" w:type="pct"/>
-            <w:tcBorders>
-              <w:top w:val="nil"/>
-              <w:left w:val="single" w:sz="8" w:space="0" w:color="808080"/>
-              <w:bottom w:val="nil"/>
-              <w:right w:val="single" w:sz="8" w:space="0" w:color="808080"/>
-            </w:tcBorders>
-            <w:shd w:val="clear" w:color="000000" w:fill="D9E2F3"/>
-            <w:vAlign w:val="center"/>
-            <w:hideMark/>
-          </w:tcPr>
-          <w:p>
-            <w:pPr>
-              <w:spacing w:after="0" w:line="240" w:lineRule="auto"/>
-              <w:jc w:val="center"/>
-              <w:rPr>
-                <w:rFonts w:ascii="Arial" w:eastAsia="Times New Roman" w:hAnsi="Arial" w:cs="Arial"/>
-                <w:color w:val="000000"/>
-                <w:sz w:val="20"/>
-                <w:szCs w:val="20"/>
-                <w:lang w:eastAsia="pt-BR"/>
-              </w:rPr>
-            </w:pPr>
-            <w:r>
-              <w:rPr>
-                <w:rFonts w:ascii="Arial" w:eastAsia="Times New Roman" w:hAnsi="Arial" w:cs="Arial"/>
-                <w:color w:val="000000"/>
-                <w:sz w:val="20"/>
-                <w:szCs w:val="20"/>
-                <w:lang w:eastAsia="pt-BR"/>
-              </w:rPr>
-              <w:t>Sexo</w:t>
-            </w:r>
-          </w:p>
-        </w:tc>
-        <w:tc>
-          <w:tcPr>
-            <w:tcW w:w="1000" w:type="pct"/>
-            <w:tcBorders>
-              <w:top w:val="nil"/>
-              <w:left w:val="nil"/>
-              <w:bottom w:val="nil"/>
-              <w:right w:val="single" w:sz="8" w:space="0" w:color="808080"/>
-            </w:tcBorders>
-            <w:shd w:val="clear" w:color="000000" w:fill="D9E2F3"/>
-            <w:vAlign w:val="center"/>
-            <w:hideMark/>
-          </w:tcPr>
-          <w:p>
-            <w:pPr>
-              <w:spacing w:after="0" w:line="240" w:lineRule="auto"/>
-              <w:jc w:val="center"/>
-              <w:rPr>
-                <w:rFonts w:ascii="Arial" w:eastAsia="Times New Roman" w:hAnsi="Arial" w:cs="Arial"/>
-                <w:color w:val="000000"/>
-                <w:sz w:val="20"/>
-                <w:szCs w:val="20"/>
-                <w:lang w:eastAsia="pt-BR"/>
-              </w:rPr>
-            </w:pPr>
-          </w:p>
-          <w:p>
-            <w:pPr>
-              <w:spacing w:after="0" w:line="240" w:lineRule="auto"/>
-              <w:jc w:val="center"/>
-              <w:rPr>
-                <w:rFonts w:ascii="Arial" w:eastAsia="Times New Roman" w:hAnsi="Arial" w:cs="Arial"/>
-                <w:color w:val="000000"/>
-                <w:sz w:val="20"/>
-                <w:szCs w:val="20"/>
-                <w:lang w:eastAsia="pt-BR"/>
-              </w:rPr>
-            </w:pPr>
-            <w:r>
-              <w:rPr>
-                <w:rFonts w:ascii="Arial" w:eastAsia="Times New Roman" w:hAnsi="Arial" w:cs="Arial"/>
-                <w:color w:val="000000"/>
-                <w:sz w:val="20"/>
-                <w:szCs w:val="20"/>
-                <w:lang w:eastAsia="pt-BR"/>
-              </w:rPr>
-              <w:t>Atributo que representa a sigla do sexo do gerente da academia</w:t>
-            </w:r>
-          </w:p>
-          <w:p>
-            <w:pPr>
-              <w:spacing w:after="0" w:line="240" w:lineRule="auto"/>
-              <w:jc w:val="center"/>
-              <w:rPr>
-                <w:rFonts w:ascii="Arial" w:eastAsia="Times New Roman" w:hAnsi="Arial" w:cs="Arial"/>
-                <w:color w:val="000000"/>
-                <w:sz w:val="20"/>
-                <w:szCs w:val="20"/>
-                <w:lang w:eastAsia="pt-BR"/>
-              </w:rPr>
-            </w:pPr>
-          </w:p>
-        </w:tc>
-        <w:tc>
-          <w:tcPr>
-            <w:tcW w:w="1000" w:type="pct"/>
-            <w:tcBorders>
-              <w:top w:val="nil"/>
-              <w:left w:val="nil"/>
-              <w:bottom w:val="nil"/>
-              <w:right w:val="single" w:sz="8" w:space="0" w:color="808080"/>
-            </w:tcBorders>
-            <w:shd w:val="clear" w:color="000000" w:fill="D9E2F3"/>
-            <w:vAlign w:val="center"/>
-            <w:hideMark/>
-          </w:tcPr>
-          <w:p>
-            <w:pPr>
-              <w:spacing w:after="0" w:line="240" w:lineRule="auto"/>
-              <w:jc w:val="center"/>
-              <w:rPr>
-                <w:rFonts w:ascii="Arial" w:eastAsia="Times New Roman" w:hAnsi="Arial" w:cs="Arial"/>
-                <w:color w:val="000000"/>
-                <w:sz w:val="20"/>
-                <w:szCs w:val="20"/>
-                <w:lang w:eastAsia="pt-BR"/>
-              </w:rPr>
-            </w:pPr>
-            <w:r>
-              <w:rPr>
-                <w:rFonts w:ascii="Arial" w:eastAsia="Times New Roman" w:hAnsi="Arial" w:cs="Arial"/>
-                <w:color w:val="000000"/>
-                <w:sz w:val="20"/>
-                <w:szCs w:val="20"/>
-                <w:lang w:eastAsia="pt-BR"/>
-              </w:rPr>
-              <w:t>Char</w:t>
-            </w:r>
-          </w:p>
-        </w:tc>
-        <w:tc>
-          <w:tcPr>
-            <w:tcW w:w="1000" w:type="pct"/>
-            <w:tcBorders>
-              <w:top w:val="nil"/>
-              <w:left w:val="nil"/>
-              <w:bottom w:val="nil"/>
-              <w:right w:val="single" w:sz="8" w:space="0" w:color="808080"/>
-            </w:tcBorders>
-            <w:shd w:val="clear" w:color="000000" w:fill="D9E2F3"/>
-            <w:vAlign w:val="center"/>
-            <w:hideMark/>
-          </w:tcPr>
-          <w:p>
-            <w:pPr>
-              <w:spacing w:after="0" w:line="240" w:lineRule="auto"/>
-              <w:jc w:val="center"/>
-              <w:rPr>
-                <w:rFonts w:ascii="Arial" w:eastAsia="Times New Roman" w:hAnsi="Arial" w:cs="Arial"/>
-                <w:color w:val="000000"/>
-                <w:sz w:val="20"/>
-                <w:szCs w:val="20"/>
-                <w:lang w:eastAsia="pt-BR"/>
-              </w:rPr>
-            </w:pPr>
-            <w:r>
-              <w:rPr>
-                <w:rFonts w:ascii="Arial" w:eastAsia="Times New Roman" w:hAnsi="Arial" w:cs="Arial"/>
-                <w:color w:val="000000"/>
-                <w:sz w:val="20"/>
-                <w:szCs w:val="20"/>
-                <w:lang w:eastAsia="pt-BR"/>
-              </w:rPr>
-              <w:t>Char</w:t>
-            </w:r>
-          </w:p>
-        </w:tc>
-        <w:tc>
-          <w:tcPr>
-            <w:tcW w:w="1000" w:type="pct"/>
-            <w:tcBorders>
-              <w:top w:val="nil"/>
-              <w:left w:val="nil"/>
-              <w:bottom w:val="nil"/>
-              <w:right w:val="single" w:sz="8" w:space="0" w:color="808080"/>
-            </w:tcBorders>
-            <w:shd w:val="clear" w:color="000000" w:fill="D9E2F3"/>
-            <w:vAlign w:val="center"/>
-            <w:hideMark/>
-          </w:tcPr>
-          <w:p>
-            <w:pPr>
-              <w:spacing w:after="0" w:line="240" w:lineRule="auto"/>
-              <w:jc w:val="center"/>
-              <w:rPr>
-                <w:rFonts w:ascii="Arial" w:eastAsia="Times New Roman" w:hAnsi="Arial" w:cs="Arial"/>
-                <w:color w:val="000000"/>
-                <w:sz w:val="20"/>
-                <w:szCs w:val="20"/>
-                <w:lang w:eastAsia="pt-BR"/>
-              </w:rPr>
-            </w:pPr>
-            <w:proofErr w:type="gramStart"/>
-            <w:r>
-              <w:rPr>
-                <w:rFonts w:ascii="Arial" w:eastAsia="Times New Roman" w:hAnsi="Arial" w:cs="Arial"/>
-                <w:color w:val="000000"/>
-                <w:sz w:val="20"/>
-                <w:szCs w:val="20"/>
-                <w:lang w:eastAsia="pt-BR"/>
-              </w:rPr>
-              <w:t>Não Nulo</w:t>
-            </w:r>
-            <w:proofErr w:type="gramEnd"/>
-          </w:p>
-        </w:tc>
-      </w:tr>
-      <w:tr>
-        <w:trPr>
-          <w:trHeight w:val="765"/>
-        </w:trPr>
-        <w:tc>
-          <w:tcPr>
-            <w:tcW w:w="1000" w:type="pct"/>
-            <w:tcBorders>
-              <w:top w:val="nil"/>
-              <w:left w:val="single" w:sz="8" w:space="0" w:color="808080"/>
-              <w:bottom w:val="nil"/>
-              <w:right w:val="single" w:sz="8" w:space="0" w:color="808080"/>
-            </w:tcBorders>
-            <w:shd w:val="clear" w:color="000000" w:fill="FFFFFF"/>
-            <w:vAlign w:val="center"/>
-            <w:hideMark/>
-          </w:tcPr>
-          <w:p>
-            <w:pPr>
-              <w:spacing w:after="0" w:line="240" w:lineRule="auto"/>
-              <w:jc w:val="center"/>
-              <w:rPr>
-                <w:rFonts w:ascii="Arial" w:eastAsia="Times New Roman" w:hAnsi="Arial" w:cs="Arial"/>
-                <w:color w:val="000000"/>
-                <w:sz w:val="20"/>
-                <w:szCs w:val="20"/>
-                <w:lang w:eastAsia="pt-BR"/>
-              </w:rPr>
-            </w:pPr>
-            <w:r>
-              <w:rPr>
-                <w:rFonts w:ascii="Arial" w:eastAsia="Times New Roman" w:hAnsi="Arial" w:cs="Arial"/>
-                <w:color w:val="000000"/>
-                <w:sz w:val="20"/>
-                <w:szCs w:val="20"/>
-                <w:lang w:eastAsia="pt-BR"/>
-              </w:rPr>
-              <w:t>Nome</w:t>
-            </w:r>
-          </w:p>
-        </w:tc>
-        <w:tc>
-          <w:tcPr>
-            <w:tcW w:w="1000" w:type="pct"/>
-            <w:tcBorders>
-              <w:top w:val="nil"/>
-              <w:left w:val="nil"/>
-              <w:bottom w:val="nil"/>
-              <w:right w:val="single" w:sz="8" w:space="0" w:color="808080"/>
-            </w:tcBorders>
-            <w:shd w:val="clear" w:color="000000" w:fill="FFFFFF"/>
-            <w:vAlign w:val="center"/>
-            <w:hideMark/>
-          </w:tcPr>
-          <w:p>
-            <w:pPr>
-              <w:spacing w:after="0" w:line="240" w:lineRule="auto"/>
-              <w:jc w:val="center"/>
-              <w:rPr>
-                <w:rFonts w:ascii="Arial" w:eastAsia="Times New Roman" w:hAnsi="Arial" w:cs="Arial"/>
-                <w:color w:val="000000"/>
-                <w:sz w:val="20"/>
-                <w:szCs w:val="20"/>
-                <w:lang w:eastAsia="pt-BR"/>
-              </w:rPr>
-            </w:pPr>
-          </w:p>
-          <w:p>
-            <w:pPr>
-              <w:spacing w:after="0" w:line="240" w:lineRule="auto"/>
-              <w:jc w:val="center"/>
-              <w:rPr>
-                <w:rFonts w:ascii="Arial" w:eastAsia="Times New Roman" w:hAnsi="Arial" w:cs="Arial"/>
-                <w:color w:val="000000"/>
-                <w:sz w:val="20"/>
-                <w:szCs w:val="20"/>
-                <w:lang w:eastAsia="pt-BR"/>
-              </w:rPr>
-            </w:pPr>
-            <w:r>
-              <w:rPr>
-                <w:rFonts w:ascii="Arial" w:eastAsia="Times New Roman" w:hAnsi="Arial" w:cs="Arial"/>
-                <w:color w:val="000000"/>
-                <w:sz w:val="20"/>
-                <w:szCs w:val="20"/>
-                <w:lang w:eastAsia="pt-BR"/>
-              </w:rPr>
-              <w:t>Atributo que representa o nome do gerente da academia</w:t>
-            </w:r>
-          </w:p>
-          <w:p>
-            <w:pPr>
-              <w:spacing w:after="0" w:line="240" w:lineRule="auto"/>
-              <w:jc w:val="center"/>
-              <w:rPr>
-                <w:rFonts w:ascii="Arial" w:eastAsia="Times New Roman" w:hAnsi="Arial" w:cs="Arial"/>
-                <w:color w:val="000000"/>
-                <w:sz w:val="20"/>
-                <w:szCs w:val="20"/>
-                <w:lang w:eastAsia="pt-BR"/>
-              </w:rPr>
-            </w:pPr>
-          </w:p>
-        </w:tc>
-        <w:tc>
-          <w:tcPr>
-            <w:tcW w:w="1000" w:type="pct"/>
-            <w:tcBorders>
-              <w:top w:val="nil"/>
-              <w:left w:val="nil"/>
-              <w:bottom w:val="nil"/>
-              <w:right w:val="single" w:sz="8" w:space="0" w:color="808080"/>
-            </w:tcBorders>
-            <w:shd w:val="clear" w:color="000000" w:fill="FFFFFF"/>
-            <w:vAlign w:val="center"/>
-            <w:hideMark/>
-          </w:tcPr>
-          <w:p>
-            <w:pPr>
-              <w:spacing w:after="0" w:line="240" w:lineRule="auto"/>
-              <w:jc w:val="center"/>
-              <w:rPr>
-                <w:rFonts w:ascii="Arial" w:eastAsia="Times New Roman" w:hAnsi="Arial" w:cs="Arial"/>
-                <w:color w:val="000000"/>
-                <w:sz w:val="20"/>
-                <w:szCs w:val="20"/>
-                <w:lang w:eastAsia="pt-BR"/>
-              </w:rPr>
-            </w:pPr>
-            <w:proofErr w:type="spellStart"/>
-            <w:r>
-              <w:rPr>
-                <w:rFonts w:ascii="Arial" w:eastAsia="Times New Roman" w:hAnsi="Arial" w:cs="Arial"/>
-                <w:color w:val="000000"/>
-                <w:sz w:val="20"/>
-                <w:szCs w:val="20"/>
-                <w:lang w:eastAsia="pt-BR"/>
-              </w:rPr>
-              <w:t>String</w:t>
-            </w:r>
-            <w:proofErr w:type="spellEnd"/>
-            <w:r>
-              <w:rPr>
-                <w:rFonts w:ascii="Arial" w:eastAsia="Times New Roman" w:hAnsi="Arial" w:cs="Arial"/>
-                <w:color w:val="000000"/>
-                <w:sz w:val="20"/>
-                <w:szCs w:val="20"/>
-                <w:lang w:eastAsia="pt-BR"/>
-              </w:rPr>
-              <w:t xml:space="preserve"> (20)</w:t>
-            </w:r>
-          </w:p>
-        </w:tc>
-        <w:tc>
-          <w:tcPr>
-            <w:tcW w:w="1000" w:type="pct"/>
-            <w:tcBorders>
-              <w:top w:val="nil"/>
-              <w:left w:val="nil"/>
-              <w:bottom w:val="nil"/>
-              <w:right w:val="single" w:sz="8" w:space="0" w:color="808080"/>
-            </w:tcBorders>
-            <w:shd w:val="clear" w:color="000000" w:fill="FFFFFF"/>
-            <w:vAlign w:val="center"/>
-            <w:hideMark/>
-          </w:tcPr>
-          <w:p>
-            <w:pPr>
-              <w:spacing w:after="0" w:line="240" w:lineRule="auto"/>
-              <w:jc w:val="center"/>
-              <w:rPr>
-                <w:rFonts w:ascii="Arial" w:eastAsia="Times New Roman" w:hAnsi="Arial" w:cs="Arial"/>
-                <w:color w:val="000000"/>
-                <w:sz w:val="20"/>
-                <w:szCs w:val="20"/>
-                <w:lang w:eastAsia="pt-BR"/>
-              </w:rPr>
-            </w:pPr>
-            <w:proofErr w:type="spellStart"/>
-            <w:r>
-              <w:rPr>
-                <w:rFonts w:ascii="Arial" w:eastAsia="Times New Roman" w:hAnsi="Arial" w:cs="Arial"/>
-                <w:color w:val="000000"/>
-                <w:sz w:val="20"/>
-                <w:szCs w:val="20"/>
-                <w:lang w:eastAsia="pt-BR"/>
-              </w:rPr>
-              <w:t>String</w:t>
-            </w:r>
-            <w:proofErr w:type="spellEnd"/>
-            <w:r>
-              <w:rPr>
-                <w:rFonts w:ascii="Arial" w:eastAsia="Times New Roman" w:hAnsi="Arial" w:cs="Arial"/>
-                <w:color w:val="000000"/>
-                <w:sz w:val="20"/>
-                <w:szCs w:val="20"/>
-                <w:lang w:eastAsia="pt-BR"/>
-              </w:rPr>
-              <w:t xml:space="preserve"> (20)</w:t>
-            </w:r>
-          </w:p>
-        </w:tc>
-        <w:tc>
-          <w:tcPr>
-            <w:tcW w:w="1000" w:type="pct"/>
-            <w:tcBorders>
-              <w:top w:val="nil"/>
-              <w:left w:val="nil"/>
-              <w:bottom w:val="nil"/>
-              <w:right w:val="single" w:sz="8" w:space="0" w:color="808080"/>
-            </w:tcBorders>
-            <w:shd w:val="clear" w:color="000000" w:fill="FFFFFF"/>
-            <w:vAlign w:val="center"/>
-            <w:hideMark/>
-          </w:tcPr>
-          <w:p>
-            <w:pPr>
-              <w:spacing w:after="0" w:line="240" w:lineRule="auto"/>
-              <w:jc w:val="center"/>
-              <w:rPr>
-                <w:rFonts w:ascii="Arial" w:eastAsia="Times New Roman" w:hAnsi="Arial" w:cs="Arial"/>
-                <w:color w:val="000000"/>
-                <w:sz w:val="20"/>
-                <w:szCs w:val="20"/>
-                <w:lang w:eastAsia="pt-BR"/>
-              </w:rPr>
-            </w:pPr>
-            <w:proofErr w:type="gramStart"/>
-            <w:r>
-              <w:rPr>
-                <w:rFonts w:ascii="Arial" w:eastAsia="Times New Roman" w:hAnsi="Arial" w:cs="Arial"/>
-                <w:color w:val="000000"/>
-                <w:sz w:val="20"/>
-                <w:szCs w:val="20"/>
-                <w:lang w:eastAsia="pt-BR"/>
-              </w:rPr>
-              <w:t>Não Nulo</w:t>
-            </w:r>
-            <w:proofErr w:type="gramEnd"/>
-          </w:p>
-        </w:tc>
-      </w:tr>
-      <w:tr>
-        <w:trPr>
-          <w:trHeight w:val="765"/>
-        </w:trPr>
-        <w:tc>
-          <w:tcPr>
-            <w:tcW w:w="1000" w:type="pct"/>
-            <w:tcBorders>
-              <w:top w:val="nil"/>
-              <w:left w:val="single" w:sz="8" w:space="0" w:color="808080"/>
-              <w:bottom w:val="nil"/>
-              <w:right w:val="single" w:sz="8" w:space="0" w:color="808080"/>
-            </w:tcBorders>
-            <w:shd w:val="clear" w:color="000000" w:fill="D9E2F3"/>
-            <w:vAlign w:val="center"/>
-            <w:hideMark/>
-          </w:tcPr>
-          <w:p>
-            <w:pPr>
-              <w:spacing w:after="0" w:line="240" w:lineRule="auto"/>
-              <w:jc w:val="center"/>
-              <w:rPr>
-                <w:rFonts w:ascii="Arial" w:eastAsia="Times New Roman" w:hAnsi="Arial" w:cs="Arial"/>
-                <w:color w:val="000000"/>
-                <w:sz w:val="20"/>
-                <w:szCs w:val="20"/>
-                <w:lang w:eastAsia="pt-BR"/>
-              </w:rPr>
-            </w:pPr>
-            <w:proofErr w:type="spellStart"/>
-            <w:r>
-              <w:rPr>
-                <w:rFonts w:ascii="Arial" w:eastAsia="Times New Roman" w:hAnsi="Arial" w:cs="Arial"/>
-                <w:color w:val="000000"/>
-                <w:sz w:val="20"/>
-                <w:szCs w:val="20"/>
-                <w:lang w:eastAsia="pt-BR"/>
-              </w:rPr>
-              <w:t>Codigo</w:t>
-            </w:r>
-            <w:proofErr w:type="spellEnd"/>
-          </w:p>
-        </w:tc>
-        <w:tc>
-          <w:tcPr>
-            <w:tcW w:w="1000" w:type="pct"/>
-            <w:tcBorders>
-              <w:top w:val="nil"/>
-              <w:left w:val="nil"/>
-              <w:bottom w:val="nil"/>
-              <w:right w:val="single" w:sz="8" w:space="0" w:color="808080"/>
-            </w:tcBorders>
-            <w:shd w:val="clear" w:color="000000" w:fill="D9E2F3"/>
-            <w:vAlign w:val="center"/>
-            <w:hideMark/>
-          </w:tcPr>
-          <w:p>
-            <w:pPr>
-              <w:spacing w:after="0" w:line="240" w:lineRule="auto"/>
-              <w:jc w:val="center"/>
-              <w:rPr>
-                <w:rFonts w:ascii="Arial" w:eastAsia="Times New Roman" w:hAnsi="Arial" w:cs="Arial"/>
-                <w:color w:val="000000"/>
-                <w:sz w:val="20"/>
-                <w:szCs w:val="20"/>
-                <w:lang w:eastAsia="pt-BR"/>
-              </w:rPr>
-            </w:pPr>
-          </w:p>
-          <w:p>
-            <w:pPr>
-              <w:spacing w:after="0" w:line="240" w:lineRule="auto"/>
-              <w:jc w:val="center"/>
-              <w:rPr>
-                <w:rFonts w:ascii="Arial" w:eastAsia="Times New Roman" w:hAnsi="Arial" w:cs="Arial"/>
-                <w:color w:val="000000"/>
-                <w:sz w:val="20"/>
-                <w:szCs w:val="20"/>
-                <w:lang w:eastAsia="pt-BR"/>
-              </w:rPr>
-            </w:pPr>
-            <w:r>
-              <w:rPr>
-                <w:rFonts w:ascii="Arial" w:eastAsia="Times New Roman" w:hAnsi="Arial" w:cs="Arial"/>
-                <w:color w:val="000000"/>
-                <w:sz w:val="20"/>
-                <w:szCs w:val="20"/>
-                <w:lang w:eastAsia="pt-BR"/>
-              </w:rPr>
-              <w:t>Atributo que representa o código do gerente da academia</w:t>
-            </w:r>
-          </w:p>
-          <w:p>
-            <w:pPr>
-              <w:spacing w:after="0" w:line="240" w:lineRule="auto"/>
-              <w:jc w:val="center"/>
-              <w:rPr>
-                <w:rFonts w:ascii="Arial" w:eastAsia="Times New Roman" w:hAnsi="Arial" w:cs="Arial"/>
-                <w:color w:val="000000"/>
-                <w:sz w:val="20"/>
-                <w:szCs w:val="20"/>
-                <w:lang w:eastAsia="pt-BR"/>
-              </w:rPr>
-            </w:pPr>
-          </w:p>
-        </w:tc>
-        <w:tc>
-          <w:tcPr>
-            <w:tcW w:w="1000" w:type="pct"/>
-            <w:tcBorders>
-              <w:top w:val="nil"/>
-              <w:left w:val="nil"/>
-              <w:bottom w:val="nil"/>
-              <w:right w:val="single" w:sz="8" w:space="0" w:color="808080"/>
-            </w:tcBorders>
-            <w:shd w:val="clear" w:color="000000" w:fill="D9E2F3"/>
-            <w:vAlign w:val="center"/>
-            <w:hideMark/>
-          </w:tcPr>
-          <w:p>
-            <w:pPr>
-              <w:spacing w:after="0" w:line="240" w:lineRule="auto"/>
-              <w:jc w:val="center"/>
-              <w:rPr>
-                <w:rFonts w:ascii="Arial" w:eastAsia="Times New Roman" w:hAnsi="Arial" w:cs="Arial"/>
-                <w:color w:val="000000"/>
-                <w:sz w:val="20"/>
-                <w:szCs w:val="20"/>
-                <w:lang w:eastAsia="pt-BR"/>
-              </w:rPr>
-            </w:pPr>
-            <w:proofErr w:type="spellStart"/>
-            <w:r>
-              <w:rPr>
-                <w:rFonts w:ascii="Arial" w:eastAsia="Times New Roman" w:hAnsi="Arial" w:cs="Arial"/>
-                <w:color w:val="000000"/>
-                <w:sz w:val="20"/>
-                <w:szCs w:val="20"/>
-                <w:lang w:eastAsia="pt-BR"/>
-              </w:rPr>
-              <w:t>Int</w:t>
-            </w:r>
-            <w:proofErr w:type="spellEnd"/>
-          </w:p>
-        </w:tc>
-        <w:tc>
-          <w:tcPr>
-            <w:tcW w:w="1000" w:type="pct"/>
-            <w:tcBorders>
-              <w:top w:val="nil"/>
-              <w:left w:val="nil"/>
-              <w:bottom w:val="nil"/>
-              <w:right w:val="single" w:sz="8" w:space="0" w:color="808080"/>
-            </w:tcBorders>
-            <w:shd w:val="clear" w:color="000000" w:fill="D9E2F3"/>
-            <w:vAlign w:val="center"/>
-            <w:hideMark/>
-          </w:tcPr>
-          <w:p>
-            <w:pPr>
-              <w:spacing w:after="0" w:line="240" w:lineRule="auto"/>
-              <w:jc w:val="center"/>
-              <w:rPr>
-                <w:rFonts w:ascii="Arial" w:eastAsia="Times New Roman" w:hAnsi="Arial" w:cs="Arial"/>
-                <w:color w:val="000000"/>
-                <w:sz w:val="20"/>
-                <w:szCs w:val="20"/>
-                <w:lang w:eastAsia="pt-BR"/>
-              </w:rPr>
-            </w:pPr>
-            <w:r>
-              <w:rPr>
-                <w:rFonts w:ascii="Arial" w:eastAsia="Times New Roman" w:hAnsi="Arial" w:cs="Arial"/>
-                <w:color w:val="000000"/>
-                <w:sz w:val="20"/>
-                <w:szCs w:val="20"/>
-                <w:lang w:eastAsia="pt-BR"/>
-              </w:rPr>
-              <w:t>Números inteiros positivos</w:t>
-            </w:r>
-          </w:p>
-        </w:tc>
-        <w:tc>
-          <w:tcPr>
-            <w:tcW w:w="1000" w:type="pct"/>
-            <w:tcBorders>
-              <w:top w:val="nil"/>
-              <w:left w:val="nil"/>
-              <w:bottom w:val="nil"/>
-              <w:right w:val="single" w:sz="8" w:space="0" w:color="808080"/>
-            </w:tcBorders>
-            <w:shd w:val="clear" w:color="000000" w:fill="D9E2F3"/>
-            <w:vAlign w:val="center"/>
-            <w:hideMark/>
-          </w:tcPr>
-          <w:p>
-            <w:pPr>
-              <w:spacing w:after="0" w:line="240" w:lineRule="auto"/>
-              <w:jc w:val="center"/>
-              <w:rPr>
-                <w:rFonts w:ascii="Arial" w:eastAsia="Times New Roman" w:hAnsi="Arial" w:cs="Arial"/>
-                <w:color w:val="000000"/>
-                <w:sz w:val="20"/>
-                <w:szCs w:val="20"/>
-                <w:lang w:eastAsia="pt-BR"/>
-              </w:rPr>
-            </w:pPr>
-            <w:r>
-              <w:rPr>
-                <w:rFonts w:ascii="Arial" w:eastAsia="Times New Roman" w:hAnsi="Arial" w:cs="Arial"/>
-                <w:color w:val="000000"/>
-                <w:sz w:val="20"/>
-                <w:szCs w:val="20"/>
-                <w:lang w:eastAsia="pt-BR"/>
-              </w:rPr>
-              <w:t>Chave Primária</w:t>
-            </w:r>
-          </w:p>
-        </w:tc>
-      </w:tr>
-      <w:tr>
-        <w:trPr>
-          <w:trHeight w:val="765"/>
-        </w:trPr>
-        <w:tc>
-          <w:tcPr>
-            <w:tcW w:w="1000" w:type="pct"/>
-            <w:tcBorders>
-              <w:top w:val="nil"/>
-              <w:left w:val="single" w:sz="8" w:space="0" w:color="808080"/>
-              <w:bottom w:val="nil"/>
-              <w:right w:val="single" w:sz="8" w:space="0" w:color="808080"/>
-            </w:tcBorders>
-            <w:shd w:val="clear" w:color="000000" w:fill="FFFFFF"/>
-            <w:vAlign w:val="center"/>
-            <w:hideMark/>
-          </w:tcPr>
-          <w:p>
-            <w:pPr>
-              <w:spacing w:after="0" w:line="240" w:lineRule="auto"/>
-              <w:jc w:val="center"/>
-              <w:rPr>
-                <w:rFonts w:ascii="Arial" w:eastAsia="Times New Roman" w:hAnsi="Arial" w:cs="Arial"/>
-                <w:color w:val="000000"/>
-                <w:sz w:val="20"/>
-                <w:szCs w:val="20"/>
-                <w:lang w:eastAsia="pt-BR"/>
-              </w:rPr>
-            </w:pPr>
-            <w:proofErr w:type="spellStart"/>
-            <w:r>
-              <w:rPr>
-                <w:rFonts w:ascii="Arial" w:eastAsia="Times New Roman" w:hAnsi="Arial" w:cs="Arial"/>
-                <w:color w:val="000000"/>
-                <w:sz w:val="20"/>
-                <w:szCs w:val="20"/>
-                <w:lang w:eastAsia="pt-BR"/>
-              </w:rPr>
-              <w:t>MesSalario</w:t>
-            </w:r>
-            <w:proofErr w:type="spellEnd"/>
-          </w:p>
-        </w:tc>
-        <w:tc>
-          <w:tcPr>
-            <w:tcW w:w="1000" w:type="pct"/>
-            <w:tcBorders>
-              <w:top w:val="nil"/>
-              <w:left w:val="nil"/>
-              <w:bottom w:val="nil"/>
-              <w:right w:val="single" w:sz="8" w:space="0" w:color="808080"/>
-            </w:tcBorders>
-            <w:shd w:val="clear" w:color="000000" w:fill="FFFFFF"/>
-            <w:vAlign w:val="center"/>
-            <w:hideMark/>
-          </w:tcPr>
-          <w:p>
-            <w:pPr>
-              <w:spacing w:after="0" w:line="240" w:lineRule="auto"/>
-              <w:jc w:val="center"/>
-              <w:rPr>
-                <w:rFonts w:ascii="Arial" w:eastAsia="Times New Roman" w:hAnsi="Arial" w:cs="Arial"/>
-                <w:color w:val="000000"/>
-                <w:sz w:val="20"/>
-                <w:szCs w:val="20"/>
-                <w:lang w:eastAsia="pt-BR"/>
-              </w:rPr>
-            </w:pPr>
-          </w:p>
-          <w:p>
-            <w:pPr>
-              <w:spacing w:after="0" w:line="240" w:lineRule="auto"/>
-              <w:jc w:val="center"/>
-              <w:rPr>
-                <w:rFonts w:ascii="Arial" w:eastAsia="Times New Roman" w:hAnsi="Arial" w:cs="Arial"/>
-                <w:color w:val="000000"/>
-                <w:sz w:val="20"/>
-                <w:szCs w:val="20"/>
-                <w:lang w:eastAsia="pt-BR"/>
-              </w:rPr>
-            </w:pPr>
-            <w:r>
-              <w:rPr>
-                <w:rFonts w:ascii="Arial" w:eastAsia="Times New Roman" w:hAnsi="Arial" w:cs="Arial"/>
-                <w:color w:val="000000"/>
-                <w:sz w:val="20"/>
-                <w:szCs w:val="20"/>
-                <w:lang w:eastAsia="pt-BR"/>
-              </w:rPr>
-              <w:t>Atributo que representa o mês previsto para o pagamento do gerente</w:t>
-            </w:r>
-          </w:p>
-          <w:p>
-            <w:pPr>
-              <w:spacing w:after="0" w:line="240" w:lineRule="auto"/>
-              <w:jc w:val="center"/>
-              <w:rPr>
-                <w:rFonts w:ascii="Arial" w:eastAsia="Times New Roman" w:hAnsi="Arial" w:cs="Arial"/>
-                <w:color w:val="000000"/>
-                <w:sz w:val="20"/>
-                <w:szCs w:val="20"/>
-                <w:lang w:eastAsia="pt-BR"/>
-              </w:rPr>
-            </w:pPr>
-          </w:p>
-        </w:tc>
-        <w:tc>
-          <w:tcPr>
-            <w:tcW w:w="1000" w:type="pct"/>
-            <w:tcBorders>
-              <w:top w:val="nil"/>
-              <w:left w:val="nil"/>
-              <w:bottom w:val="nil"/>
-              <w:right w:val="single" w:sz="8" w:space="0" w:color="808080"/>
-            </w:tcBorders>
-            <w:shd w:val="clear" w:color="000000" w:fill="FFFFFF"/>
-            <w:vAlign w:val="center"/>
-            <w:hideMark/>
-          </w:tcPr>
-          <w:p>
-            <w:pPr>
-              <w:spacing w:after="0" w:line="240" w:lineRule="auto"/>
-              <w:jc w:val="center"/>
-              <w:rPr>
-                <w:rFonts w:ascii="Arial" w:eastAsia="Times New Roman" w:hAnsi="Arial" w:cs="Arial"/>
-                <w:color w:val="000000"/>
-                <w:sz w:val="20"/>
-                <w:szCs w:val="20"/>
-                <w:lang w:eastAsia="pt-BR"/>
-              </w:rPr>
-            </w:pPr>
-            <w:proofErr w:type="spellStart"/>
-            <w:r>
-              <w:rPr>
-                <w:rFonts w:ascii="Arial" w:eastAsia="Times New Roman" w:hAnsi="Arial" w:cs="Arial"/>
-                <w:color w:val="000000"/>
-                <w:sz w:val="20"/>
-                <w:szCs w:val="20"/>
-                <w:lang w:eastAsia="pt-BR"/>
-              </w:rPr>
-              <w:t>Int</w:t>
-            </w:r>
-            <w:proofErr w:type="spellEnd"/>
-          </w:p>
-        </w:tc>
-        <w:tc>
-          <w:tcPr>
-            <w:tcW w:w="1000" w:type="pct"/>
-            <w:tcBorders>
-              <w:top w:val="nil"/>
-              <w:left w:val="nil"/>
-              <w:bottom w:val="nil"/>
-              <w:right w:val="single" w:sz="8" w:space="0" w:color="808080"/>
-            </w:tcBorders>
-            <w:shd w:val="clear" w:color="000000" w:fill="FFFFFF"/>
-            <w:vAlign w:val="center"/>
-            <w:hideMark/>
-          </w:tcPr>
-          <w:p>
-            <w:pPr>
-              <w:spacing w:after="0" w:line="240" w:lineRule="auto"/>
-              <w:jc w:val="center"/>
-              <w:rPr>
-                <w:rFonts w:ascii="Arial" w:eastAsia="Times New Roman" w:hAnsi="Arial" w:cs="Arial"/>
-                <w:color w:val="000000"/>
-                <w:sz w:val="20"/>
-                <w:szCs w:val="20"/>
-                <w:lang w:eastAsia="pt-BR"/>
-              </w:rPr>
-            </w:pPr>
-            <w:r>
-              <w:rPr>
-                <w:rFonts w:ascii="Arial" w:eastAsia="Times New Roman" w:hAnsi="Arial" w:cs="Arial"/>
-                <w:color w:val="000000"/>
-                <w:sz w:val="20"/>
-                <w:szCs w:val="20"/>
-                <w:lang w:eastAsia="pt-BR"/>
-              </w:rPr>
-              <w:t>Números inteiros positivos</w:t>
-            </w:r>
-          </w:p>
-        </w:tc>
-        <w:tc>
-          <w:tcPr>
-            <w:tcW w:w="1000" w:type="pct"/>
-            <w:tcBorders>
-              <w:top w:val="nil"/>
-              <w:left w:val="nil"/>
-              <w:bottom w:val="nil"/>
-              <w:right w:val="single" w:sz="8" w:space="0" w:color="808080"/>
-            </w:tcBorders>
-            <w:shd w:val="clear" w:color="000000" w:fill="FFFFFF"/>
-            <w:vAlign w:val="center"/>
-            <w:hideMark/>
-          </w:tcPr>
-          <w:p>
-            <w:pPr>
-              <w:spacing w:after="0" w:line="240" w:lineRule="auto"/>
-              <w:jc w:val="center"/>
-              <w:rPr>
-                <w:rFonts w:ascii="Arial" w:eastAsia="Times New Roman" w:hAnsi="Arial" w:cs="Arial"/>
-                <w:color w:val="000000"/>
-                <w:sz w:val="20"/>
-                <w:szCs w:val="20"/>
-                <w:lang w:eastAsia="pt-BR"/>
-              </w:rPr>
-            </w:pPr>
-            <w:proofErr w:type="gramStart"/>
-            <w:r>
-              <w:rPr>
-                <w:rFonts w:ascii="Arial" w:eastAsia="Times New Roman" w:hAnsi="Arial" w:cs="Arial"/>
-                <w:color w:val="000000"/>
-                <w:sz w:val="20"/>
-                <w:szCs w:val="20"/>
-                <w:lang w:eastAsia="pt-BR"/>
-              </w:rPr>
-              <w:t>Não Nulo</w:t>
-            </w:r>
-            <w:proofErr w:type="gramEnd"/>
-          </w:p>
-        </w:tc>
-      </w:tr>
-      <w:tr>
-        <w:trPr>
-          <w:trHeight w:val="765"/>
-        </w:trPr>
-        <w:tc>
-          <w:tcPr>
-            <w:tcW w:w="1000" w:type="pct"/>
-            <w:tcBorders>
-              <w:top w:val="nil"/>
-              <w:left w:val="single" w:sz="8" w:space="0" w:color="808080"/>
-              <w:bottom w:val="single" w:sz="4" w:space="0" w:color="757171"/>
-              <w:right w:val="single" w:sz="8" w:space="0" w:color="808080"/>
-            </w:tcBorders>
-            <w:shd w:val="clear" w:color="000000" w:fill="D9E2F3"/>
-            <w:vAlign w:val="center"/>
-            <w:hideMark/>
-          </w:tcPr>
-          <w:p>
-            <w:pPr>
-              <w:spacing w:after="0" w:line="240" w:lineRule="auto"/>
-              <w:jc w:val="center"/>
-              <w:rPr>
-                <w:rFonts w:ascii="Arial" w:eastAsia="Times New Roman" w:hAnsi="Arial" w:cs="Arial"/>
-                <w:color w:val="000000"/>
-                <w:sz w:val="20"/>
-                <w:szCs w:val="20"/>
-                <w:lang w:eastAsia="pt-BR"/>
-              </w:rPr>
-            </w:pPr>
-            <w:proofErr w:type="spellStart"/>
-            <w:r>
-              <w:rPr>
-                <w:rFonts w:ascii="Arial" w:eastAsia="Times New Roman" w:hAnsi="Arial" w:cs="Arial"/>
-                <w:color w:val="000000"/>
-                <w:sz w:val="20"/>
-                <w:szCs w:val="20"/>
-                <w:lang w:eastAsia="pt-BR"/>
-              </w:rPr>
-              <w:t>LucroMensal</w:t>
-            </w:r>
-            <w:proofErr w:type="spellEnd"/>
-          </w:p>
-        </w:tc>
-        <w:tc>
-          <w:tcPr>
-            <w:tcW w:w="1000" w:type="pct"/>
-            <w:tcBorders>
-              <w:top w:val="nil"/>
-              <w:left w:val="nil"/>
-              <w:bottom w:val="single" w:sz="4" w:space="0" w:color="757171"/>
-              <w:right w:val="single" w:sz="8" w:space="0" w:color="808080"/>
-            </w:tcBorders>
-            <w:shd w:val="clear" w:color="000000" w:fill="D9E2F3"/>
-            <w:vAlign w:val="center"/>
-            <w:hideMark/>
-          </w:tcPr>
-          <w:p>
-            <w:pPr>
-              <w:spacing w:after="0" w:line="240" w:lineRule="auto"/>
-              <w:jc w:val="center"/>
-              <w:rPr>
-                <w:rFonts w:ascii="Arial" w:eastAsia="Times New Roman" w:hAnsi="Arial" w:cs="Arial"/>
-                <w:color w:val="000000"/>
-                <w:sz w:val="20"/>
-                <w:szCs w:val="20"/>
-                <w:lang w:eastAsia="pt-BR"/>
-              </w:rPr>
-            </w:pPr>
-          </w:p>
-          <w:p>
-            <w:pPr>
-              <w:spacing w:after="0" w:line="240" w:lineRule="auto"/>
-              <w:jc w:val="center"/>
-              <w:rPr>
-                <w:rFonts w:ascii="Arial" w:eastAsia="Times New Roman" w:hAnsi="Arial" w:cs="Arial"/>
-                <w:color w:val="000000"/>
-                <w:sz w:val="20"/>
-                <w:szCs w:val="20"/>
-                <w:lang w:eastAsia="pt-BR"/>
-              </w:rPr>
-            </w:pPr>
-            <w:r>
-              <w:rPr>
-                <w:rFonts w:ascii="Arial" w:eastAsia="Times New Roman" w:hAnsi="Arial" w:cs="Arial"/>
-                <w:color w:val="000000"/>
-                <w:sz w:val="20"/>
-                <w:szCs w:val="20"/>
-                <w:lang w:eastAsia="pt-BR"/>
-              </w:rPr>
-              <w:t>Atributo que armazena o lucro mensal gerado pela academia</w:t>
-            </w:r>
-          </w:p>
-          <w:p>
-            <w:pPr>
-              <w:spacing w:after="0" w:line="240" w:lineRule="auto"/>
-              <w:jc w:val="center"/>
-              <w:rPr>
-                <w:rFonts w:ascii="Arial" w:eastAsia="Times New Roman" w:hAnsi="Arial" w:cs="Arial"/>
-                <w:color w:val="000000"/>
-                <w:sz w:val="20"/>
-                <w:szCs w:val="20"/>
-                <w:lang w:eastAsia="pt-BR"/>
-              </w:rPr>
-            </w:pPr>
-          </w:p>
-        </w:tc>
-        <w:tc>
-          <w:tcPr>
-            <w:tcW w:w="1000" w:type="pct"/>
-            <w:tcBorders>
-              <w:top w:val="nil"/>
-              <w:left w:val="nil"/>
-              <w:bottom w:val="single" w:sz="4" w:space="0" w:color="757171"/>
-              <w:right w:val="single" w:sz="8" w:space="0" w:color="808080"/>
-            </w:tcBorders>
-            <w:shd w:val="clear" w:color="000000" w:fill="D9E2F3"/>
-            <w:vAlign w:val="center"/>
-            <w:hideMark/>
-          </w:tcPr>
-          <w:p>
-            <w:pPr>
-              <w:spacing w:after="0" w:line="240" w:lineRule="auto"/>
-              <w:jc w:val="center"/>
-              <w:rPr>
-                <w:rFonts w:ascii="Arial" w:eastAsia="Times New Roman" w:hAnsi="Arial" w:cs="Arial"/>
-                <w:color w:val="000000"/>
-                <w:sz w:val="20"/>
-                <w:szCs w:val="20"/>
-                <w:lang w:eastAsia="pt-BR"/>
-              </w:rPr>
-            </w:pPr>
-            <w:r>
-              <w:rPr>
-                <w:rFonts w:ascii="Arial" w:eastAsia="Times New Roman" w:hAnsi="Arial" w:cs="Arial"/>
-                <w:color w:val="000000"/>
-                <w:sz w:val="20"/>
-                <w:szCs w:val="20"/>
-                <w:lang w:eastAsia="pt-BR"/>
-              </w:rPr>
-              <w:t>Real</w:t>
-            </w:r>
-          </w:p>
-        </w:tc>
-        <w:tc>
-          <w:tcPr>
-            <w:tcW w:w="1000" w:type="pct"/>
-            <w:tcBorders>
-              <w:top w:val="nil"/>
-              <w:left w:val="nil"/>
-              <w:bottom w:val="single" w:sz="4" w:space="0" w:color="757171"/>
-              <w:right w:val="single" w:sz="8" w:space="0" w:color="808080"/>
-            </w:tcBorders>
-            <w:shd w:val="clear" w:color="000000" w:fill="D9E2F3"/>
-            <w:vAlign w:val="center"/>
-            <w:hideMark/>
-          </w:tcPr>
-          <w:p>
-            <w:pPr>
-              <w:spacing w:after="0" w:line="240" w:lineRule="auto"/>
-              <w:jc w:val="center"/>
-              <w:rPr>
-                <w:rFonts w:ascii="Arial" w:eastAsia="Times New Roman" w:hAnsi="Arial" w:cs="Arial"/>
-                <w:color w:val="000000"/>
-                <w:sz w:val="20"/>
-                <w:szCs w:val="20"/>
-                <w:lang w:eastAsia="pt-BR"/>
-              </w:rPr>
-            </w:pPr>
-            <w:r>
-              <w:rPr>
-                <w:rFonts w:ascii="Arial" w:eastAsia="Times New Roman" w:hAnsi="Arial" w:cs="Arial"/>
-                <w:color w:val="000000"/>
-                <w:sz w:val="20"/>
-                <w:szCs w:val="20"/>
-                <w:lang w:eastAsia="pt-BR"/>
-              </w:rPr>
-              <w:t>Números reais positivos</w:t>
-            </w:r>
-          </w:p>
-        </w:tc>
-        <w:tc>
-          <w:tcPr>
-            <w:tcW w:w="1000" w:type="pct"/>
-            <w:tcBorders>
-              <w:top w:val="nil"/>
-              <w:left w:val="nil"/>
-              <w:bottom w:val="single" w:sz="4" w:space="0" w:color="757171"/>
-              <w:right w:val="single" w:sz="8" w:space="0" w:color="808080"/>
-            </w:tcBorders>
-            <w:shd w:val="clear" w:color="000000" w:fill="D9E2F3"/>
-            <w:vAlign w:val="center"/>
-            <w:hideMark/>
-          </w:tcPr>
-          <w:p>
-            <w:pPr>
-              <w:spacing w:after="0" w:line="240" w:lineRule="auto"/>
-              <w:jc w:val="center"/>
-              <w:rPr>
-                <w:rFonts w:ascii="Arial" w:eastAsia="Times New Roman" w:hAnsi="Arial" w:cs="Arial"/>
-                <w:color w:val="000000"/>
-                <w:sz w:val="20"/>
-                <w:szCs w:val="20"/>
-                <w:lang w:eastAsia="pt-BR"/>
-              </w:rPr>
-            </w:pPr>
-            <w:proofErr w:type="gramStart"/>
-            <w:r>
-              <w:rPr>
-                <w:rFonts w:ascii="Arial" w:eastAsia="Times New Roman" w:hAnsi="Arial" w:cs="Arial"/>
-                <w:color w:val="000000"/>
-                <w:sz w:val="20"/>
-                <w:szCs w:val="20"/>
-                <w:lang w:eastAsia="pt-BR"/>
-              </w:rPr>
-              <w:t>Não Nulo</w:t>
-            </w:r>
-            <w:proofErr w:type="gramEnd"/>
-          </w:p>
-        </w:tc>
-      </w:tr>
-    </w:tbl>
-    <w:p>
-      <w:pPr>
-        <w:rPr>
-          <w:sz w:val="2"/>
-          <w:szCs w:val="2"/>
-        </w:rPr>
-      </w:pPr>
-    </w:p>
-    <w:p>
-      <w:pPr>
-        <w:jc w:val="right"/>
-        <w:rPr>
-          <w:i/>
-          <w:sz w:val="18"/>
-          <w:szCs w:val="18"/>
-        </w:rPr>
-      </w:pPr>
-      <w:r>
-        <w:rPr>
-          <w:rFonts w:ascii="Arial" w:hAnsi="Arial" w:cs="Arial"/>
-          <w:i/>
-          <w:color w:val="000000" w:themeColor="text1"/>
-          <w:sz w:val="18"/>
-          <w:szCs w:val="18"/>
-        </w:rPr>
-        <w:lastRenderedPageBreak/>
-        <w:t xml:space="preserve">Tabela </w:t>
-      </w:r>
-      <w:r>
-        <w:rPr>
-          <w:rFonts w:ascii="Arial" w:hAnsi="Arial" w:cs="Arial"/>
-          <w:i/>
-          <w:color w:val="000000" w:themeColor="text1"/>
-          <w:sz w:val="18"/>
-          <w:szCs w:val="18"/>
-        </w:rPr>
-        <w:t>11</w:t>
-      </w:r>
-      <w:r>
-        <w:rPr>
-          <w:rFonts w:ascii="Arial" w:hAnsi="Arial" w:cs="Arial"/>
-          <w:i/>
-          <w:color w:val="000000" w:themeColor="text1"/>
-          <w:sz w:val="18"/>
-          <w:szCs w:val="18"/>
-        </w:rPr>
-        <w:t xml:space="preserve">: Relação </w:t>
-      </w:r>
-      <w:r>
-        <w:rPr>
-          <w:rFonts w:ascii="Arial" w:hAnsi="Arial" w:cs="Arial"/>
-          <w:i/>
-          <w:color w:val="000000" w:themeColor="text1"/>
-          <w:sz w:val="18"/>
-          <w:szCs w:val="18"/>
-        </w:rPr>
-        <w:t>GERENTE</w:t>
-      </w:r>
-    </w:p>
     <w:p/>
     <w:tbl>
       <w:tblPr>
@@ -17758,7 +16707,7 @@
                 <w:szCs w:val="24"/>
                 <w:lang w:eastAsia="pt-BR"/>
               </w:rPr>
-              <w:t>DESPESA</w:t>
+              <w:t>GERENTE</w:t>
             </w:r>
             <w:r>
               <w:rPr>
@@ -17780,7 +16729,7 @@
                 <w:szCs w:val="24"/>
                 <w:lang w:eastAsia="pt-BR"/>
               </w:rPr>
-              <w:t>Relação que armazena os dados das despesas da academia</w:t>
+              <w:t>Relação que armazena os dados de cada gerente da academia</w:t>
             </w:r>
           </w:p>
         </w:tc>
@@ -18015,7 +16964,7 @@
                 <w:szCs w:val="20"/>
                 <w:lang w:eastAsia="pt-BR"/>
               </w:rPr>
-              <w:t>Descrição</w:t>
+              <w:t>CPF</w:t>
             </w:r>
           </w:p>
         </w:tc>
@@ -18065,7 +17014,7 @@
                 <w:szCs w:val="20"/>
                 <w:lang w:eastAsia="pt-BR"/>
               </w:rPr>
-              <w:t>Atributo que representa a descrição das despesas da academia</w:t>
+              <w:t>Atributo que armazena o CPF do gerente da academia</w:t>
             </w:r>
           </w:p>
           <w:p>
@@ -18127,7 +17076,7 @@
                 <w:szCs w:val="20"/>
                 <w:lang w:eastAsia="pt-BR"/>
               </w:rPr>
-              <w:t xml:space="preserve"> (50)</w:t>
+              <w:t xml:space="preserve"> (15)</w:t>
             </w:r>
           </w:p>
         </w:tc>
@@ -18176,7 +17125,7 @@
                 <w:szCs w:val="20"/>
                 <w:lang w:eastAsia="pt-BR"/>
               </w:rPr>
-              <w:t xml:space="preserve"> (50)</w:t>
+              <w:t xml:space="preserve"> (15)</w:t>
             </w:r>
           </w:p>
         </w:tc>
@@ -18205,16 +17154,56 @@
                 <w:lang w:eastAsia="pt-BR"/>
               </w:rPr>
             </w:pPr>
+            <w:r>
+              <w:rPr>
+                <w:rFonts w:ascii="OpenSymbol" w:eastAsia="Times New Roman" w:hAnsi="OpenSymbol" w:cs="Arial"/>
+                <w:color w:val="000000"/>
+                <w:sz w:val="20"/>
+                <w:szCs w:val="20"/>
+                <w:lang w:eastAsia="pt-BR"/>
+              </w:rPr>
+              <w:t xml:space="preserve">▪ </w:t>
+            </w:r>
+            <w:r>
+              <w:rPr>
+                <w:rFonts w:ascii="Arial" w:eastAsia="Times New Roman" w:hAnsi="Arial" w:cs="Arial"/>
+                <w:color w:val="000000"/>
+                <w:sz w:val="20"/>
+                <w:szCs w:val="20"/>
+                <w:lang w:eastAsia="pt-BR"/>
+              </w:rPr>
+              <w:t>Não Nulo</w:t>
+            </w:r>
+            <w:r>
+              <w:rPr>
+                <w:rFonts w:ascii="Arial" w:eastAsia="Times New Roman" w:hAnsi="Arial" w:cs="Arial"/>
+                <w:color w:val="000000"/>
+                <w:sz w:val="20"/>
+                <w:szCs w:val="20"/>
+                <w:lang w:eastAsia="pt-BR"/>
+              </w:rPr>
+              <w:br/>
+            </w:r>
             <w:proofErr w:type="gramStart"/>
             <w:r>
               <w:rPr>
-                <w:rFonts w:ascii="Arial" w:eastAsia="Times New Roman" w:hAnsi="Arial" w:cs="Arial"/>
-                <w:color w:val="000000"/>
-                <w:sz w:val="20"/>
-                <w:szCs w:val="20"/>
-                <w:lang w:eastAsia="pt-BR"/>
-              </w:rPr>
-              <w:t>Não Nulo</w:t>
+                <w:rFonts w:ascii="OpenSymbol" w:eastAsia="Times New Roman" w:hAnsi="OpenSymbol" w:cs="Arial"/>
+                <w:color w:val="000000"/>
+                <w:sz w:val="20"/>
+                <w:szCs w:val="20"/>
+                <w:lang w:eastAsia="pt-BR"/>
+              </w:rPr>
+              <w:t xml:space="preserve">▪ </w:t>
+            </w:r>
+            <w:r>
+              <w:rPr>
+                <w:rFonts w:ascii="Arial" w:eastAsia="Times New Roman" w:hAnsi="Arial" w:cs="Arial"/>
+                <w:color w:val="000000"/>
+                <w:sz w:val="20"/>
+                <w:szCs w:val="20"/>
+                <w:lang w:eastAsia="pt-BR"/>
+              </w:rPr>
+              <w:t>Único</w:t>
             </w:r>
             <w:proofErr w:type="gramEnd"/>
           </w:p>
@@ -18257,7 +17246,7 @@
                 <w:szCs w:val="20"/>
                 <w:lang w:eastAsia="pt-BR"/>
               </w:rPr>
-              <w:t>Valor</w:t>
+              <w:t>Sexo</w:t>
             </w:r>
           </w:p>
         </w:tc>
@@ -18307,7 +17296,7 @@
                 <w:szCs w:val="20"/>
                 <w:lang w:eastAsia="pt-BR"/>
               </w:rPr>
-              <w:t>Atributo que representa o valor das despesas da academia</w:t>
+              <w:t>Atributo que representa a sigla do sexo do gerente da academia</w:t>
             </w:r>
           </w:p>
           <w:p>
@@ -18357,7 +17346,7 @@
                 <w:szCs w:val="20"/>
                 <w:lang w:eastAsia="pt-BR"/>
               </w:rPr>
-              <w:t>Real</w:t>
+              <w:t>Char</w:t>
             </w:r>
           </w:p>
         </w:tc>
@@ -18394,7 +17383,7 @@
                 <w:szCs w:val="20"/>
                 <w:lang w:eastAsia="pt-BR"/>
               </w:rPr>
-              <w:t>Números reais positivos</w:t>
+              <w:t>Char</w:t>
             </w:r>
           </w:p>
         </w:tc>
@@ -18423,7 +17412,16 @@
                 <w:lang w:eastAsia="pt-BR"/>
               </w:rPr>
             </w:pPr>
-            <w:proofErr w:type="gramStart"/>
+            <w:r>
+              <w:rPr>
+                <w:rFonts w:ascii="OpenSymbol" w:eastAsia="Times New Roman" w:hAnsi="OpenSymbol" w:cs="Arial"/>
+                <w:color w:val="000000"/>
+                <w:sz w:val="20"/>
+                <w:szCs w:val="20"/>
+                <w:lang w:eastAsia="pt-BR"/>
+              </w:rPr>
+              <w:t xml:space="preserve">▪ </w:t>
+            </w:r>
             <w:r>
               <w:rPr>
                 <w:rFonts w:ascii="Arial" w:eastAsia="Times New Roman" w:hAnsi="Arial" w:cs="Arial"/>
@@ -18434,13 +17432,723 @@
               </w:rPr>
               <w:t>Não Nulo</w:t>
             </w:r>
-            <w:proofErr w:type="gramEnd"/>
           </w:p>
         </w:tc>
       </w:tr>
       <w:tr>
         <w:trPr>
-          <w:trHeight w:val="1530"/>
+          <w:trHeight w:val="765"/>
+        </w:trPr>
+        <w:tc>
+          <w:tcPr>
+            <w:tcW w:w="1000" w:type="pct"/>
+            <w:tcBorders>
+              <w:top w:val="nil"/>
+              <w:left w:val="single" w:sz="8" w:space="0" w:color="808080"/>
+              <w:bottom w:val="nil"/>
+              <w:right w:val="single" w:sz="8" w:space="0" w:color="808080"/>
+            </w:tcBorders>
+            <w:shd w:val="clear" w:color="000000" w:fill="FFFFFF"/>
+            <w:vAlign w:val="center"/>
+            <w:hideMark/>
+          </w:tcPr>
+          <w:p>
+            <w:pPr>
+              <w:spacing w:after="0" w:line="240" w:lineRule="auto"/>
+              <w:jc w:val="center"/>
+              <w:rPr>
+                <w:rFonts w:ascii="Arial" w:eastAsia="Times New Roman" w:hAnsi="Arial" w:cs="Arial"/>
+                <w:color w:val="000000"/>
+                <w:sz w:val="20"/>
+                <w:szCs w:val="20"/>
+                <w:lang w:eastAsia="pt-BR"/>
+              </w:rPr>
+            </w:pPr>
+            <w:r>
+              <w:rPr>
+                <w:rFonts w:ascii="Arial" w:eastAsia="Times New Roman" w:hAnsi="Arial" w:cs="Arial"/>
+                <w:color w:val="000000"/>
+                <w:sz w:val="20"/>
+                <w:szCs w:val="20"/>
+                <w:lang w:eastAsia="pt-BR"/>
+              </w:rPr>
+              <w:t>Nome</w:t>
+            </w:r>
+          </w:p>
+        </w:tc>
+        <w:tc>
+          <w:tcPr>
+            <w:tcW w:w="1000" w:type="pct"/>
+            <w:tcBorders>
+              <w:top w:val="nil"/>
+              <w:left w:val="nil"/>
+              <w:bottom w:val="nil"/>
+              <w:right w:val="single" w:sz="8" w:space="0" w:color="808080"/>
+            </w:tcBorders>
+            <w:shd w:val="clear" w:color="000000" w:fill="FFFFFF"/>
+            <w:vAlign w:val="center"/>
+            <w:hideMark/>
+          </w:tcPr>
+          <w:p>
+            <w:pPr>
+              <w:spacing w:after="0" w:line="240" w:lineRule="auto"/>
+              <w:jc w:val="center"/>
+              <w:rPr>
+                <w:rFonts w:ascii="Arial" w:eastAsia="Times New Roman" w:hAnsi="Arial" w:cs="Arial"/>
+                <w:color w:val="000000"/>
+                <w:sz w:val="20"/>
+                <w:szCs w:val="20"/>
+                <w:lang w:eastAsia="pt-BR"/>
+              </w:rPr>
+            </w:pPr>
+          </w:p>
+          <w:p>
+            <w:pPr>
+              <w:spacing w:after="0" w:line="240" w:lineRule="auto"/>
+              <w:jc w:val="center"/>
+              <w:rPr>
+                <w:rFonts w:ascii="Arial" w:eastAsia="Times New Roman" w:hAnsi="Arial" w:cs="Arial"/>
+                <w:color w:val="000000"/>
+                <w:sz w:val="20"/>
+                <w:szCs w:val="20"/>
+                <w:lang w:eastAsia="pt-BR"/>
+              </w:rPr>
+            </w:pPr>
+            <w:r>
+              <w:rPr>
+                <w:rFonts w:ascii="Arial" w:eastAsia="Times New Roman" w:hAnsi="Arial" w:cs="Arial"/>
+                <w:color w:val="000000"/>
+                <w:sz w:val="20"/>
+                <w:szCs w:val="20"/>
+                <w:lang w:eastAsia="pt-BR"/>
+              </w:rPr>
+              <w:t>Atributo que representa o nome do gerente da academia</w:t>
+            </w:r>
+          </w:p>
+          <w:p>
+            <w:pPr>
+              <w:spacing w:after="0" w:line="240" w:lineRule="auto"/>
+              <w:jc w:val="center"/>
+              <w:rPr>
+                <w:rFonts w:ascii="Arial" w:eastAsia="Times New Roman" w:hAnsi="Arial" w:cs="Arial"/>
+                <w:color w:val="000000"/>
+                <w:sz w:val="20"/>
+                <w:szCs w:val="20"/>
+                <w:lang w:eastAsia="pt-BR"/>
+              </w:rPr>
+            </w:pPr>
+          </w:p>
+        </w:tc>
+        <w:tc>
+          <w:tcPr>
+            <w:tcW w:w="1000" w:type="pct"/>
+            <w:tcBorders>
+              <w:top w:val="nil"/>
+              <w:left w:val="nil"/>
+              <w:bottom w:val="nil"/>
+              <w:right w:val="single" w:sz="8" w:space="0" w:color="808080"/>
+            </w:tcBorders>
+            <w:shd w:val="clear" w:color="000000" w:fill="FFFFFF"/>
+            <w:vAlign w:val="center"/>
+            <w:hideMark/>
+          </w:tcPr>
+          <w:p>
+            <w:pPr>
+              <w:spacing w:after="0" w:line="240" w:lineRule="auto"/>
+              <w:jc w:val="center"/>
+              <w:rPr>
+                <w:rFonts w:ascii="Arial" w:eastAsia="Times New Roman" w:hAnsi="Arial" w:cs="Arial"/>
+                <w:color w:val="000000"/>
+                <w:sz w:val="20"/>
+                <w:szCs w:val="20"/>
+                <w:lang w:eastAsia="pt-BR"/>
+              </w:rPr>
+            </w:pPr>
+            <w:proofErr w:type="spellStart"/>
+            <w:r>
+              <w:rPr>
+                <w:rFonts w:ascii="Arial" w:eastAsia="Times New Roman" w:hAnsi="Arial" w:cs="Arial"/>
+                <w:color w:val="000000"/>
+                <w:sz w:val="20"/>
+                <w:szCs w:val="20"/>
+                <w:lang w:eastAsia="pt-BR"/>
+              </w:rPr>
+              <w:t>String</w:t>
+            </w:r>
+            <w:proofErr w:type="spellEnd"/>
+            <w:r>
+              <w:rPr>
+                <w:rFonts w:ascii="Arial" w:eastAsia="Times New Roman" w:hAnsi="Arial" w:cs="Arial"/>
+                <w:color w:val="000000"/>
+                <w:sz w:val="20"/>
+                <w:szCs w:val="20"/>
+                <w:lang w:eastAsia="pt-BR"/>
+              </w:rPr>
+              <w:t xml:space="preserve"> (20)</w:t>
+            </w:r>
+          </w:p>
+        </w:tc>
+        <w:tc>
+          <w:tcPr>
+            <w:tcW w:w="1000" w:type="pct"/>
+            <w:tcBorders>
+              <w:top w:val="nil"/>
+              <w:left w:val="nil"/>
+              <w:bottom w:val="nil"/>
+              <w:right w:val="single" w:sz="8" w:space="0" w:color="808080"/>
+            </w:tcBorders>
+            <w:shd w:val="clear" w:color="000000" w:fill="FFFFFF"/>
+            <w:vAlign w:val="center"/>
+            <w:hideMark/>
+          </w:tcPr>
+          <w:p>
+            <w:pPr>
+              <w:spacing w:after="0" w:line="240" w:lineRule="auto"/>
+              <w:jc w:val="center"/>
+              <w:rPr>
+                <w:rFonts w:ascii="Arial" w:eastAsia="Times New Roman" w:hAnsi="Arial" w:cs="Arial"/>
+                <w:color w:val="000000"/>
+                <w:sz w:val="20"/>
+                <w:szCs w:val="20"/>
+                <w:lang w:eastAsia="pt-BR"/>
+              </w:rPr>
+            </w:pPr>
+            <w:proofErr w:type="spellStart"/>
+            <w:r>
+              <w:rPr>
+                <w:rFonts w:ascii="Arial" w:eastAsia="Times New Roman" w:hAnsi="Arial" w:cs="Arial"/>
+                <w:color w:val="000000"/>
+                <w:sz w:val="20"/>
+                <w:szCs w:val="20"/>
+                <w:lang w:eastAsia="pt-BR"/>
+              </w:rPr>
+              <w:t>String</w:t>
+            </w:r>
+            <w:proofErr w:type="spellEnd"/>
+            <w:r>
+              <w:rPr>
+                <w:rFonts w:ascii="Arial" w:eastAsia="Times New Roman" w:hAnsi="Arial" w:cs="Arial"/>
+                <w:color w:val="000000"/>
+                <w:sz w:val="20"/>
+                <w:szCs w:val="20"/>
+                <w:lang w:eastAsia="pt-BR"/>
+              </w:rPr>
+              <w:t xml:space="preserve"> (20)</w:t>
+            </w:r>
+          </w:p>
+        </w:tc>
+        <w:tc>
+          <w:tcPr>
+            <w:tcW w:w="1000" w:type="pct"/>
+            <w:tcBorders>
+              <w:top w:val="nil"/>
+              <w:left w:val="nil"/>
+              <w:bottom w:val="nil"/>
+              <w:right w:val="single" w:sz="8" w:space="0" w:color="808080"/>
+            </w:tcBorders>
+            <w:shd w:val="clear" w:color="000000" w:fill="FFFFFF"/>
+            <w:vAlign w:val="center"/>
+            <w:hideMark/>
+          </w:tcPr>
+          <w:p>
+            <w:pPr>
+              <w:spacing w:after="0" w:line="240" w:lineRule="auto"/>
+              <w:jc w:val="center"/>
+              <w:rPr>
+                <w:rFonts w:ascii="Arial" w:eastAsia="Times New Roman" w:hAnsi="Arial" w:cs="Arial"/>
+                <w:color w:val="000000"/>
+                <w:sz w:val="20"/>
+                <w:szCs w:val="20"/>
+                <w:lang w:eastAsia="pt-BR"/>
+              </w:rPr>
+            </w:pPr>
+            <w:r>
+              <w:rPr>
+                <w:rFonts w:ascii="OpenSymbol" w:eastAsia="Times New Roman" w:hAnsi="OpenSymbol" w:cs="Arial"/>
+                <w:color w:val="000000"/>
+                <w:sz w:val="20"/>
+                <w:szCs w:val="20"/>
+                <w:lang w:eastAsia="pt-BR"/>
+              </w:rPr>
+              <w:t xml:space="preserve">▪ </w:t>
+            </w:r>
+            <w:r>
+              <w:rPr>
+                <w:rFonts w:ascii="Arial" w:eastAsia="Times New Roman" w:hAnsi="Arial" w:cs="Arial"/>
+                <w:color w:val="000000"/>
+                <w:sz w:val="20"/>
+                <w:szCs w:val="20"/>
+                <w:lang w:eastAsia="pt-BR"/>
+              </w:rPr>
+              <w:t>Não Nulo</w:t>
+            </w:r>
+          </w:p>
+        </w:tc>
+      </w:tr>
+      <w:tr>
+        <w:trPr>
+          <w:trHeight w:val="765"/>
+        </w:trPr>
+        <w:tc>
+          <w:tcPr>
+            <w:tcW w:w="1000" w:type="pct"/>
+            <w:tcBorders>
+              <w:top w:val="nil"/>
+              <w:left w:val="single" w:sz="8" w:space="0" w:color="808080"/>
+              <w:bottom w:val="nil"/>
+              <w:right w:val="single" w:sz="8" w:space="0" w:color="808080"/>
+            </w:tcBorders>
+            <w:shd w:val="clear" w:color="000000" w:fill="D9E2F3"/>
+            <w:vAlign w:val="center"/>
+            <w:hideMark/>
+          </w:tcPr>
+          <w:p>
+            <w:pPr>
+              <w:spacing w:after="0" w:line="240" w:lineRule="auto"/>
+              <w:jc w:val="center"/>
+              <w:rPr>
+                <w:rFonts w:ascii="Arial" w:eastAsia="Times New Roman" w:hAnsi="Arial" w:cs="Arial"/>
+                <w:color w:val="000000"/>
+                <w:sz w:val="20"/>
+                <w:szCs w:val="20"/>
+                <w:lang w:eastAsia="pt-BR"/>
+              </w:rPr>
+            </w:pPr>
+            <w:proofErr w:type="spellStart"/>
+            <w:r>
+              <w:rPr>
+                <w:rFonts w:ascii="Arial" w:eastAsia="Times New Roman" w:hAnsi="Arial" w:cs="Arial"/>
+                <w:color w:val="000000"/>
+                <w:sz w:val="20"/>
+                <w:szCs w:val="20"/>
+                <w:lang w:eastAsia="pt-BR"/>
+              </w:rPr>
+              <w:t>Codigo</w:t>
+            </w:r>
+            <w:proofErr w:type="spellEnd"/>
+          </w:p>
+        </w:tc>
+        <w:tc>
+          <w:tcPr>
+            <w:tcW w:w="1000" w:type="pct"/>
+            <w:tcBorders>
+              <w:top w:val="nil"/>
+              <w:left w:val="nil"/>
+              <w:bottom w:val="nil"/>
+              <w:right w:val="single" w:sz="8" w:space="0" w:color="808080"/>
+            </w:tcBorders>
+            <w:shd w:val="clear" w:color="000000" w:fill="D9E2F3"/>
+            <w:vAlign w:val="center"/>
+            <w:hideMark/>
+          </w:tcPr>
+          <w:p>
+            <w:pPr>
+              <w:spacing w:after="0" w:line="240" w:lineRule="auto"/>
+              <w:jc w:val="center"/>
+              <w:rPr>
+                <w:rFonts w:ascii="Arial" w:eastAsia="Times New Roman" w:hAnsi="Arial" w:cs="Arial"/>
+                <w:color w:val="000000"/>
+                <w:sz w:val="20"/>
+                <w:szCs w:val="20"/>
+                <w:lang w:eastAsia="pt-BR"/>
+              </w:rPr>
+            </w:pPr>
+          </w:p>
+          <w:p>
+            <w:pPr>
+              <w:spacing w:after="0" w:line="240" w:lineRule="auto"/>
+              <w:jc w:val="center"/>
+              <w:rPr>
+                <w:rFonts w:ascii="Arial" w:eastAsia="Times New Roman" w:hAnsi="Arial" w:cs="Arial"/>
+                <w:color w:val="000000"/>
+                <w:sz w:val="20"/>
+                <w:szCs w:val="20"/>
+                <w:lang w:eastAsia="pt-BR"/>
+              </w:rPr>
+            </w:pPr>
+            <w:r>
+              <w:rPr>
+                <w:rFonts w:ascii="Arial" w:eastAsia="Times New Roman" w:hAnsi="Arial" w:cs="Arial"/>
+                <w:color w:val="000000"/>
+                <w:sz w:val="20"/>
+                <w:szCs w:val="20"/>
+                <w:lang w:eastAsia="pt-BR"/>
+              </w:rPr>
+              <w:t>Atributo que representa o código do gerente da academia</w:t>
+            </w:r>
+          </w:p>
+          <w:p>
+            <w:pPr>
+              <w:spacing w:after="0" w:line="240" w:lineRule="auto"/>
+              <w:jc w:val="center"/>
+              <w:rPr>
+                <w:rFonts w:ascii="Arial" w:eastAsia="Times New Roman" w:hAnsi="Arial" w:cs="Arial"/>
+                <w:color w:val="000000"/>
+                <w:sz w:val="20"/>
+                <w:szCs w:val="20"/>
+                <w:lang w:eastAsia="pt-BR"/>
+              </w:rPr>
+            </w:pPr>
+          </w:p>
+        </w:tc>
+        <w:tc>
+          <w:tcPr>
+            <w:tcW w:w="1000" w:type="pct"/>
+            <w:tcBorders>
+              <w:top w:val="nil"/>
+              <w:left w:val="nil"/>
+              <w:bottom w:val="nil"/>
+              <w:right w:val="single" w:sz="8" w:space="0" w:color="808080"/>
+            </w:tcBorders>
+            <w:shd w:val="clear" w:color="000000" w:fill="D9E2F3"/>
+            <w:vAlign w:val="center"/>
+            <w:hideMark/>
+          </w:tcPr>
+          <w:p>
+            <w:pPr>
+              <w:spacing w:after="0" w:line="240" w:lineRule="auto"/>
+              <w:jc w:val="center"/>
+              <w:rPr>
+                <w:rFonts w:ascii="Arial" w:eastAsia="Times New Roman" w:hAnsi="Arial" w:cs="Arial"/>
+                <w:color w:val="000000"/>
+                <w:sz w:val="20"/>
+                <w:szCs w:val="20"/>
+                <w:lang w:eastAsia="pt-BR"/>
+              </w:rPr>
+            </w:pPr>
+            <w:proofErr w:type="spellStart"/>
+            <w:r>
+              <w:rPr>
+                <w:rFonts w:ascii="Arial" w:eastAsia="Times New Roman" w:hAnsi="Arial" w:cs="Arial"/>
+                <w:color w:val="000000"/>
+                <w:sz w:val="20"/>
+                <w:szCs w:val="20"/>
+                <w:lang w:eastAsia="pt-BR"/>
+              </w:rPr>
+              <w:lastRenderedPageBreak/>
+              <w:t>Int</w:t>
+            </w:r>
+            <w:proofErr w:type="spellEnd"/>
+          </w:p>
+        </w:tc>
+        <w:tc>
+          <w:tcPr>
+            <w:tcW w:w="1000" w:type="pct"/>
+            <w:tcBorders>
+              <w:top w:val="nil"/>
+              <w:left w:val="nil"/>
+              <w:bottom w:val="nil"/>
+              <w:right w:val="single" w:sz="8" w:space="0" w:color="808080"/>
+            </w:tcBorders>
+            <w:shd w:val="clear" w:color="000000" w:fill="D9E2F3"/>
+            <w:vAlign w:val="center"/>
+            <w:hideMark/>
+          </w:tcPr>
+          <w:p>
+            <w:pPr>
+              <w:spacing w:after="0" w:line="240" w:lineRule="auto"/>
+              <w:jc w:val="center"/>
+              <w:rPr>
+                <w:rFonts w:ascii="Arial" w:eastAsia="Times New Roman" w:hAnsi="Arial" w:cs="Arial"/>
+                <w:color w:val="000000"/>
+                <w:sz w:val="20"/>
+                <w:szCs w:val="20"/>
+                <w:lang w:eastAsia="pt-BR"/>
+              </w:rPr>
+            </w:pPr>
+            <w:r>
+              <w:rPr>
+                <w:rFonts w:ascii="Arial" w:eastAsia="Times New Roman" w:hAnsi="Arial" w:cs="Arial"/>
+                <w:color w:val="000000"/>
+                <w:sz w:val="20"/>
+                <w:szCs w:val="20"/>
+                <w:lang w:eastAsia="pt-BR"/>
+              </w:rPr>
+              <w:t>Números inteiros positivos</w:t>
+            </w:r>
+          </w:p>
+        </w:tc>
+        <w:tc>
+          <w:tcPr>
+            <w:tcW w:w="1000" w:type="pct"/>
+            <w:tcBorders>
+              <w:top w:val="nil"/>
+              <w:left w:val="nil"/>
+              <w:bottom w:val="nil"/>
+              <w:right w:val="single" w:sz="8" w:space="0" w:color="808080"/>
+            </w:tcBorders>
+            <w:shd w:val="clear" w:color="000000" w:fill="D9E2F3"/>
+            <w:vAlign w:val="center"/>
+            <w:hideMark/>
+          </w:tcPr>
+          <w:p>
+            <w:pPr>
+              <w:spacing w:after="0" w:line="240" w:lineRule="auto"/>
+              <w:jc w:val="center"/>
+              <w:rPr>
+                <w:rFonts w:ascii="Arial" w:eastAsia="Times New Roman" w:hAnsi="Arial" w:cs="Arial"/>
+                <w:color w:val="000000"/>
+                <w:sz w:val="20"/>
+                <w:szCs w:val="20"/>
+                <w:lang w:eastAsia="pt-BR"/>
+              </w:rPr>
+            </w:pPr>
+            <w:r>
+              <w:rPr>
+                <w:rFonts w:ascii="OpenSymbol" w:eastAsia="Times New Roman" w:hAnsi="OpenSymbol" w:cs="Arial"/>
+                <w:color w:val="000000"/>
+                <w:sz w:val="20"/>
+                <w:szCs w:val="20"/>
+                <w:lang w:eastAsia="pt-BR"/>
+              </w:rPr>
+              <w:t xml:space="preserve">▪ </w:t>
+            </w:r>
+            <w:r>
+              <w:rPr>
+                <w:rFonts w:ascii="Arial" w:eastAsia="Times New Roman" w:hAnsi="Arial" w:cs="Arial"/>
+                <w:color w:val="000000"/>
+                <w:sz w:val="20"/>
+                <w:szCs w:val="20"/>
+                <w:lang w:eastAsia="pt-BR"/>
+              </w:rPr>
+              <w:t>Chave Primária</w:t>
+            </w:r>
+          </w:p>
+        </w:tc>
+      </w:tr>
+      <w:tr>
+        <w:trPr>
+          <w:trHeight w:val="765"/>
+        </w:trPr>
+        <w:tc>
+          <w:tcPr>
+            <w:tcW w:w="1000" w:type="pct"/>
+            <w:tcBorders>
+              <w:top w:val="nil"/>
+              <w:left w:val="single" w:sz="8" w:space="0" w:color="808080"/>
+              <w:bottom w:val="nil"/>
+              <w:right w:val="single" w:sz="8" w:space="0" w:color="808080"/>
+            </w:tcBorders>
+            <w:shd w:val="clear" w:color="000000" w:fill="FFFFFF"/>
+            <w:vAlign w:val="center"/>
+            <w:hideMark/>
+          </w:tcPr>
+          <w:p>
+            <w:pPr>
+              <w:spacing w:after="0" w:line="240" w:lineRule="auto"/>
+              <w:jc w:val="center"/>
+              <w:rPr>
+                <w:rFonts w:ascii="Arial" w:eastAsia="Times New Roman" w:hAnsi="Arial" w:cs="Arial"/>
+                <w:color w:val="000000"/>
+                <w:sz w:val="20"/>
+                <w:szCs w:val="20"/>
+                <w:lang w:eastAsia="pt-BR"/>
+              </w:rPr>
+            </w:pPr>
+            <w:proofErr w:type="spellStart"/>
+            <w:r>
+              <w:rPr>
+                <w:rFonts w:ascii="Arial" w:eastAsia="Times New Roman" w:hAnsi="Arial" w:cs="Arial"/>
+                <w:color w:val="000000"/>
+                <w:sz w:val="20"/>
+                <w:szCs w:val="20"/>
+                <w:lang w:eastAsia="pt-BR"/>
+              </w:rPr>
+              <w:t>MesSalario</w:t>
+            </w:r>
+            <w:proofErr w:type="spellEnd"/>
+          </w:p>
+        </w:tc>
+        <w:tc>
+          <w:tcPr>
+            <w:tcW w:w="1000" w:type="pct"/>
+            <w:tcBorders>
+              <w:top w:val="nil"/>
+              <w:left w:val="nil"/>
+              <w:bottom w:val="nil"/>
+              <w:right w:val="single" w:sz="8" w:space="0" w:color="808080"/>
+            </w:tcBorders>
+            <w:shd w:val="clear" w:color="000000" w:fill="FFFFFF"/>
+            <w:vAlign w:val="center"/>
+            <w:hideMark/>
+          </w:tcPr>
+          <w:p>
+            <w:pPr>
+              <w:spacing w:after="0" w:line="240" w:lineRule="auto"/>
+              <w:jc w:val="center"/>
+              <w:rPr>
+                <w:rFonts w:ascii="Arial" w:eastAsia="Times New Roman" w:hAnsi="Arial" w:cs="Arial"/>
+                <w:color w:val="000000"/>
+                <w:sz w:val="20"/>
+                <w:szCs w:val="20"/>
+                <w:lang w:eastAsia="pt-BR"/>
+              </w:rPr>
+            </w:pPr>
+          </w:p>
+          <w:p>
+            <w:pPr>
+              <w:spacing w:after="0" w:line="240" w:lineRule="auto"/>
+              <w:jc w:val="center"/>
+              <w:rPr>
+                <w:rFonts w:ascii="Arial" w:eastAsia="Times New Roman" w:hAnsi="Arial" w:cs="Arial"/>
+                <w:color w:val="000000"/>
+                <w:sz w:val="20"/>
+                <w:szCs w:val="20"/>
+                <w:lang w:eastAsia="pt-BR"/>
+              </w:rPr>
+            </w:pPr>
+            <w:r>
+              <w:rPr>
+                <w:rFonts w:ascii="Arial" w:eastAsia="Times New Roman" w:hAnsi="Arial" w:cs="Arial"/>
+                <w:color w:val="000000"/>
+                <w:sz w:val="20"/>
+                <w:szCs w:val="20"/>
+                <w:lang w:eastAsia="pt-BR"/>
+              </w:rPr>
+              <w:t>Atributo que representa o mês previsto para o pagamento do gerente</w:t>
+            </w:r>
+          </w:p>
+          <w:p>
+            <w:pPr>
+              <w:spacing w:after="0" w:line="240" w:lineRule="auto"/>
+              <w:jc w:val="center"/>
+              <w:rPr>
+                <w:rFonts w:ascii="Arial" w:eastAsia="Times New Roman" w:hAnsi="Arial" w:cs="Arial"/>
+                <w:color w:val="000000"/>
+                <w:sz w:val="20"/>
+                <w:szCs w:val="20"/>
+                <w:lang w:eastAsia="pt-BR"/>
+              </w:rPr>
+            </w:pPr>
+          </w:p>
+        </w:tc>
+        <w:tc>
+          <w:tcPr>
+            <w:tcW w:w="1000" w:type="pct"/>
+            <w:tcBorders>
+              <w:top w:val="nil"/>
+              <w:left w:val="nil"/>
+              <w:bottom w:val="nil"/>
+              <w:right w:val="single" w:sz="8" w:space="0" w:color="808080"/>
+            </w:tcBorders>
+            <w:shd w:val="clear" w:color="000000" w:fill="FFFFFF"/>
+            <w:vAlign w:val="center"/>
+            <w:hideMark/>
+          </w:tcPr>
+          <w:p>
+            <w:pPr>
+              <w:spacing w:after="0" w:line="240" w:lineRule="auto"/>
+              <w:jc w:val="center"/>
+              <w:rPr>
+                <w:rFonts w:ascii="Arial" w:eastAsia="Times New Roman" w:hAnsi="Arial" w:cs="Arial"/>
+                <w:color w:val="000000"/>
+                <w:sz w:val="20"/>
+                <w:szCs w:val="20"/>
+                <w:lang w:eastAsia="pt-BR"/>
+              </w:rPr>
+            </w:pPr>
+            <w:proofErr w:type="spellStart"/>
+            <w:r>
+              <w:rPr>
+                <w:rFonts w:ascii="Arial" w:eastAsia="Times New Roman" w:hAnsi="Arial" w:cs="Arial"/>
+                <w:color w:val="000000"/>
+                <w:sz w:val="20"/>
+                <w:szCs w:val="20"/>
+                <w:lang w:eastAsia="pt-BR"/>
+              </w:rPr>
+              <w:t>Int</w:t>
+            </w:r>
+            <w:proofErr w:type="spellEnd"/>
+          </w:p>
+        </w:tc>
+        <w:tc>
+          <w:tcPr>
+            <w:tcW w:w="1000" w:type="pct"/>
+            <w:tcBorders>
+              <w:top w:val="nil"/>
+              <w:left w:val="nil"/>
+              <w:bottom w:val="nil"/>
+              <w:right w:val="single" w:sz="8" w:space="0" w:color="808080"/>
+            </w:tcBorders>
+            <w:shd w:val="clear" w:color="000000" w:fill="FFFFFF"/>
+            <w:vAlign w:val="center"/>
+            <w:hideMark/>
+          </w:tcPr>
+          <w:p>
+            <w:pPr>
+              <w:spacing w:after="0" w:line="240" w:lineRule="auto"/>
+              <w:jc w:val="center"/>
+              <w:rPr>
+                <w:rFonts w:ascii="Arial" w:eastAsia="Times New Roman" w:hAnsi="Arial" w:cs="Arial"/>
+                <w:color w:val="000000"/>
+                <w:sz w:val="20"/>
+                <w:szCs w:val="20"/>
+                <w:lang w:eastAsia="pt-BR"/>
+              </w:rPr>
+            </w:pPr>
+            <w:r>
+              <w:rPr>
+                <w:rFonts w:ascii="Arial" w:eastAsia="Times New Roman" w:hAnsi="Arial" w:cs="Arial"/>
+                <w:color w:val="000000"/>
+                <w:sz w:val="20"/>
+                <w:szCs w:val="20"/>
+                <w:lang w:eastAsia="pt-BR"/>
+              </w:rPr>
+              <w:t>Números inteiros positivos</w:t>
+            </w:r>
+          </w:p>
+        </w:tc>
+        <w:tc>
+          <w:tcPr>
+            <w:tcW w:w="1000" w:type="pct"/>
+            <w:tcBorders>
+              <w:top w:val="nil"/>
+              <w:left w:val="nil"/>
+              <w:bottom w:val="nil"/>
+              <w:right w:val="single" w:sz="8" w:space="0" w:color="808080"/>
+            </w:tcBorders>
+            <w:shd w:val="clear" w:color="000000" w:fill="FFFFFF"/>
+            <w:vAlign w:val="center"/>
+            <w:hideMark/>
+          </w:tcPr>
+          <w:p>
+            <w:pPr>
+              <w:spacing w:after="0" w:line="240" w:lineRule="auto"/>
+              <w:jc w:val="center"/>
+              <w:rPr>
+                <w:rFonts w:ascii="Arial" w:eastAsia="Times New Roman" w:hAnsi="Arial" w:cs="Arial"/>
+                <w:color w:val="000000"/>
+                <w:sz w:val="20"/>
+                <w:szCs w:val="20"/>
+                <w:lang w:eastAsia="pt-BR"/>
+              </w:rPr>
+            </w:pPr>
+            <w:r>
+              <w:rPr>
+                <w:rFonts w:ascii="OpenSymbol" w:eastAsia="Times New Roman" w:hAnsi="OpenSymbol" w:cs="Arial"/>
+                <w:color w:val="000000"/>
+                <w:sz w:val="20"/>
+                <w:szCs w:val="20"/>
+                <w:lang w:eastAsia="pt-BR"/>
+              </w:rPr>
+              <w:t xml:space="preserve">▪ </w:t>
+            </w:r>
+            <w:r>
+              <w:rPr>
+                <w:rFonts w:ascii="Arial" w:eastAsia="Times New Roman" w:hAnsi="Arial" w:cs="Arial"/>
+                <w:color w:val="000000"/>
+                <w:sz w:val="20"/>
+                <w:szCs w:val="20"/>
+                <w:lang w:eastAsia="pt-BR"/>
+              </w:rPr>
+              <w:t>Não Nulo</w:t>
+            </w:r>
+          </w:p>
+        </w:tc>
+      </w:tr>
+      <w:tr>
+        <w:trPr>
+          <w:trHeight w:val="765"/>
         </w:trPr>
         <w:tc>
           <w:tcPr>
@@ -18451,7 +18159,7 @@
               <w:bottom w:val="single" w:sz="4" w:space="0" w:color="757171"/>
               <w:right w:val="single" w:sz="8" w:space="0" w:color="808080"/>
             </w:tcBorders>
-            <w:shd w:val="clear" w:color="000000" w:fill="FFFFFF"/>
+            <w:shd w:val="clear" w:color="000000" w:fill="D9E2F3"/>
             <w:vAlign w:val="center"/>
             <w:hideMark/>
           </w:tcPr>
@@ -18476,7 +18184,7 @@
                 <w:szCs w:val="20"/>
                 <w:lang w:eastAsia="pt-BR"/>
               </w:rPr>
-              <w:t>Codigo</w:t>
+              <w:t>LucroMensal</w:t>
             </w:r>
             <w:proofErr w:type="spellEnd"/>
           </w:p>
@@ -18490,44 +18198,44 @@
               <w:bottom w:val="single" w:sz="4" w:space="0" w:color="757171"/>
               <w:right w:val="single" w:sz="8" w:space="0" w:color="808080"/>
             </w:tcBorders>
-            <w:shd w:val="clear" w:color="000000" w:fill="FFFFFF"/>
-            <w:vAlign w:val="center"/>
-            <w:hideMark/>
-          </w:tcPr>
-          <w:p>
-            <w:pPr>
-              <w:spacing w:after="0" w:line="240" w:lineRule="auto"/>
-              <w:jc w:val="center"/>
-              <w:rPr>
-                <w:rFonts w:ascii="Arial" w:eastAsia="Times New Roman" w:hAnsi="Arial" w:cs="Arial"/>
-                <w:color w:val="000000"/>
-                <w:sz w:val="20"/>
-                <w:szCs w:val="20"/>
-                <w:lang w:eastAsia="pt-BR"/>
-              </w:rPr>
-            </w:pPr>
-          </w:p>
-          <w:p>
-            <w:pPr>
-              <w:spacing w:after="0" w:line="240" w:lineRule="auto"/>
-              <w:jc w:val="center"/>
-              <w:rPr>
-                <w:rFonts w:ascii="Arial" w:eastAsia="Times New Roman" w:hAnsi="Arial" w:cs="Arial"/>
-                <w:color w:val="000000"/>
-                <w:sz w:val="20"/>
-                <w:szCs w:val="20"/>
-                <w:lang w:eastAsia="pt-BR"/>
-              </w:rPr>
-            </w:pPr>
-            <w:r>
-              <w:rPr>
-                <w:rFonts w:ascii="Arial" w:eastAsia="Times New Roman" w:hAnsi="Arial" w:cs="Arial"/>
-                <w:color w:val="000000"/>
-                <w:sz w:val="20"/>
-                <w:szCs w:val="20"/>
-                <w:lang w:eastAsia="pt-BR"/>
-              </w:rPr>
-              <w:t>Atributo que armazena o código da despesa da academia</w:t>
+            <w:shd w:val="clear" w:color="000000" w:fill="D9E2F3"/>
+            <w:vAlign w:val="center"/>
+            <w:hideMark/>
+          </w:tcPr>
+          <w:p>
+            <w:pPr>
+              <w:spacing w:after="0" w:line="240" w:lineRule="auto"/>
+              <w:jc w:val="center"/>
+              <w:rPr>
+                <w:rFonts w:ascii="Arial" w:eastAsia="Times New Roman" w:hAnsi="Arial" w:cs="Arial"/>
+                <w:color w:val="000000"/>
+                <w:sz w:val="20"/>
+                <w:szCs w:val="20"/>
+                <w:lang w:eastAsia="pt-BR"/>
+              </w:rPr>
+            </w:pPr>
+          </w:p>
+          <w:p>
+            <w:pPr>
+              <w:spacing w:after="0" w:line="240" w:lineRule="auto"/>
+              <w:jc w:val="center"/>
+              <w:rPr>
+                <w:rFonts w:ascii="Arial" w:eastAsia="Times New Roman" w:hAnsi="Arial" w:cs="Arial"/>
+                <w:color w:val="000000"/>
+                <w:sz w:val="20"/>
+                <w:szCs w:val="20"/>
+                <w:lang w:eastAsia="pt-BR"/>
+              </w:rPr>
+            </w:pPr>
+            <w:r>
+              <w:rPr>
+                <w:rFonts w:ascii="Arial" w:eastAsia="Times New Roman" w:hAnsi="Arial" w:cs="Arial"/>
+                <w:color w:val="000000"/>
+                <w:sz w:val="20"/>
+                <w:szCs w:val="20"/>
+                <w:lang w:eastAsia="pt-BR"/>
+              </w:rPr>
+              <w:t>Atributo que armazena o lucro mensal gerado pela academia</w:t>
             </w:r>
           </w:p>
           <w:p>
@@ -18553,34 +18261,32 @@
               <w:bottom w:val="single" w:sz="4" w:space="0" w:color="757171"/>
               <w:right w:val="single" w:sz="8" w:space="0" w:color="808080"/>
             </w:tcBorders>
-            <w:shd w:val="clear" w:color="000000" w:fill="FFFFFF"/>
-            <w:vAlign w:val="center"/>
-            <w:hideMark/>
-          </w:tcPr>
-          <w:p>
-            <w:pPr>
-              <w:spacing w:after="0" w:line="240" w:lineRule="auto"/>
-              <w:jc w:val="center"/>
-              <w:rPr>
-                <w:rFonts w:ascii="Arial" w:eastAsia="Times New Roman" w:hAnsi="Arial" w:cs="Arial"/>
-                <w:color w:val="000000"/>
-                <w:sz w:val="20"/>
-                <w:szCs w:val="20"/>
-                <w:lang w:eastAsia="pt-BR"/>
-              </w:rPr>
-            </w:pPr>
-            <w:proofErr w:type="spellStart"/>
-            <w:r>
-              <w:rPr>
-                <w:rFonts w:ascii="Arial" w:eastAsia="Times New Roman" w:hAnsi="Arial" w:cs="Arial"/>
-                <w:color w:val="000000"/>
-                <w:sz w:val="20"/>
-                <w:szCs w:val="20"/>
-                <w:lang w:eastAsia="pt-BR"/>
-              </w:rPr>
-              <w:t>Int</w:t>
-            </w:r>
-            <w:proofErr w:type="spellEnd"/>
+            <w:shd w:val="clear" w:color="000000" w:fill="D9E2F3"/>
+            <w:vAlign w:val="center"/>
+            <w:hideMark/>
+          </w:tcPr>
+          <w:p>
+            <w:pPr>
+              <w:spacing w:after="0" w:line="240" w:lineRule="auto"/>
+              <w:jc w:val="center"/>
+              <w:rPr>
+                <w:rFonts w:ascii="Arial" w:eastAsia="Times New Roman" w:hAnsi="Arial" w:cs="Arial"/>
+                <w:color w:val="000000"/>
+                <w:sz w:val="20"/>
+                <w:szCs w:val="20"/>
+                <w:lang w:eastAsia="pt-BR"/>
+              </w:rPr>
+            </w:pPr>
+            <w:r>
+              <w:rPr>
+                <w:rFonts w:ascii="Arial" w:eastAsia="Times New Roman" w:hAnsi="Arial" w:cs="Arial"/>
+                <w:color w:val="000000"/>
+                <w:sz w:val="20"/>
+                <w:szCs w:val="20"/>
+                <w:lang w:eastAsia="pt-BR"/>
+              </w:rPr>
+              <w:t>Real</w:t>
+            </w:r>
           </w:p>
         </w:tc>
         <w:tc>
@@ -18592,31 +18298,31 @@
               <w:bottom w:val="single" w:sz="4" w:space="0" w:color="757171"/>
               <w:right w:val="single" w:sz="8" w:space="0" w:color="808080"/>
             </w:tcBorders>
-            <w:shd w:val="clear" w:color="000000" w:fill="FFFFFF"/>
-            <w:vAlign w:val="center"/>
-            <w:hideMark/>
-          </w:tcPr>
-          <w:p>
-            <w:pPr>
-              <w:spacing w:after="0" w:line="240" w:lineRule="auto"/>
-              <w:jc w:val="center"/>
-              <w:rPr>
-                <w:rFonts w:ascii="Arial" w:eastAsia="Times New Roman" w:hAnsi="Arial" w:cs="Arial"/>
-                <w:color w:val="000000"/>
-                <w:sz w:val="20"/>
-                <w:szCs w:val="20"/>
-                <w:lang w:eastAsia="pt-BR"/>
-              </w:rPr>
-            </w:pPr>
-            <w:r>
-              <w:rPr>
-                <w:rFonts w:ascii="Arial" w:eastAsia="Times New Roman" w:hAnsi="Arial" w:cs="Arial"/>
-                <w:color w:val="000000"/>
-                <w:sz w:val="20"/>
-                <w:szCs w:val="20"/>
-                <w:lang w:eastAsia="pt-BR"/>
-              </w:rPr>
-              <w:t>Números inteiros positivos</w:t>
+            <w:shd w:val="clear" w:color="000000" w:fill="D9E2F3"/>
+            <w:vAlign w:val="center"/>
+            <w:hideMark/>
+          </w:tcPr>
+          <w:p>
+            <w:pPr>
+              <w:spacing w:after="0" w:line="240" w:lineRule="auto"/>
+              <w:jc w:val="center"/>
+              <w:rPr>
+                <w:rFonts w:ascii="Arial" w:eastAsia="Times New Roman" w:hAnsi="Arial" w:cs="Arial"/>
+                <w:color w:val="000000"/>
+                <w:sz w:val="20"/>
+                <w:szCs w:val="20"/>
+                <w:lang w:eastAsia="pt-BR"/>
+              </w:rPr>
+            </w:pPr>
+            <w:r>
+              <w:rPr>
+                <w:rFonts w:ascii="Arial" w:eastAsia="Times New Roman" w:hAnsi="Arial" w:cs="Arial"/>
+                <w:color w:val="000000"/>
+                <w:sz w:val="20"/>
+                <w:szCs w:val="20"/>
+                <w:lang w:eastAsia="pt-BR"/>
+              </w:rPr>
+              <w:t>Números reais positivos</w:t>
             </w:r>
           </w:p>
         </w:tc>
@@ -18629,51 +18335,40 @@
               <w:bottom w:val="single" w:sz="4" w:space="0" w:color="757171"/>
               <w:right w:val="single" w:sz="8" w:space="0" w:color="808080"/>
             </w:tcBorders>
-            <w:shd w:val="clear" w:color="000000" w:fill="FFFFFF"/>
-            <w:vAlign w:val="center"/>
-            <w:hideMark/>
-          </w:tcPr>
-          <w:p>
-            <w:pPr>
-              <w:spacing w:after="0" w:line="240" w:lineRule="auto"/>
-              <w:jc w:val="center"/>
-              <w:rPr>
-                <w:rFonts w:ascii="Arial" w:eastAsia="Times New Roman" w:hAnsi="Arial" w:cs="Arial"/>
-                <w:color w:val="000000"/>
-                <w:sz w:val="20"/>
-                <w:szCs w:val="20"/>
-                <w:lang w:eastAsia="pt-BR"/>
-              </w:rPr>
-            </w:pPr>
-            <w:r>
-              <w:rPr>
-                <w:rFonts w:ascii="Arial" w:eastAsia="Times New Roman" w:hAnsi="Arial" w:cs="Arial"/>
-                <w:color w:val="000000"/>
-                <w:sz w:val="20"/>
-                <w:szCs w:val="20"/>
-                <w:lang w:eastAsia="pt-BR"/>
-              </w:rPr>
-              <w:t>Chave substituta criada para representar o código da despesa da academia</w:t>
-            </w:r>
-            <w:r>
-              <w:rPr>
-                <w:rFonts w:ascii="Arial" w:eastAsia="Times New Roman" w:hAnsi="Arial" w:cs="Arial"/>
-                <w:color w:val="000000"/>
-                <w:sz w:val="20"/>
-                <w:szCs w:val="20"/>
-                <w:lang w:eastAsia="pt-BR"/>
-              </w:rPr>
-              <w:br/>
-            </w:r>
-            <w:r>
-              <w:rPr>
-                <w:rFonts w:ascii="Arial" w:eastAsia="Times New Roman" w:hAnsi="Arial" w:cs="Arial"/>
-                <w:color w:val="000000"/>
-                <w:sz w:val="20"/>
-                <w:szCs w:val="20"/>
-                <w:lang w:eastAsia="pt-BR"/>
-              </w:rPr>
-              <w:br/>
+            <w:shd w:val="clear" w:color="000000" w:fill="D9E2F3"/>
+            <w:vAlign w:val="center"/>
+            <w:hideMark/>
+          </w:tcPr>
+          <w:p>
+            <w:pPr>
+              <w:spacing w:after="0" w:line="240" w:lineRule="auto"/>
+              <w:jc w:val="center"/>
+              <w:rPr>
+                <w:rFonts w:ascii="Arial" w:eastAsia="Times New Roman" w:hAnsi="Arial" w:cs="Arial"/>
+                <w:color w:val="000000"/>
+                <w:sz w:val="20"/>
+                <w:szCs w:val="20"/>
+                <w:lang w:eastAsia="pt-BR"/>
+              </w:rPr>
+            </w:pPr>
+            <w:r>
+              <w:rPr>
+                <w:rFonts w:ascii="OpenSymbol" w:eastAsia="Times New Roman" w:hAnsi="OpenSymbol" w:cs="Arial"/>
+                <w:color w:val="000000"/>
+                <w:sz w:val="20"/>
+                <w:szCs w:val="20"/>
+                <w:lang w:eastAsia="pt-BR"/>
+              </w:rPr>
+              <w:t xml:space="preserve">▪ </w:t>
+            </w:r>
+            <w:r>
+              <w:rPr>
+                <w:rFonts w:ascii="Arial" w:eastAsia="Times New Roman" w:hAnsi="Arial" w:cs="Arial"/>
+                <w:color w:val="000000"/>
+                <w:sz w:val="20"/>
+                <w:szCs w:val="20"/>
+                <w:lang w:eastAsia="pt-BR"/>
+              </w:rPr>
               <w:t>Não Nulo</w:t>
             </w:r>
           </w:p>
@@ -18715,7 +18410,7 @@
           <w:sz w:val="18"/>
           <w:szCs w:val="18"/>
         </w:rPr>
-        <w:t>1</w:t>
+        <w:t>11</w:t>
       </w:r>
       <w:r>
         <w:rPr>
@@ -18725,7 +18420,1082 @@
           <w:sz w:val="18"/>
           <w:szCs w:val="18"/>
         </w:rPr>
-        <w:t>2</w:t>
+        <w:t xml:space="preserve">: Relação </w:t>
+      </w:r>
+      <w:r>
+        <w:rPr>
+          <w:rFonts w:ascii="Arial" w:hAnsi="Arial" w:cs="Arial"/>
+          <w:i/>
+          <w:color w:val="000000" w:themeColor="text1"/>
+          <w:sz w:val="18"/>
+          <w:szCs w:val="18"/>
+        </w:rPr>
+        <w:t>GERENTE</w:t>
+      </w:r>
+    </w:p>
+    <w:p/>
+    <w:p/>
+    <w:tbl>
+      <w:tblPr>
+        <w:tblW w:w="5000" w:type="pct"/>
+        <w:tblCellMar>
+          <w:left w:w="70" w:type="dxa"/>
+          <w:right w:w="70" w:type="dxa"/>
+        </w:tblCellMar>
+        <w:tblLook w:val="04A0" w:firstRow="1" w:lastRow="0" w:firstColumn="1" w:lastColumn="0" w:noHBand="0" w:noVBand="1"/>
+      </w:tblPr>
+      <w:tblGrid>
+        <w:gridCol w:w="1811"/>
+        <w:gridCol w:w="1810"/>
+        <w:gridCol w:w="1810"/>
+        <w:gridCol w:w="1810"/>
+        <w:gridCol w:w="1810"/>
+      </w:tblGrid>
+      <w:tr>
+        <w:trPr>
+          <w:trHeight w:val="600"/>
+        </w:trPr>
+        <w:tc>
+          <w:tcPr>
+            <w:tcW w:w="5000" w:type="pct"/>
+            <w:gridSpan w:val="5"/>
+            <w:tcBorders>
+              <w:top w:val="nil"/>
+              <w:left w:val="single" w:sz="8" w:space="0" w:color="7F7F7F"/>
+              <w:bottom w:val="single" w:sz="12" w:space="0" w:color="FFFFFF"/>
+              <w:right w:val="single" w:sz="8" w:space="0" w:color="808080"/>
+            </w:tcBorders>
+            <w:shd w:val="clear" w:color="000000" w:fill="4472C4"/>
+            <w:vAlign w:val="center"/>
+            <w:hideMark/>
+          </w:tcPr>
+          <w:p>
+            <w:pPr>
+              <w:spacing w:after="0" w:line="240" w:lineRule="auto"/>
+              <w:jc w:val="center"/>
+              <w:rPr>
+                <w:rFonts w:ascii="Arial" w:eastAsia="Times New Roman" w:hAnsi="Arial" w:cs="Arial"/>
+                <w:b/>
+                <w:bCs/>
+                <w:color w:val="FFFFFF"/>
+                <w:sz w:val="24"/>
+                <w:szCs w:val="24"/>
+                <w:lang w:eastAsia="pt-BR"/>
+              </w:rPr>
+            </w:pPr>
+            <w:r>
+              <w:rPr>
+                <w:rFonts w:ascii="Arial" w:eastAsia="Times New Roman" w:hAnsi="Arial" w:cs="Arial"/>
+                <w:b/>
+                <w:bCs/>
+                <w:color w:val="FFFFFF"/>
+                <w:sz w:val="24"/>
+                <w:szCs w:val="24"/>
+                <w:lang w:eastAsia="pt-BR"/>
+              </w:rPr>
+              <w:t>DESPESA</w:t>
+            </w:r>
+            <w:r>
+              <w:rPr>
+                <w:rFonts w:ascii="Arial" w:eastAsia="Times New Roman" w:hAnsi="Arial" w:cs="Arial"/>
+                <w:b/>
+                <w:bCs/>
+                <w:color w:val="FFFFFF"/>
+                <w:sz w:val="24"/>
+                <w:szCs w:val="24"/>
+                <w:lang w:eastAsia="pt-BR"/>
+              </w:rPr>
+              <w:t xml:space="preserve">: </w:t>
+            </w:r>
+            <w:r>
+              <w:rPr>
+                <w:rFonts w:ascii="Arial" w:eastAsia="Times New Roman" w:hAnsi="Arial" w:cs="Arial"/>
+                <w:color w:val="FFFFFF"/>
+                <w:sz w:val="24"/>
+                <w:szCs w:val="24"/>
+                <w:lang w:eastAsia="pt-BR"/>
+              </w:rPr>
+              <w:t>Relação que armazena os dados das despesas da academia</w:t>
+            </w:r>
+          </w:p>
+        </w:tc>
+      </w:tr>
+      <w:tr>
+        <w:trPr>
+          <w:trHeight w:val="402"/>
+        </w:trPr>
+        <w:tc>
+          <w:tcPr>
+            <w:tcW w:w="1000" w:type="pct"/>
+            <w:tcBorders>
+              <w:top w:val="nil"/>
+              <w:left w:val="single" w:sz="8" w:space="0" w:color="7F7F7F"/>
+              <w:bottom w:val="nil"/>
+              <w:right w:val="single" w:sz="8" w:space="0" w:color="808080"/>
+            </w:tcBorders>
+            <w:shd w:val="clear" w:color="000000" w:fill="D9E1F2"/>
+            <w:vAlign w:val="center"/>
+            <w:hideMark/>
+          </w:tcPr>
+          <w:p>
+            <w:pPr>
+              <w:spacing w:after="0" w:line="240" w:lineRule="auto"/>
+              <w:jc w:val="center"/>
+              <w:rPr>
+                <w:rFonts w:ascii="Arial" w:eastAsia="Times New Roman" w:hAnsi="Arial" w:cs="Arial"/>
+                <w:b/>
+                <w:bCs/>
+                <w:color w:val="000000"/>
+                <w:lang w:eastAsia="pt-BR"/>
+              </w:rPr>
+            </w:pPr>
+            <w:r>
+              <w:rPr>
+                <w:rFonts w:ascii="Arial" w:eastAsia="Times New Roman" w:hAnsi="Arial" w:cs="Arial"/>
+                <w:b/>
+                <w:bCs/>
+                <w:color w:val="000000"/>
+                <w:lang w:eastAsia="pt-BR"/>
+              </w:rPr>
+              <w:t>Atributo</w:t>
+            </w:r>
+          </w:p>
+        </w:tc>
+        <w:tc>
+          <w:tcPr>
+            <w:tcW w:w="1000" w:type="pct"/>
+            <w:tcBorders>
+              <w:top w:val="nil"/>
+              <w:left w:val="nil"/>
+              <w:bottom w:val="nil"/>
+              <w:right w:val="single" w:sz="8" w:space="0" w:color="808080"/>
+            </w:tcBorders>
+            <w:shd w:val="clear" w:color="000000" w:fill="D9E1F2"/>
+            <w:vAlign w:val="center"/>
+            <w:hideMark/>
+          </w:tcPr>
+          <w:p>
+            <w:pPr>
+              <w:spacing w:after="0" w:line="240" w:lineRule="auto"/>
+              <w:jc w:val="center"/>
+              <w:rPr>
+                <w:rFonts w:ascii="Arial" w:eastAsia="Times New Roman" w:hAnsi="Arial" w:cs="Arial"/>
+                <w:b/>
+                <w:bCs/>
+                <w:color w:val="000000"/>
+                <w:lang w:eastAsia="pt-BR"/>
+              </w:rPr>
+            </w:pPr>
+            <w:r>
+              <w:rPr>
+                <w:rFonts w:ascii="Arial" w:eastAsia="Times New Roman" w:hAnsi="Arial" w:cs="Arial"/>
+                <w:b/>
+                <w:bCs/>
+                <w:color w:val="000000"/>
+                <w:lang w:eastAsia="pt-BR"/>
+              </w:rPr>
+              <w:t>Descrição</w:t>
+            </w:r>
+          </w:p>
+        </w:tc>
+        <w:tc>
+          <w:tcPr>
+            <w:tcW w:w="1000" w:type="pct"/>
+            <w:tcBorders>
+              <w:top w:val="nil"/>
+              <w:left w:val="nil"/>
+              <w:bottom w:val="nil"/>
+              <w:right w:val="single" w:sz="8" w:space="0" w:color="808080"/>
+            </w:tcBorders>
+            <w:shd w:val="clear" w:color="000000" w:fill="D9E1F2"/>
+            <w:noWrap/>
+            <w:vAlign w:val="center"/>
+            <w:hideMark/>
+          </w:tcPr>
+          <w:p>
+            <w:pPr>
+              <w:spacing w:after="0" w:line="240" w:lineRule="auto"/>
+              <w:jc w:val="center"/>
+              <w:rPr>
+                <w:rFonts w:ascii="Arial" w:eastAsia="Times New Roman" w:hAnsi="Arial" w:cs="Arial"/>
+                <w:b/>
+                <w:bCs/>
+                <w:color w:val="000000"/>
+                <w:lang w:eastAsia="pt-BR"/>
+              </w:rPr>
+            </w:pPr>
+            <w:r>
+              <w:rPr>
+                <w:rFonts w:ascii="Arial" w:eastAsia="Times New Roman" w:hAnsi="Arial" w:cs="Arial"/>
+                <w:b/>
+                <w:bCs/>
+                <w:color w:val="000000"/>
+                <w:lang w:eastAsia="pt-BR"/>
+              </w:rPr>
+              <w:t>Tipo</w:t>
+            </w:r>
+          </w:p>
+        </w:tc>
+        <w:tc>
+          <w:tcPr>
+            <w:tcW w:w="1000" w:type="pct"/>
+            <w:tcBorders>
+              <w:top w:val="nil"/>
+              <w:left w:val="nil"/>
+              <w:bottom w:val="nil"/>
+              <w:right w:val="single" w:sz="8" w:space="0" w:color="808080"/>
+            </w:tcBorders>
+            <w:shd w:val="clear" w:color="000000" w:fill="D9E1F2"/>
+            <w:noWrap/>
+            <w:vAlign w:val="center"/>
+            <w:hideMark/>
+          </w:tcPr>
+          <w:p>
+            <w:pPr>
+              <w:spacing w:after="0" w:line="240" w:lineRule="auto"/>
+              <w:jc w:val="center"/>
+              <w:rPr>
+                <w:rFonts w:ascii="Arial" w:eastAsia="Times New Roman" w:hAnsi="Arial" w:cs="Arial"/>
+                <w:b/>
+                <w:bCs/>
+                <w:color w:val="000000"/>
+                <w:lang w:eastAsia="pt-BR"/>
+              </w:rPr>
+            </w:pPr>
+            <w:r>
+              <w:rPr>
+                <w:rFonts w:ascii="Arial" w:eastAsia="Times New Roman" w:hAnsi="Arial" w:cs="Arial"/>
+                <w:b/>
+                <w:bCs/>
+                <w:color w:val="000000"/>
+                <w:lang w:eastAsia="pt-BR"/>
+              </w:rPr>
+              <w:t>Domínio</w:t>
+            </w:r>
+          </w:p>
+        </w:tc>
+        <w:tc>
+          <w:tcPr>
+            <w:tcW w:w="1000" w:type="pct"/>
+            <w:tcBorders>
+              <w:top w:val="nil"/>
+              <w:left w:val="nil"/>
+              <w:bottom w:val="nil"/>
+              <w:right w:val="single" w:sz="8" w:space="0" w:color="808080"/>
+            </w:tcBorders>
+            <w:shd w:val="clear" w:color="000000" w:fill="D9E1F2"/>
+            <w:noWrap/>
+            <w:vAlign w:val="center"/>
+            <w:hideMark/>
+          </w:tcPr>
+          <w:p>
+            <w:pPr>
+              <w:spacing w:after="0" w:line="240" w:lineRule="auto"/>
+              <w:jc w:val="center"/>
+              <w:rPr>
+                <w:rFonts w:ascii="Arial" w:eastAsia="Times New Roman" w:hAnsi="Arial" w:cs="Arial"/>
+                <w:b/>
+                <w:bCs/>
+                <w:color w:val="000000"/>
+                <w:lang w:eastAsia="pt-BR"/>
+              </w:rPr>
+            </w:pPr>
+            <w:r>
+              <w:rPr>
+                <w:rFonts w:ascii="Arial" w:eastAsia="Times New Roman" w:hAnsi="Arial" w:cs="Arial"/>
+                <w:b/>
+                <w:bCs/>
+                <w:color w:val="000000"/>
+                <w:lang w:eastAsia="pt-BR"/>
+              </w:rPr>
+              <w:t>Restrição</w:t>
+            </w:r>
+          </w:p>
+        </w:tc>
+      </w:tr>
+      <w:tr>
+        <w:trPr>
+          <w:trHeight w:val="765"/>
+        </w:trPr>
+        <w:tc>
+          <w:tcPr>
+            <w:tcW w:w="1000" w:type="pct"/>
+            <w:tcBorders>
+              <w:top w:val="nil"/>
+              <w:left w:val="single" w:sz="8" w:space="0" w:color="7F7F7F"/>
+              <w:bottom w:val="nil"/>
+              <w:right w:val="single" w:sz="8" w:space="0" w:color="808080"/>
+            </w:tcBorders>
+            <w:shd w:val="clear" w:color="000000" w:fill="FFFFFF"/>
+            <w:vAlign w:val="center"/>
+            <w:hideMark/>
+          </w:tcPr>
+          <w:p>
+            <w:pPr>
+              <w:spacing w:after="0" w:line="240" w:lineRule="auto"/>
+              <w:jc w:val="center"/>
+              <w:rPr>
+                <w:rFonts w:ascii="Arial" w:eastAsia="Times New Roman" w:hAnsi="Arial" w:cs="Arial"/>
+                <w:color w:val="000000"/>
+                <w:sz w:val="20"/>
+                <w:szCs w:val="20"/>
+                <w:lang w:eastAsia="pt-BR"/>
+              </w:rPr>
+            </w:pPr>
+            <w:r>
+              <w:rPr>
+                <w:rFonts w:ascii="Arial" w:eastAsia="Times New Roman" w:hAnsi="Arial" w:cs="Arial"/>
+                <w:color w:val="000000"/>
+                <w:sz w:val="20"/>
+                <w:szCs w:val="20"/>
+                <w:lang w:eastAsia="pt-BR"/>
+              </w:rPr>
+              <w:t>Descrição</w:t>
+            </w:r>
+          </w:p>
+        </w:tc>
+        <w:tc>
+          <w:tcPr>
+            <w:tcW w:w="1000" w:type="pct"/>
+            <w:tcBorders>
+              <w:top w:val="nil"/>
+              <w:left w:val="nil"/>
+              <w:bottom w:val="nil"/>
+              <w:right w:val="single" w:sz="8" w:space="0" w:color="808080"/>
+            </w:tcBorders>
+            <w:shd w:val="clear" w:color="000000" w:fill="FFFFFF"/>
+            <w:vAlign w:val="center"/>
+            <w:hideMark/>
+          </w:tcPr>
+          <w:p>
+            <w:pPr>
+              <w:spacing w:after="0" w:line="240" w:lineRule="auto"/>
+              <w:jc w:val="center"/>
+              <w:rPr>
+                <w:rFonts w:ascii="Arial" w:eastAsia="Times New Roman" w:hAnsi="Arial" w:cs="Arial"/>
+                <w:color w:val="000000"/>
+                <w:sz w:val="20"/>
+                <w:szCs w:val="20"/>
+                <w:lang w:eastAsia="pt-BR"/>
+              </w:rPr>
+            </w:pPr>
+          </w:p>
+          <w:p>
+            <w:pPr>
+              <w:spacing w:after="0" w:line="240" w:lineRule="auto"/>
+              <w:jc w:val="center"/>
+              <w:rPr>
+                <w:rFonts w:ascii="Arial" w:eastAsia="Times New Roman" w:hAnsi="Arial" w:cs="Arial"/>
+                <w:color w:val="000000"/>
+                <w:sz w:val="20"/>
+                <w:szCs w:val="20"/>
+                <w:lang w:eastAsia="pt-BR"/>
+              </w:rPr>
+            </w:pPr>
+            <w:r>
+              <w:rPr>
+                <w:rFonts w:ascii="Arial" w:eastAsia="Times New Roman" w:hAnsi="Arial" w:cs="Arial"/>
+                <w:color w:val="000000"/>
+                <w:sz w:val="20"/>
+                <w:szCs w:val="20"/>
+                <w:lang w:eastAsia="pt-BR"/>
+              </w:rPr>
+              <w:t>Atributo que representa a descrição das despesas da academia</w:t>
+            </w:r>
+          </w:p>
+          <w:p>
+            <w:pPr>
+              <w:spacing w:after="0" w:line="240" w:lineRule="auto"/>
+              <w:jc w:val="center"/>
+              <w:rPr>
+                <w:rFonts w:ascii="Arial" w:eastAsia="Times New Roman" w:hAnsi="Arial" w:cs="Arial"/>
+                <w:color w:val="000000"/>
+                <w:sz w:val="20"/>
+                <w:szCs w:val="20"/>
+                <w:lang w:eastAsia="pt-BR"/>
+              </w:rPr>
+            </w:pPr>
+          </w:p>
+        </w:tc>
+        <w:tc>
+          <w:tcPr>
+            <w:tcW w:w="1000" w:type="pct"/>
+            <w:tcBorders>
+              <w:top w:val="nil"/>
+              <w:left w:val="nil"/>
+              <w:bottom w:val="nil"/>
+              <w:right w:val="single" w:sz="8" w:space="0" w:color="808080"/>
+            </w:tcBorders>
+            <w:shd w:val="clear" w:color="000000" w:fill="FFFFFF"/>
+            <w:vAlign w:val="center"/>
+            <w:hideMark/>
+          </w:tcPr>
+          <w:p>
+            <w:pPr>
+              <w:spacing w:after="0" w:line="240" w:lineRule="auto"/>
+              <w:jc w:val="center"/>
+              <w:rPr>
+                <w:rFonts w:ascii="Arial" w:eastAsia="Times New Roman" w:hAnsi="Arial" w:cs="Arial"/>
+                <w:color w:val="000000"/>
+                <w:sz w:val="20"/>
+                <w:szCs w:val="20"/>
+                <w:lang w:eastAsia="pt-BR"/>
+              </w:rPr>
+            </w:pPr>
+            <w:proofErr w:type="spellStart"/>
+            <w:r>
+              <w:rPr>
+                <w:rFonts w:ascii="Arial" w:eastAsia="Times New Roman" w:hAnsi="Arial" w:cs="Arial"/>
+                <w:color w:val="000000"/>
+                <w:sz w:val="20"/>
+                <w:szCs w:val="20"/>
+                <w:lang w:eastAsia="pt-BR"/>
+              </w:rPr>
+              <w:t>String</w:t>
+            </w:r>
+            <w:proofErr w:type="spellEnd"/>
+            <w:r>
+              <w:rPr>
+                <w:rFonts w:ascii="Arial" w:eastAsia="Times New Roman" w:hAnsi="Arial" w:cs="Arial"/>
+                <w:color w:val="000000"/>
+                <w:sz w:val="20"/>
+                <w:szCs w:val="20"/>
+                <w:lang w:eastAsia="pt-BR"/>
+              </w:rPr>
+              <w:t xml:space="preserve"> (50)</w:t>
+            </w:r>
+          </w:p>
+        </w:tc>
+        <w:tc>
+          <w:tcPr>
+            <w:tcW w:w="1000" w:type="pct"/>
+            <w:tcBorders>
+              <w:top w:val="nil"/>
+              <w:left w:val="nil"/>
+              <w:bottom w:val="nil"/>
+              <w:right w:val="single" w:sz="8" w:space="0" w:color="808080"/>
+            </w:tcBorders>
+            <w:shd w:val="clear" w:color="000000" w:fill="FFFFFF"/>
+            <w:vAlign w:val="center"/>
+            <w:hideMark/>
+          </w:tcPr>
+          <w:p>
+            <w:pPr>
+              <w:spacing w:after="0" w:line="240" w:lineRule="auto"/>
+              <w:jc w:val="center"/>
+              <w:rPr>
+                <w:rFonts w:ascii="Arial" w:eastAsia="Times New Roman" w:hAnsi="Arial" w:cs="Arial"/>
+                <w:color w:val="000000"/>
+                <w:sz w:val="20"/>
+                <w:szCs w:val="20"/>
+                <w:lang w:eastAsia="pt-BR"/>
+              </w:rPr>
+            </w:pPr>
+            <w:proofErr w:type="spellStart"/>
+            <w:r>
+              <w:rPr>
+                <w:rFonts w:ascii="Arial" w:eastAsia="Times New Roman" w:hAnsi="Arial" w:cs="Arial"/>
+                <w:color w:val="000000"/>
+                <w:sz w:val="20"/>
+                <w:szCs w:val="20"/>
+                <w:lang w:eastAsia="pt-BR"/>
+              </w:rPr>
+              <w:t>String</w:t>
+            </w:r>
+            <w:proofErr w:type="spellEnd"/>
+            <w:r>
+              <w:rPr>
+                <w:rFonts w:ascii="Arial" w:eastAsia="Times New Roman" w:hAnsi="Arial" w:cs="Arial"/>
+                <w:color w:val="000000"/>
+                <w:sz w:val="20"/>
+                <w:szCs w:val="20"/>
+                <w:lang w:eastAsia="pt-BR"/>
+              </w:rPr>
+              <w:t xml:space="preserve"> (50)</w:t>
+            </w:r>
+          </w:p>
+        </w:tc>
+        <w:tc>
+          <w:tcPr>
+            <w:tcW w:w="1000" w:type="pct"/>
+            <w:tcBorders>
+              <w:top w:val="nil"/>
+              <w:left w:val="nil"/>
+              <w:bottom w:val="nil"/>
+              <w:right w:val="single" w:sz="8" w:space="0" w:color="808080"/>
+            </w:tcBorders>
+            <w:shd w:val="clear" w:color="000000" w:fill="FFFFFF"/>
+            <w:vAlign w:val="center"/>
+            <w:hideMark/>
+          </w:tcPr>
+          <w:p>
+            <w:pPr>
+              <w:spacing w:after="0" w:line="240" w:lineRule="auto"/>
+              <w:jc w:val="center"/>
+              <w:rPr>
+                <w:rFonts w:ascii="Arial" w:eastAsia="Times New Roman" w:hAnsi="Arial" w:cs="Arial"/>
+                <w:color w:val="000000"/>
+                <w:sz w:val="20"/>
+                <w:szCs w:val="20"/>
+                <w:lang w:eastAsia="pt-BR"/>
+              </w:rPr>
+            </w:pPr>
+            <w:r>
+              <w:rPr>
+                <w:rFonts w:ascii="OpenSymbol" w:eastAsia="Times New Roman" w:hAnsi="OpenSymbol" w:cs="Arial"/>
+                <w:color w:val="000000"/>
+                <w:sz w:val="20"/>
+                <w:szCs w:val="20"/>
+                <w:lang w:eastAsia="pt-BR"/>
+              </w:rPr>
+              <w:t xml:space="preserve">▪ </w:t>
+            </w:r>
+            <w:r>
+              <w:rPr>
+                <w:rFonts w:ascii="Arial" w:eastAsia="Times New Roman" w:hAnsi="Arial" w:cs="Arial"/>
+                <w:color w:val="000000"/>
+                <w:sz w:val="20"/>
+                <w:szCs w:val="20"/>
+                <w:lang w:eastAsia="pt-BR"/>
+              </w:rPr>
+              <w:t>Não Nulo</w:t>
+            </w:r>
+          </w:p>
+        </w:tc>
+      </w:tr>
+      <w:tr>
+        <w:trPr>
+          <w:trHeight w:val="765"/>
+        </w:trPr>
+        <w:tc>
+          <w:tcPr>
+            <w:tcW w:w="1000" w:type="pct"/>
+            <w:tcBorders>
+              <w:top w:val="nil"/>
+              <w:left w:val="single" w:sz="8" w:space="0" w:color="808080"/>
+              <w:bottom w:val="nil"/>
+              <w:right w:val="single" w:sz="8" w:space="0" w:color="808080"/>
+            </w:tcBorders>
+            <w:shd w:val="clear" w:color="000000" w:fill="D9E2F3"/>
+            <w:vAlign w:val="center"/>
+            <w:hideMark/>
+          </w:tcPr>
+          <w:p>
+            <w:pPr>
+              <w:spacing w:after="0" w:line="240" w:lineRule="auto"/>
+              <w:jc w:val="center"/>
+              <w:rPr>
+                <w:rFonts w:ascii="Arial" w:eastAsia="Times New Roman" w:hAnsi="Arial" w:cs="Arial"/>
+                <w:color w:val="000000"/>
+                <w:sz w:val="20"/>
+                <w:szCs w:val="20"/>
+                <w:lang w:eastAsia="pt-BR"/>
+              </w:rPr>
+            </w:pPr>
+            <w:r>
+              <w:rPr>
+                <w:rFonts w:ascii="Arial" w:eastAsia="Times New Roman" w:hAnsi="Arial" w:cs="Arial"/>
+                <w:color w:val="000000"/>
+                <w:sz w:val="20"/>
+                <w:szCs w:val="20"/>
+                <w:lang w:eastAsia="pt-BR"/>
+              </w:rPr>
+              <w:t>Valor</w:t>
+            </w:r>
+          </w:p>
+        </w:tc>
+        <w:tc>
+          <w:tcPr>
+            <w:tcW w:w="1000" w:type="pct"/>
+            <w:tcBorders>
+              <w:top w:val="nil"/>
+              <w:left w:val="nil"/>
+              <w:bottom w:val="nil"/>
+              <w:right w:val="single" w:sz="8" w:space="0" w:color="808080"/>
+            </w:tcBorders>
+            <w:shd w:val="clear" w:color="000000" w:fill="D9E2F3"/>
+            <w:vAlign w:val="center"/>
+            <w:hideMark/>
+          </w:tcPr>
+          <w:p>
+            <w:pPr>
+              <w:spacing w:after="0" w:line="240" w:lineRule="auto"/>
+              <w:jc w:val="center"/>
+              <w:rPr>
+                <w:rFonts w:ascii="Arial" w:eastAsia="Times New Roman" w:hAnsi="Arial" w:cs="Arial"/>
+                <w:color w:val="000000"/>
+                <w:sz w:val="20"/>
+                <w:szCs w:val="20"/>
+                <w:lang w:eastAsia="pt-BR"/>
+              </w:rPr>
+            </w:pPr>
+          </w:p>
+          <w:p>
+            <w:pPr>
+              <w:spacing w:after="0" w:line="240" w:lineRule="auto"/>
+              <w:jc w:val="center"/>
+              <w:rPr>
+                <w:rFonts w:ascii="Arial" w:eastAsia="Times New Roman" w:hAnsi="Arial" w:cs="Arial"/>
+                <w:color w:val="000000"/>
+                <w:sz w:val="20"/>
+                <w:szCs w:val="20"/>
+                <w:lang w:eastAsia="pt-BR"/>
+              </w:rPr>
+            </w:pPr>
+            <w:r>
+              <w:rPr>
+                <w:rFonts w:ascii="Arial" w:eastAsia="Times New Roman" w:hAnsi="Arial" w:cs="Arial"/>
+                <w:color w:val="000000"/>
+                <w:sz w:val="20"/>
+                <w:szCs w:val="20"/>
+                <w:lang w:eastAsia="pt-BR"/>
+              </w:rPr>
+              <w:t>Atributo que representa o valor das despesas da academia</w:t>
+            </w:r>
+          </w:p>
+          <w:p>
+            <w:pPr>
+              <w:spacing w:after="0" w:line="240" w:lineRule="auto"/>
+              <w:jc w:val="center"/>
+              <w:rPr>
+                <w:rFonts w:ascii="Arial" w:eastAsia="Times New Roman" w:hAnsi="Arial" w:cs="Arial"/>
+                <w:color w:val="000000"/>
+                <w:sz w:val="20"/>
+                <w:szCs w:val="20"/>
+                <w:lang w:eastAsia="pt-BR"/>
+              </w:rPr>
+            </w:pPr>
+          </w:p>
+        </w:tc>
+        <w:tc>
+          <w:tcPr>
+            <w:tcW w:w="1000" w:type="pct"/>
+            <w:tcBorders>
+              <w:top w:val="nil"/>
+              <w:left w:val="nil"/>
+              <w:bottom w:val="nil"/>
+              <w:right w:val="single" w:sz="8" w:space="0" w:color="808080"/>
+            </w:tcBorders>
+            <w:shd w:val="clear" w:color="000000" w:fill="D9E2F3"/>
+            <w:vAlign w:val="center"/>
+            <w:hideMark/>
+          </w:tcPr>
+          <w:p>
+            <w:pPr>
+              <w:spacing w:after="0" w:line="240" w:lineRule="auto"/>
+              <w:jc w:val="center"/>
+              <w:rPr>
+                <w:rFonts w:ascii="Arial" w:eastAsia="Times New Roman" w:hAnsi="Arial" w:cs="Arial"/>
+                <w:color w:val="000000"/>
+                <w:sz w:val="20"/>
+                <w:szCs w:val="20"/>
+                <w:lang w:eastAsia="pt-BR"/>
+              </w:rPr>
+            </w:pPr>
+            <w:r>
+              <w:rPr>
+                <w:rFonts w:ascii="Arial" w:eastAsia="Times New Roman" w:hAnsi="Arial" w:cs="Arial"/>
+                <w:color w:val="000000"/>
+                <w:sz w:val="20"/>
+                <w:szCs w:val="20"/>
+                <w:lang w:eastAsia="pt-BR"/>
+              </w:rPr>
+              <w:t>Real</w:t>
+            </w:r>
+          </w:p>
+        </w:tc>
+        <w:tc>
+          <w:tcPr>
+            <w:tcW w:w="1000" w:type="pct"/>
+            <w:tcBorders>
+              <w:top w:val="nil"/>
+              <w:left w:val="nil"/>
+              <w:bottom w:val="nil"/>
+              <w:right w:val="single" w:sz="8" w:space="0" w:color="808080"/>
+            </w:tcBorders>
+            <w:shd w:val="clear" w:color="000000" w:fill="D9E2F3"/>
+            <w:vAlign w:val="center"/>
+            <w:hideMark/>
+          </w:tcPr>
+          <w:p>
+            <w:pPr>
+              <w:spacing w:after="0" w:line="240" w:lineRule="auto"/>
+              <w:jc w:val="center"/>
+              <w:rPr>
+                <w:rFonts w:ascii="Arial" w:eastAsia="Times New Roman" w:hAnsi="Arial" w:cs="Arial"/>
+                <w:color w:val="000000"/>
+                <w:sz w:val="20"/>
+                <w:szCs w:val="20"/>
+                <w:lang w:eastAsia="pt-BR"/>
+              </w:rPr>
+            </w:pPr>
+            <w:r>
+              <w:rPr>
+                <w:rFonts w:ascii="Arial" w:eastAsia="Times New Roman" w:hAnsi="Arial" w:cs="Arial"/>
+                <w:color w:val="000000"/>
+                <w:sz w:val="20"/>
+                <w:szCs w:val="20"/>
+                <w:lang w:eastAsia="pt-BR"/>
+              </w:rPr>
+              <w:t>Números reais positivos</w:t>
+            </w:r>
+          </w:p>
+        </w:tc>
+        <w:tc>
+          <w:tcPr>
+            <w:tcW w:w="1000" w:type="pct"/>
+            <w:tcBorders>
+              <w:top w:val="nil"/>
+              <w:left w:val="nil"/>
+              <w:bottom w:val="nil"/>
+              <w:right w:val="single" w:sz="8" w:space="0" w:color="808080"/>
+            </w:tcBorders>
+            <w:shd w:val="clear" w:color="000000" w:fill="D9E2F3"/>
+            <w:vAlign w:val="center"/>
+            <w:hideMark/>
+          </w:tcPr>
+          <w:p>
+            <w:pPr>
+              <w:spacing w:after="0" w:line="240" w:lineRule="auto"/>
+              <w:jc w:val="center"/>
+              <w:rPr>
+                <w:rFonts w:ascii="Arial" w:eastAsia="Times New Roman" w:hAnsi="Arial" w:cs="Arial"/>
+                <w:color w:val="000000"/>
+                <w:sz w:val="20"/>
+                <w:szCs w:val="20"/>
+                <w:lang w:eastAsia="pt-BR"/>
+              </w:rPr>
+            </w:pPr>
+            <w:r>
+              <w:rPr>
+                <w:rFonts w:ascii="OpenSymbol" w:eastAsia="Times New Roman" w:hAnsi="OpenSymbol" w:cs="Arial"/>
+                <w:color w:val="000000"/>
+                <w:sz w:val="20"/>
+                <w:szCs w:val="20"/>
+                <w:lang w:eastAsia="pt-BR"/>
+              </w:rPr>
+              <w:t xml:space="preserve">▪ </w:t>
+            </w:r>
+            <w:r>
+              <w:rPr>
+                <w:rFonts w:ascii="Arial" w:eastAsia="Times New Roman" w:hAnsi="Arial" w:cs="Arial"/>
+                <w:color w:val="000000"/>
+                <w:sz w:val="20"/>
+                <w:szCs w:val="20"/>
+                <w:lang w:eastAsia="pt-BR"/>
+              </w:rPr>
+              <w:t>Não Nulo</w:t>
+            </w:r>
+          </w:p>
+        </w:tc>
+      </w:tr>
+      <w:tr>
+        <w:trPr>
+          <w:trHeight w:val="1530"/>
+        </w:trPr>
+        <w:tc>
+          <w:tcPr>
+            <w:tcW w:w="1000" w:type="pct"/>
+            <w:tcBorders>
+              <w:top w:val="nil"/>
+              <w:left w:val="single" w:sz="8" w:space="0" w:color="808080"/>
+              <w:bottom w:val="single" w:sz="4" w:space="0" w:color="757171"/>
+              <w:right w:val="single" w:sz="8" w:space="0" w:color="808080"/>
+            </w:tcBorders>
+            <w:shd w:val="clear" w:color="000000" w:fill="FFFFFF"/>
+            <w:vAlign w:val="center"/>
+            <w:hideMark/>
+          </w:tcPr>
+          <w:p>
+            <w:pPr>
+              <w:spacing w:after="0" w:line="240" w:lineRule="auto"/>
+              <w:jc w:val="center"/>
+              <w:rPr>
+                <w:rFonts w:ascii="Arial" w:eastAsia="Times New Roman" w:hAnsi="Arial" w:cs="Arial"/>
+                <w:color w:val="000000"/>
+                <w:sz w:val="20"/>
+                <w:szCs w:val="20"/>
+                <w:lang w:eastAsia="pt-BR"/>
+              </w:rPr>
+            </w:pPr>
+            <w:proofErr w:type="spellStart"/>
+            <w:r>
+              <w:rPr>
+                <w:rFonts w:ascii="Arial" w:eastAsia="Times New Roman" w:hAnsi="Arial" w:cs="Arial"/>
+                <w:color w:val="000000"/>
+                <w:sz w:val="20"/>
+                <w:szCs w:val="20"/>
+                <w:lang w:eastAsia="pt-BR"/>
+              </w:rPr>
+              <w:t>Codigo</w:t>
+            </w:r>
+            <w:proofErr w:type="spellEnd"/>
+          </w:p>
+        </w:tc>
+        <w:tc>
+          <w:tcPr>
+            <w:tcW w:w="1000" w:type="pct"/>
+            <w:tcBorders>
+              <w:top w:val="nil"/>
+              <w:left w:val="nil"/>
+              <w:bottom w:val="single" w:sz="4" w:space="0" w:color="757171"/>
+              <w:right w:val="single" w:sz="8" w:space="0" w:color="808080"/>
+            </w:tcBorders>
+            <w:shd w:val="clear" w:color="000000" w:fill="FFFFFF"/>
+            <w:vAlign w:val="center"/>
+            <w:hideMark/>
+          </w:tcPr>
+          <w:p>
+            <w:pPr>
+              <w:spacing w:after="0" w:line="240" w:lineRule="auto"/>
+              <w:jc w:val="center"/>
+              <w:rPr>
+                <w:rFonts w:ascii="Arial" w:eastAsia="Times New Roman" w:hAnsi="Arial" w:cs="Arial"/>
+                <w:color w:val="000000"/>
+                <w:sz w:val="20"/>
+                <w:szCs w:val="20"/>
+                <w:lang w:eastAsia="pt-BR"/>
+              </w:rPr>
+            </w:pPr>
+          </w:p>
+          <w:p>
+            <w:pPr>
+              <w:spacing w:after="0" w:line="240" w:lineRule="auto"/>
+              <w:jc w:val="center"/>
+              <w:rPr>
+                <w:rFonts w:ascii="Arial" w:eastAsia="Times New Roman" w:hAnsi="Arial" w:cs="Arial"/>
+                <w:color w:val="000000"/>
+                <w:sz w:val="20"/>
+                <w:szCs w:val="20"/>
+                <w:lang w:eastAsia="pt-BR"/>
+              </w:rPr>
+            </w:pPr>
+            <w:r>
+              <w:rPr>
+                <w:rFonts w:ascii="Arial" w:eastAsia="Times New Roman" w:hAnsi="Arial" w:cs="Arial"/>
+                <w:color w:val="000000"/>
+                <w:sz w:val="20"/>
+                <w:szCs w:val="20"/>
+                <w:lang w:eastAsia="pt-BR"/>
+              </w:rPr>
+              <w:t>Atributo que armazena o código da despesa da academia</w:t>
+            </w:r>
+          </w:p>
+          <w:p>
+            <w:pPr>
+              <w:spacing w:after="0" w:line="240" w:lineRule="auto"/>
+              <w:jc w:val="center"/>
+              <w:rPr>
+                <w:rFonts w:ascii="Arial" w:eastAsia="Times New Roman" w:hAnsi="Arial" w:cs="Arial"/>
+                <w:color w:val="000000"/>
+                <w:sz w:val="20"/>
+                <w:szCs w:val="20"/>
+                <w:lang w:eastAsia="pt-BR"/>
+              </w:rPr>
+            </w:pPr>
+          </w:p>
+        </w:tc>
+        <w:tc>
+          <w:tcPr>
+            <w:tcW w:w="1000" w:type="pct"/>
+            <w:tcBorders>
+              <w:top w:val="nil"/>
+              <w:left w:val="nil"/>
+              <w:bottom w:val="single" w:sz="4" w:space="0" w:color="757171"/>
+              <w:right w:val="single" w:sz="8" w:space="0" w:color="808080"/>
+            </w:tcBorders>
+            <w:shd w:val="clear" w:color="000000" w:fill="FFFFFF"/>
+            <w:vAlign w:val="center"/>
+            <w:hideMark/>
+          </w:tcPr>
+          <w:p>
+            <w:pPr>
+              <w:spacing w:after="0" w:line="240" w:lineRule="auto"/>
+              <w:jc w:val="center"/>
+              <w:rPr>
+                <w:rFonts w:ascii="Arial" w:eastAsia="Times New Roman" w:hAnsi="Arial" w:cs="Arial"/>
+                <w:color w:val="000000"/>
+                <w:sz w:val="20"/>
+                <w:szCs w:val="20"/>
+                <w:lang w:eastAsia="pt-BR"/>
+              </w:rPr>
+            </w:pPr>
+            <w:proofErr w:type="spellStart"/>
+            <w:r>
+              <w:rPr>
+                <w:rFonts w:ascii="Arial" w:eastAsia="Times New Roman" w:hAnsi="Arial" w:cs="Arial"/>
+                <w:color w:val="000000"/>
+                <w:sz w:val="20"/>
+                <w:szCs w:val="20"/>
+                <w:lang w:eastAsia="pt-BR"/>
+              </w:rPr>
+              <w:t>Int</w:t>
+            </w:r>
+            <w:proofErr w:type="spellEnd"/>
+          </w:p>
+        </w:tc>
+        <w:tc>
+          <w:tcPr>
+            <w:tcW w:w="1000" w:type="pct"/>
+            <w:tcBorders>
+              <w:top w:val="nil"/>
+              <w:left w:val="nil"/>
+              <w:bottom w:val="single" w:sz="4" w:space="0" w:color="757171"/>
+              <w:right w:val="single" w:sz="8" w:space="0" w:color="808080"/>
+            </w:tcBorders>
+            <w:shd w:val="clear" w:color="000000" w:fill="FFFFFF"/>
+            <w:vAlign w:val="center"/>
+            <w:hideMark/>
+          </w:tcPr>
+          <w:p>
+            <w:pPr>
+              <w:spacing w:after="0" w:line="240" w:lineRule="auto"/>
+              <w:jc w:val="center"/>
+              <w:rPr>
+                <w:rFonts w:ascii="Arial" w:eastAsia="Times New Roman" w:hAnsi="Arial" w:cs="Arial"/>
+                <w:color w:val="000000"/>
+                <w:sz w:val="20"/>
+                <w:szCs w:val="20"/>
+                <w:lang w:eastAsia="pt-BR"/>
+              </w:rPr>
+            </w:pPr>
+            <w:r>
+              <w:rPr>
+                <w:rFonts w:ascii="Arial" w:eastAsia="Times New Roman" w:hAnsi="Arial" w:cs="Arial"/>
+                <w:color w:val="000000"/>
+                <w:sz w:val="20"/>
+                <w:szCs w:val="20"/>
+                <w:lang w:eastAsia="pt-BR"/>
+              </w:rPr>
+              <w:t>Números inteiros positivos</w:t>
+            </w:r>
+          </w:p>
+        </w:tc>
+        <w:tc>
+          <w:tcPr>
+            <w:tcW w:w="1000" w:type="pct"/>
+            <w:tcBorders>
+              <w:top w:val="nil"/>
+              <w:left w:val="nil"/>
+              <w:bottom w:val="single" w:sz="4" w:space="0" w:color="757171"/>
+              <w:right w:val="single" w:sz="8" w:space="0" w:color="808080"/>
+            </w:tcBorders>
+            <w:shd w:val="clear" w:color="000000" w:fill="FFFFFF"/>
+            <w:vAlign w:val="center"/>
+            <w:hideMark/>
+          </w:tcPr>
+          <w:p>
+            <w:pPr>
+              <w:spacing w:after="0" w:line="240" w:lineRule="auto"/>
+              <w:jc w:val="center"/>
+              <w:rPr>
+                <w:rFonts w:ascii="Arial" w:eastAsia="Times New Roman" w:hAnsi="Arial" w:cs="Arial"/>
+                <w:color w:val="000000"/>
+                <w:sz w:val="20"/>
+                <w:szCs w:val="20"/>
+                <w:lang w:eastAsia="pt-BR"/>
+              </w:rPr>
+            </w:pPr>
+            <w:r>
+              <w:rPr>
+                <w:rFonts w:ascii="OpenSymbol" w:eastAsia="Times New Roman" w:hAnsi="OpenSymbol" w:cs="Arial"/>
+                <w:color w:val="000000"/>
+                <w:sz w:val="20"/>
+                <w:szCs w:val="20"/>
+                <w:lang w:eastAsia="pt-BR"/>
+              </w:rPr>
+              <w:t xml:space="preserve">▪ </w:t>
+            </w:r>
+            <w:r>
+              <w:rPr>
+                <w:rFonts w:ascii="Arial" w:eastAsia="Times New Roman" w:hAnsi="Arial" w:cs="Arial"/>
+                <w:color w:val="000000"/>
+                <w:sz w:val="20"/>
+                <w:szCs w:val="20"/>
+                <w:lang w:eastAsia="pt-BR"/>
+              </w:rPr>
+              <w:t xml:space="preserve">Chave substituta criada para representar </w:t>
+            </w:r>
+            <w:r>
+              <w:rPr>
+                <w:rFonts w:ascii="Arial" w:eastAsia="Times New Roman" w:hAnsi="Arial" w:cs="Arial"/>
+                <w:color w:val="000000"/>
+                <w:sz w:val="20"/>
+                <w:szCs w:val="20"/>
+                <w:lang w:eastAsia="pt-BR"/>
+              </w:rPr>
+              <w:t>o código da despesa da academia</w:t>
+            </w:r>
+            <w:r>
+              <w:rPr>
+                <w:rFonts w:ascii="Arial" w:eastAsia="Times New Roman" w:hAnsi="Arial" w:cs="Arial"/>
+                <w:color w:val="000000"/>
+                <w:sz w:val="20"/>
+                <w:szCs w:val="20"/>
+                <w:lang w:eastAsia="pt-BR"/>
+              </w:rPr>
+              <w:br/>
+            </w:r>
+            <w:r>
+              <w:rPr>
+                <w:rFonts w:ascii="OpenSymbol" w:eastAsia="Times New Roman" w:hAnsi="OpenSymbol" w:cs="Arial"/>
+                <w:color w:val="000000"/>
+                <w:sz w:val="20"/>
+                <w:szCs w:val="20"/>
+                <w:lang w:eastAsia="pt-BR"/>
+              </w:rPr>
+              <w:t xml:space="preserve">▪ </w:t>
+            </w:r>
+            <w:r>
+              <w:rPr>
+                <w:rFonts w:ascii="Arial" w:eastAsia="Times New Roman" w:hAnsi="Arial" w:cs="Arial"/>
+                <w:color w:val="000000"/>
+                <w:sz w:val="20"/>
+                <w:szCs w:val="20"/>
+                <w:lang w:eastAsia="pt-BR"/>
+              </w:rPr>
+              <w:t>Não Nulo</w:t>
+            </w:r>
+          </w:p>
+        </w:tc>
+      </w:tr>
+    </w:tbl>
+    <w:p>
+      <w:pPr>
+        <w:rPr>
+          <w:sz w:val="2"/>
+          <w:szCs w:val="2"/>
+        </w:rPr>
+      </w:pPr>
+    </w:p>
+    <w:p>
+      <w:pPr>
+        <w:jc w:val="right"/>
+        <w:rPr>
+          <w:i/>
+          <w:sz w:val="18"/>
+          <w:szCs w:val="18"/>
+        </w:rPr>
+      </w:pPr>
+      <w:r>
+        <w:rPr>
+          <w:rFonts w:ascii="Arial" w:hAnsi="Arial" w:cs="Arial"/>
+          <w:i/>
+          <w:color w:val="000000" w:themeColor="text1"/>
+          <w:sz w:val="18"/>
+          <w:szCs w:val="18"/>
+        </w:rPr>
+        <w:t xml:space="preserve">Tabela </w:t>
+      </w:r>
+      <w:r>
+        <w:rPr>
+          <w:rFonts w:ascii="Arial" w:hAnsi="Arial" w:cs="Arial"/>
+          <w:i/>
+          <w:color w:val="000000" w:themeColor="text1"/>
+          <w:sz w:val="18"/>
+          <w:szCs w:val="18"/>
+        </w:rPr>
+        <w:t>12</w:t>
       </w:r>
       <w:r>
         <w:rPr>
@@ -18749,6 +19519,7 @@
       </w:r>
     </w:p>
     <w:p/>
+    <w:p/>
     <w:tbl>
       <w:tblPr>
         <w:tblW w:w="5000" w:type="pct"/>
@@ -19105,6 +19876,7 @@
                 <w:szCs w:val="20"/>
                 <w:lang w:eastAsia="pt-BR"/>
               </w:rPr>
+              <w:lastRenderedPageBreak/>
               <w:t>CodigoGerente</w:t>
             </w:r>
             <w:proofErr w:type="spellEnd"/>
@@ -19276,13 +20048,33 @@
             </w:pPr>
             <w:r>
               <w:rPr>
-                <w:rFonts w:ascii="Arial" w:eastAsia="Times New Roman" w:hAnsi="Arial" w:cs="Arial"/>
-                <w:color w:val="000000"/>
-                <w:sz w:val="20"/>
-                <w:szCs w:val="20"/>
-                <w:lang w:eastAsia="pt-BR"/>
-              </w:rPr>
-              <w:t>Chave estrangeira que referencia o atributo “</w:t>
+                <w:rFonts w:ascii="OpenSymbol" w:eastAsia="Times New Roman" w:hAnsi="OpenSymbol" w:cs="Arial"/>
+                <w:color w:val="000000"/>
+                <w:sz w:val="20"/>
+                <w:szCs w:val="20"/>
+                <w:lang w:eastAsia="pt-BR"/>
+              </w:rPr>
+              <w:t xml:space="preserve">▪ </w:t>
+            </w:r>
+            <w:r>
+              <w:rPr>
+                <w:rFonts w:ascii="Arial" w:eastAsia="Times New Roman" w:hAnsi="Arial" w:cs="Arial"/>
+                <w:color w:val="000000"/>
+                <w:sz w:val="20"/>
+                <w:szCs w:val="20"/>
+                <w:lang w:eastAsia="pt-BR"/>
+              </w:rPr>
+              <w:t>Chave estrangeira que referencia o atribut</w:t>
+            </w:r>
+            <w:r>
+              <w:rPr>
+                <w:rFonts w:ascii="Arial" w:eastAsia="Times New Roman" w:hAnsi="Arial" w:cs="Arial"/>
+                <w:color w:val="000000"/>
+                <w:sz w:val="20"/>
+                <w:szCs w:val="20"/>
+                <w:lang w:eastAsia="pt-BR"/>
+              </w:rPr>
+              <w:t>o “</w:t>
             </w:r>
             <w:proofErr w:type="spellStart"/>
             <w:r>
@@ -19318,13 +20110,22 @@
             </w:r>
             <w:r>
               <w:rPr>
-                <w:rFonts w:ascii="Arial" w:eastAsia="Times New Roman" w:hAnsi="Arial" w:cs="Arial"/>
-                <w:color w:val="000000"/>
-                <w:sz w:val="20"/>
-                <w:szCs w:val="20"/>
-                <w:lang w:eastAsia="pt-BR"/>
-              </w:rPr>
-              <w:br/>
+                <w:rFonts w:ascii="OpenSymbol" w:eastAsia="Times New Roman" w:hAnsi="OpenSymbol" w:cs="Arial"/>
+                <w:color w:val="000000"/>
+                <w:sz w:val="20"/>
+                <w:szCs w:val="20"/>
+                <w:lang w:eastAsia="pt-BR"/>
+              </w:rPr>
+              <w:t xml:space="preserve">▪ </w:t>
+            </w:r>
+            <w:r>
+              <w:rPr>
+                <w:rFonts w:ascii="Arial" w:eastAsia="Times New Roman" w:hAnsi="Arial" w:cs="Arial"/>
+                <w:color w:val="000000"/>
+                <w:sz w:val="20"/>
+                <w:szCs w:val="20"/>
+                <w:lang w:eastAsia="pt-BR"/>
+              </w:rPr>
               <w:t>Chave Primária</w:t>
             </w:r>
           </w:p>
@@ -19539,13 +20340,33 @@
             </w:pPr>
             <w:r>
               <w:rPr>
-                <w:rFonts w:ascii="Arial" w:eastAsia="Times New Roman" w:hAnsi="Arial" w:cs="Arial"/>
-                <w:color w:val="000000"/>
-                <w:sz w:val="20"/>
-                <w:szCs w:val="20"/>
-                <w:lang w:eastAsia="pt-BR"/>
-              </w:rPr>
-              <w:t>Chave estrangeira que referencia o atributo “</w:t>
+                <w:rFonts w:ascii="OpenSymbol" w:eastAsia="Times New Roman" w:hAnsi="OpenSymbol" w:cs="Arial"/>
+                <w:color w:val="000000"/>
+                <w:sz w:val="20"/>
+                <w:szCs w:val="20"/>
+                <w:lang w:eastAsia="pt-BR"/>
+              </w:rPr>
+              <w:t xml:space="preserve">▪ </w:t>
+            </w:r>
+            <w:r>
+              <w:rPr>
+                <w:rFonts w:ascii="Arial" w:eastAsia="Times New Roman" w:hAnsi="Arial" w:cs="Arial"/>
+                <w:color w:val="000000"/>
+                <w:sz w:val="20"/>
+                <w:szCs w:val="20"/>
+                <w:lang w:eastAsia="pt-BR"/>
+              </w:rPr>
+              <w:t>Chave estrangeira que referencia o atribut</w:t>
+            </w:r>
+            <w:r>
+              <w:rPr>
+                <w:rFonts w:ascii="Arial" w:eastAsia="Times New Roman" w:hAnsi="Arial" w:cs="Arial"/>
+                <w:color w:val="000000"/>
+                <w:sz w:val="20"/>
+                <w:szCs w:val="20"/>
+                <w:lang w:eastAsia="pt-BR"/>
+              </w:rPr>
+              <w:t>o “</w:t>
             </w:r>
             <w:proofErr w:type="spellStart"/>
             <w:r>
@@ -19581,13 +20402,22 @@
             </w:r>
             <w:r>
               <w:rPr>
-                <w:rFonts w:ascii="Arial" w:eastAsia="Times New Roman" w:hAnsi="Arial" w:cs="Arial"/>
-                <w:color w:val="000000"/>
-                <w:sz w:val="20"/>
-                <w:szCs w:val="20"/>
-                <w:lang w:eastAsia="pt-BR"/>
-              </w:rPr>
-              <w:br/>
+                <w:rFonts w:ascii="OpenSymbol" w:eastAsia="Times New Roman" w:hAnsi="OpenSymbol" w:cs="Arial"/>
+                <w:color w:val="000000"/>
+                <w:sz w:val="20"/>
+                <w:szCs w:val="20"/>
+                <w:lang w:eastAsia="pt-BR"/>
+              </w:rPr>
+              <w:t xml:space="preserve">▪ </w:t>
+            </w:r>
+            <w:r>
+              <w:rPr>
+                <w:rFonts w:ascii="Arial" w:eastAsia="Times New Roman" w:hAnsi="Arial" w:cs="Arial"/>
+                <w:color w:val="000000"/>
+                <w:sz w:val="20"/>
+                <w:szCs w:val="20"/>
+                <w:lang w:eastAsia="pt-BR"/>
+              </w:rPr>
               <w:t>Chave Primária</w:t>
             </w:r>
           </w:p>
@@ -19796,27 +20626,25 @@
                 <w:lang w:eastAsia="pt-BR"/>
               </w:rPr>
             </w:pPr>
-            <w:proofErr w:type="gramStart"/>
-            <w:r>
-              <w:rPr>
-                <w:rFonts w:ascii="Arial" w:eastAsia="Times New Roman" w:hAnsi="Arial" w:cs="Arial"/>
-                <w:color w:val="000000"/>
-                <w:sz w:val="20"/>
-                <w:szCs w:val="20"/>
-                <w:lang w:eastAsia="pt-BR"/>
-              </w:rPr>
-              <w:t>Não Nulo</w:t>
-            </w:r>
-            <w:proofErr w:type="gramEnd"/>
-            <w:r>
-              <w:rPr>
-                <w:rFonts w:ascii="Arial" w:eastAsia="Times New Roman" w:hAnsi="Arial" w:cs="Arial"/>
-                <w:color w:val="000000"/>
-                <w:sz w:val="20"/>
-                <w:szCs w:val="20"/>
-                <w:lang w:eastAsia="pt-BR"/>
-              </w:rPr>
-              <w:t>;</w:t>
+            <w:r>
+              <w:rPr>
+                <w:rFonts w:ascii="OpenSymbol" w:eastAsia="Times New Roman" w:hAnsi="OpenSymbol" w:cs="Arial"/>
+                <w:color w:val="000000"/>
+                <w:sz w:val="20"/>
+                <w:szCs w:val="20"/>
+                <w:lang w:eastAsia="pt-BR"/>
+              </w:rPr>
+              <w:t xml:space="preserve">▪ </w:t>
+            </w:r>
+            <w:r>
+              <w:rPr>
+                <w:rFonts w:ascii="Arial" w:eastAsia="Times New Roman" w:hAnsi="Arial" w:cs="Arial"/>
+                <w:color w:val="000000"/>
+                <w:sz w:val="20"/>
+                <w:szCs w:val="20"/>
+                <w:lang w:eastAsia="pt-BR"/>
+              </w:rPr>
+              <w:t>Não Nulo;</w:t>
             </w:r>
           </w:p>
         </w:tc>
@@ -19905,6 +20733,7 @@
       <w:proofErr w:type="spellEnd"/>
     </w:p>
     <w:p/>
+    <w:p/>
     <w:tbl>
       <w:tblPr>
         <w:tblW w:w="5000" w:type="pct"/>
@@ -20392,6 +21221,16 @@
             </w:pPr>
             <w:r>
               <w:rPr>
+                <w:rFonts w:ascii="OpenSymbol" w:eastAsia="Times New Roman" w:hAnsi="OpenSymbol" w:cs="Arial"/>
+                <w:color w:val="000000"/>
+                <w:sz w:val="20"/>
+                <w:szCs w:val="20"/>
+                <w:lang w:eastAsia="pt-BR"/>
+              </w:rPr>
+              <w:t xml:space="preserve">▪ </w:t>
+            </w:r>
+            <w:r>
+              <w:rPr>
                 <w:rFonts w:ascii="Arial" w:eastAsia="Times New Roman" w:hAnsi="Arial" w:cs="Arial"/>
                 <w:color w:val="000000"/>
                 <w:sz w:val="20"/>
@@ -20632,6 +21471,16 @@
             </w:pPr>
             <w:r>
               <w:rPr>
+                <w:rFonts w:ascii="OpenSymbol" w:eastAsia="Times New Roman" w:hAnsi="OpenSymbol" w:cs="Arial"/>
+                <w:color w:val="000000"/>
+                <w:sz w:val="20"/>
+                <w:szCs w:val="20"/>
+                <w:lang w:eastAsia="pt-BR"/>
+              </w:rPr>
+              <w:t xml:space="preserve">▪ </w:t>
+            </w:r>
+            <w:r>
+              <w:rPr>
                 <w:rFonts w:ascii="Arial" w:eastAsia="Times New Roman" w:hAnsi="Arial" w:cs="Arial"/>
                 <w:color w:val="000000"/>
                 <w:sz w:val="20"/>
@@ -20650,17 +21499,28 @@
               </w:rPr>
               <w:br/>
             </w:r>
-            <w:r>
-              <w:rPr>
-                <w:rFonts w:ascii="Arial" w:eastAsia="Times New Roman" w:hAnsi="Arial" w:cs="Arial"/>
-                <w:color w:val="000000"/>
-                <w:sz w:val="20"/>
-                <w:szCs w:val="20"/>
-                <w:lang w:eastAsia="pt-BR"/>
-              </w:rPr>
-              <w:br/>
+            <w:proofErr w:type="gramStart"/>
+            <w:r>
+              <w:rPr>
+                <w:rFonts w:ascii="OpenSymbol" w:eastAsia="Times New Roman" w:hAnsi="OpenSymbol" w:cs="Arial"/>
+                <w:color w:val="000000"/>
+                <w:sz w:val="20"/>
+                <w:szCs w:val="20"/>
+                <w:lang w:eastAsia="pt-BR"/>
+              </w:rPr>
+              <w:t xml:space="preserve">▪ </w:t>
+            </w:r>
+            <w:r>
+              <w:rPr>
+                <w:rFonts w:ascii="Arial" w:eastAsia="Times New Roman" w:hAnsi="Arial" w:cs="Arial"/>
+                <w:color w:val="000000"/>
+                <w:sz w:val="20"/>
+                <w:szCs w:val="20"/>
+                <w:lang w:eastAsia="pt-BR"/>
+              </w:rPr>
               <w:t>Único</w:t>
             </w:r>
+            <w:proofErr w:type="gramEnd"/>
           </w:p>
         </w:tc>
       </w:tr>
@@ -20891,7 +21751,16 @@
                 <w:lang w:eastAsia="pt-BR"/>
               </w:rPr>
             </w:pPr>
-            <w:proofErr w:type="gramStart"/>
+            <w:r>
+              <w:rPr>
+                <w:rFonts w:ascii="OpenSymbol" w:eastAsia="Times New Roman" w:hAnsi="OpenSymbol" w:cs="Arial"/>
+                <w:color w:val="000000"/>
+                <w:sz w:val="20"/>
+                <w:szCs w:val="20"/>
+                <w:lang w:eastAsia="pt-BR"/>
+              </w:rPr>
+              <w:t xml:space="preserve">▪ </w:t>
+            </w:r>
             <w:r>
               <w:rPr>
                 <w:rFonts w:ascii="Arial" w:eastAsia="Times New Roman" w:hAnsi="Arial" w:cs="Arial"/>
@@ -20902,7 +21771,6 @@
               </w:rPr>
               <w:t>Não Nulo</w:t>
             </w:r>
-            <w:proofErr w:type="gramEnd"/>
           </w:p>
         </w:tc>
       </w:tr>
@@ -21109,7 +21977,16 @@
                 <w:lang w:eastAsia="pt-BR"/>
               </w:rPr>
             </w:pPr>
-            <w:proofErr w:type="gramStart"/>
+            <w:r>
+              <w:rPr>
+                <w:rFonts w:ascii="OpenSymbol" w:eastAsia="Times New Roman" w:hAnsi="OpenSymbol" w:cs="Arial"/>
+                <w:color w:val="000000"/>
+                <w:sz w:val="20"/>
+                <w:szCs w:val="20"/>
+                <w:lang w:eastAsia="pt-BR"/>
+              </w:rPr>
+              <w:t xml:space="preserve">▪ </w:t>
+            </w:r>
             <w:r>
               <w:rPr>
                 <w:rFonts w:ascii="Arial" w:eastAsia="Times New Roman" w:hAnsi="Arial" w:cs="Arial"/>
@@ -21120,7 +21997,6 @@
               </w:rPr>
               <w:t>Não Nulo</w:t>
             </w:r>
-            <w:proofErr w:type="gramEnd"/>
           </w:p>
         </w:tc>
       </w:tr>
@@ -21162,6 +22038,7 @@
                 <w:szCs w:val="20"/>
                 <w:lang w:eastAsia="pt-BR"/>
               </w:rPr>
+              <w:lastRenderedPageBreak/>
               <w:t>CodigoAluno</w:t>
             </w:r>
             <w:proofErr w:type="spellEnd"/>
@@ -21333,13 +22210,33 @@
             </w:pPr>
             <w:r>
               <w:rPr>
-                <w:rFonts w:ascii="Arial" w:eastAsia="Times New Roman" w:hAnsi="Arial" w:cs="Arial"/>
-                <w:color w:val="000000"/>
-                <w:sz w:val="20"/>
-                <w:szCs w:val="20"/>
-                <w:lang w:eastAsia="pt-BR"/>
-              </w:rPr>
-              <w:t>Chave estrangeira que referencia o atributo “</w:t>
+                <w:rFonts w:ascii="OpenSymbol" w:eastAsia="Times New Roman" w:hAnsi="OpenSymbol" w:cs="Arial"/>
+                <w:color w:val="000000"/>
+                <w:sz w:val="20"/>
+                <w:szCs w:val="20"/>
+                <w:lang w:eastAsia="pt-BR"/>
+              </w:rPr>
+              <w:t xml:space="preserve">▪ </w:t>
+            </w:r>
+            <w:r>
+              <w:rPr>
+                <w:rFonts w:ascii="Arial" w:eastAsia="Times New Roman" w:hAnsi="Arial" w:cs="Arial"/>
+                <w:color w:val="000000"/>
+                <w:sz w:val="20"/>
+                <w:szCs w:val="20"/>
+                <w:lang w:eastAsia="pt-BR"/>
+              </w:rPr>
+              <w:t>Chave estrangeira que referencia o atrib</w:t>
+            </w:r>
+            <w:r>
+              <w:rPr>
+                <w:rFonts w:ascii="Arial" w:eastAsia="Times New Roman" w:hAnsi="Arial" w:cs="Arial"/>
+                <w:color w:val="000000"/>
+                <w:sz w:val="20"/>
+                <w:szCs w:val="20"/>
+                <w:lang w:eastAsia="pt-BR"/>
+              </w:rPr>
+              <w:t>uto “</w:t>
             </w:r>
             <w:proofErr w:type="spellStart"/>
             <w:r>
@@ -21375,13 +22272,22 @@
             </w:r>
             <w:r>
               <w:rPr>
-                <w:rFonts w:ascii="Arial" w:eastAsia="Times New Roman" w:hAnsi="Arial" w:cs="Arial"/>
-                <w:color w:val="000000"/>
-                <w:sz w:val="20"/>
-                <w:szCs w:val="20"/>
-                <w:lang w:eastAsia="pt-BR"/>
-              </w:rPr>
-              <w:br/>
+                <w:rFonts w:ascii="OpenSymbol" w:eastAsia="Times New Roman" w:hAnsi="OpenSymbol" w:cs="Arial"/>
+                <w:color w:val="000000"/>
+                <w:sz w:val="20"/>
+                <w:szCs w:val="20"/>
+                <w:lang w:eastAsia="pt-BR"/>
+              </w:rPr>
+              <w:t xml:space="preserve">▪ </w:t>
+            </w:r>
+            <w:r>
+              <w:rPr>
+                <w:rFonts w:ascii="Arial" w:eastAsia="Times New Roman" w:hAnsi="Arial" w:cs="Arial"/>
+                <w:color w:val="000000"/>
+                <w:sz w:val="20"/>
+                <w:szCs w:val="20"/>
+                <w:lang w:eastAsia="pt-BR"/>
+              </w:rPr>
               <w:t>Chave Primária</w:t>
             </w:r>
           </w:p>
@@ -21590,7 +22496,16 @@
                 <w:lang w:eastAsia="pt-BR"/>
               </w:rPr>
             </w:pPr>
-            <w:proofErr w:type="gramStart"/>
+            <w:r>
+              <w:rPr>
+                <w:rFonts w:ascii="OpenSymbol" w:eastAsia="Times New Roman" w:hAnsi="OpenSymbol" w:cs="Arial"/>
+                <w:color w:val="000000"/>
+                <w:sz w:val="20"/>
+                <w:szCs w:val="20"/>
+                <w:lang w:eastAsia="pt-BR"/>
+              </w:rPr>
+              <w:t xml:space="preserve">▪ </w:t>
+            </w:r>
             <w:r>
               <w:rPr>
                 <w:rFonts w:ascii="Arial" w:eastAsia="Times New Roman" w:hAnsi="Arial" w:cs="Arial"/>
@@ -21601,7 +22516,6 @@
               </w:rPr>
               <w:t>Não Nulo</w:t>
             </w:r>
-            <w:proofErr w:type="gramEnd"/>
           </w:p>
         </w:tc>
       </w:tr>
@@ -21658,6 +22572,7 @@
       </w:r>
     </w:p>
     <w:p/>
+    <w:p/>
     <w:tbl>
       <w:tblPr>
         <w:tblW w:w="5000" w:type="pct"/>
@@ -22139,6 +23054,16 @@
             </w:pPr>
             <w:r>
               <w:rPr>
+                <w:rFonts w:ascii="OpenSymbol" w:eastAsia="Times New Roman" w:hAnsi="OpenSymbol" w:cs="Arial"/>
+                <w:color w:val="000000"/>
+                <w:sz w:val="20"/>
+                <w:szCs w:val="20"/>
+                <w:lang w:eastAsia="pt-BR"/>
+              </w:rPr>
+              <w:t xml:space="preserve">▪ </w:t>
+            </w:r>
+            <w:r>
+              <w:rPr>
                 <w:rFonts w:ascii="Arial" w:eastAsia="Times New Roman" w:hAnsi="Arial" w:cs="Arial"/>
                 <w:color w:val="000000"/>
                 <w:sz w:val="20"/>
@@ -22188,7 +23113,6 @@
                 <w:szCs w:val="20"/>
                 <w:lang w:eastAsia="pt-BR"/>
               </w:rPr>
-              <w:lastRenderedPageBreak/>
               <w:t>ValorParcela</w:t>
             </w:r>
             <w:proofErr w:type="spellEnd"/>
@@ -22356,7 +23280,16 @@
                 <w:lang w:eastAsia="pt-BR"/>
               </w:rPr>
             </w:pPr>
-            <w:proofErr w:type="gramStart"/>
+            <w:r>
+              <w:rPr>
+                <w:rFonts w:ascii="OpenSymbol" w:eastAsia="Times New Roman" w:hAnsi="OpenSymbol" w:cs="Arial"/>
+                <w:color w:val="000000"/>
+                <w:sz w:val="20"/>
+                <w:szCs w:val="20"/>
+                <w:lang w:eastAsia="pt-BR"/>
+              </w:rPr>
+              <w:t xml:space="preserve">▪ </w:t>
+            </w:r>
             <w:r>
               <w:rPr>
                 <w:rFonts w:ascii="Arial" w:eastAsia="Times New Roman" w:hAnsi="Arial" w:cs="Arial"/>
@@ -22367,7 +23300,6 @@
               </w:rPr>
               <w:t>Não Nulo</w:t>
             </w:r>
-            <w:proofErr w:type="gramEnd"/>
           </w:p>
         </w:tc>
       </w:tr>
@@ -22578,7 +23510,16 @@
                 <w:lang w:eastAsia="pt-BR"/>
               </w:rPr>
             </w:pPr>
-            <w:proofErr w:type="gramStart"/>
+            <w:r>
+              <w:rPr>
+                <w:rFonts w:ascii="OpenSymbol" w:eastAsia="Times New Roman" w:hAnsi="OpenSymbol" w:cs="Arial"/>
+                <w:color w:val="000000"/>
+                <w:sz w:val="20"/>
+                <w:szCs w:val="20"/>
+                <w:lang w:eastAsia="pt-BR"/>
+              </w:rPr>
+              <w:t xml:space="preserve">▪ </w:t>
+            </w:r>
             <w:r>
               <w:rPr>
                 <w:rFonts w:ascii="Arial" w:eastAsia="Times New Roman" w:hAnsi="Arial" w:cs="Arial"/>
@@ -22589,7 +23530,6 @@
               </w:rPr>
               <w:t>Não Nulo</w:t>
             </w:r>
-            <w:proofErr w:type="gramEnd"/>
           </w:p>
         </w:tc>
       </w:tr>
@@ -22798,27 +23738,25 @@
                 <w:lang w:eastAsia="pt-BR"/>
               </w:rPr>
             </w:pPr>
-            <w:proofErr w:type="gramStart"/>
-            <w:r>
-              <w:rPr>
-                <w:rFonts w:ascii="Arial" w:eastAsia="Times New Roman" w:hAnsi="Arial" w:cs="Arial"/>
-                <w:color w:val="000000"/>
-                <w:sz w:val="20"/>
-                <w:szCs w:val="20"/>
-                <w:lang w:eastAsia="pt-BR"/>
-              </w:rPr>
-              <w:t>Não Nulo</w:t>
-            </w:r>
-            <w:proofErr w:type="gramEnd"/>
-            <w:r>
-              <w:rPr>
-                <w:rFonts w:ascii="Arial" w:eastAsia="Times New Roman" w:hAnsi="Arial" w:cs="Arial"/>
-                <w:color w:val="000000"/>
-                <w:sz w:val="20"/>
-                <w:szCs w:val="20"/>
-                <w:lang w:eastAsia="pt-BR"/>
-              </w:rPr>
-              <w:t>;</w:t>
+            <w:r>
+              <w:rPr>
+                <w:rFonts w:ascii="OpenSymbol" w:eastAsia="Times New Roman" w:hAnsi="OpenSymbol" w:cs="Arial"/>
+                <w:color w:val="000000"/>
+                <w:sz w:val="20"/>
+                <w:szCs w:val="20"/>
+                <w:lang w:eastAsia="pt-BR"/>
+              </w:rPr>
+              <w:t xml:space="preserve">▪ </w:t>
+            </w:r>
+            <w:r>
+              <w:rPr>
+                <w:rFonts w:ascii="Arial" w:eastAsia="Times New Roman" w:hAnsi="Arial" w:cs="Arial"/>
+                <w:color w:val="000000"/>
+                <w:sz w:val="20"/>
+                <w:szCs w:val="20"/>
+                <w:lang w:eastAsia="pt-BR"/>
+              </w:rPr>
+              <w:t>Não Nulo;</w:t>
             </w:r>
           </w:p>
         </w:tc>
@@ -22885,6 +23823,7 @@
       <w:proofErr w:type="spellEnd"/>
     </w:p>
     <w:p/>
+    <w:p/>
     <w:tbl>
       <w:tblPr>
         <w:tblW w:w="5000" w:type="pct"/>
@@ -23203,6 +24142,7 @@
                 <w:szCs w:val="20"/>
                 <w:lang w:eastAsia="pt-BR"/>
               </w:rPr>
+              <w:lastRenderedPageBreak/>
               <w:t>Codigo</w:t>
             </w:r>
             <w:proofErr w:type="spellEnd"/>
@@ -23372,6 +24312,16 @@
                 <w:lang w:eastAsia="pt-BR"/>
               </w:rPr>
             </w:pPr>
+            <w:r>
+              <w:rPr>
+                <w:rFonts w:ascii="OpenSymbol" w:eastAsia="Times New Roman" w:hAnsi="OpenSymbol" w:cs="Arial"/>
+                <w:color w:val="000000"/>
+                <w:sz w:val="20"/>
+                <w:szCs w:val="20"/>
+                <w:lang w:eastAsia="pt-BR"/>
+              </w:rPr>
+              <w:t xml:space="preserve">▪ </w:t>
+            </w:r>
             <w:r>
               <w:rPr>
                 <w:rFonts w:ascii="Arial" w:eastAsia="Times New Roman" w:hAnsi="Arial" w:cs="Arial"/>
@@ -23588,7 +24538,16 @@
                 <w:lang w:eastAsia="pt-BR"/>
               </w:rPr>
             </w:pPr>
-            <w:proofErr w:type="gramStart"/>
+            <w:r>
+              <w:rPr>
+                <w:rFonts w:ascii="OpenSymbol" w:eastAsia="Times New Roman" w:hAnsi="OpenSymbol" w:cs="Arial"/>
+                <w:color w:val="000000"/>
+                <w:sz w:val="20"/>
+                <w:szCs w:val="20"/>
+                <w:lang w:eastAsia="pt-BR"/>
+              </w:rPr>
+              <w:t xml:space="preserve">▪ </w:t>
+            </w:r>
             <w:r>
               <w:rPr>
                 <w:rFonts w:ascii="Arial" w:eastAsia="Times New Roman" w:hAnsi="Arial" w:cs="Arial"/>
@@ -23599,7 +24558,6 @@
               </w:rPr>
               <w:t>Não Nulo</w:t>
             </w:r>
-            <w:proofErr w:type="gramEnd"/>
           </w:p>
         </w:tc>
       </w:tr>
@@ -24223,6 +25181,16 @@
             </w:pPr>
             <w:r>
               <w:rPr>
+                <w:rFonts w:ascii="OpenSymbol" w:eastAsia="Times New Roman" w:hAnsi="OpenSymbol" w:cs="Arial"/>
+                <w:color w:val="000000"/>
+                <w:sz w:val="20"/>
+                <w:szCs w:val="20"/>
+                <w:lang w:eastAsia="pt-BR"/>
+              </w:rPr>
+              <w:t xml:space="preserve">▪ </w:t>
+            </w:r>
+            <w:r>
+              <w:rPr>
                 <w:rFonts w:ascii="Arial" w:eastAsia="Times New Roman" w:hAnsi="Arial" w:cs="Arial"/>
                 <w:color w:val="000000"/>
                 <w:sz w:val="20"/>
@@ -24251,7 +25219,17 @@
                 <w:szCs w:val="20"/>
                 <w:lang w:eastAsia="pt-BR"/>
               </w:rPr>
-              <w:t>” da relação “Gerente”</w:t>
+              <w:t xml:space="preserve">” da relação </w:t>
+            </w:r>
+            <w:r>
+              <w:rPr>
+                <w:rFonts w:ascii="Arial" w:eastAsia="Times New Roman" w:hAnsi="Arial" w:cs="Arial"/>
+                <w:color w:val="000000"/>
+                <w:sz w:val="20"/>
+                <w:szCs w:val="20"/>
+                <w:lang w:eastAsia="pt-BR"/>
+              </w:rPr>
+              <w:t>“Gerente”</w:t>
             </w:r>
             <w:r>
               <w:rPr>
@@ -24265,13 +25243,22 @@
             </w:r>
             <w:r>
               <w:rPr>
-                <w:rFonts w:ascii="Arial" w:eastAsia="Times New Roman" w:hAnsi="Arial" w:cs="Arial"/>
-                <w:color w:val="000000"/>
-                <w:sz w:val="20"/>
-                <w:szCs w:val="20"/>
-                <w:lang w:eastAsia="pt-BR"/>
-              </w:rPr>
-              <w:br/>
+                <w:rFonts w:ascii="OpenSymbol" w:eastAsia="Times New Roman" w:hAnsi="OpenSymbol" w:cs="Arial"/>
+                <w:color w:val="000000"/>
+                <w:sz w:val="20"/>
+                <w:szCs w:val="20"/>
+                <w:lang w:eastAsia="pt-BR"/>
+              </w:rPr>
+              <w:t xml:space="preserve">▪ </w:t>
+            </w:r>
+            <w:r>
+              <w:rPr>
+                <w:rFonts w:ascii="Arial" w:eastAsia="Times New Roman" w:hAnsi="Arial" w:cs="Arial"/>
+                <w:color w:val="000000"/>
+                <w:sz w:val="20"/>
+                <w:szCs w:val="20"/>
+                <w:lang w:eastAsia="pt-BR"/>
+              </w:rPr>
               <w:t>Chave Primária</w:t>
             </w:r>
           </w:p>
@@ -24315,7 +25302,6 @@
                 <w:szCs w:val="20"/>
                 <w:lang w:eastAsia="pt-BR"/>
               </w:rPr>
-              <w:lastRenderedPageBreak/>
               <w:t>CodigoCompra</w:t>
             </w:r>
             <w:proofErr w:type="spellEnd"/>
@@ -24487,13 +25473,33 @@
             </w:pPr>
             <w:r>
               <w:rPr>
-                <w:rFonts w:ascii="Arial" w:eastAsia="Times New Roman" w:hAnsi="Arial" w:cs="Arial"/>
-                <w:color w:val="000000"/>
-                <w:sz w:val="20"/>
-                <w:szCs w:val="20"/>
-                <w:lang w:eastAsia="pt-BR"/>
-              </w:rPr>
-              <w:t>Chave estrangeira que referencia o atributo “</w:t>
+                <w:rFonts w:ascii="OpenSymbol" w:eastAsia="Times New Roman" w:hAnsi="OpenSymbol" w:cs="Arial"/>
+                <w:color w:val="000000"/>
+                <w:sz w:val="20"/>
+                <w:szCs w:val="20"/>
+                <w:lang w:eastAsia="pt-BR"/>
+              </w:rPr>
+              <w:t xml:space="preserve">▪ </w:t>
+            </w:r>
+            <w:r>
+              <w:rPr>
+                <w:rFonts w:ascii="Arial" w:eastAsia="Times New Roman" w:hAnsi="Arial" w:cs="Arial"/>
+                <w:color w:val="000000"/>
+                <w:sz w:val="20"/>
+                <w:szCs w:val="20"/>
+                <w:lang w:eastAsia="pt-BR"/>
+              </w:rPr>
+              <w:t>Chave estrangeira que referencia o atribu</w:t>
+            </w:r>
+            <w:r>
+              <w:rPr>
+                <w:rFonts w:ascii="Arial" w:eastAsia="Times New Roman" w:hAnsi="Arial" w:cs="Arial"/>
+                <w:color w:val="000000"/>
+                <w:sz w:val="20"/>
+                <w:szCs w:val="20"/>
+                <w:lang w:eastAsia="pt-BR"/>
+              </w:rPr>
+              <w:t>to “</w:t>
             </w:r>
             <w:proofErr w:type="spellStart"/>
             <w:r>
@@ -24529,13 +25535,22 @@
             </w:r>
             <w:r>
               <w:rPr>
-                <w:rFonts w:ascii="Arial" w:eastAsia="Times New Roman" w:hAnsi="Arial" w:cs="Arial"/>
-                <w:color w:val="000000"/>
-                <w:sz w:val="20"/>
-                <w:szCs w:val="20"/>
-                <w:lang w:eastAsia="pt-BR"/>
-              </w:rPr>
-              <w:br/>
+                <w:rFonts w:ascii="OpenSymbol" w:eastAsia="Times New Roman" w:hAnsi="OpenSymbol" w:cs="Arial"/>
+                <w:color w:val="000000"/>
+                <w:sz w:val="20"/>
+                <w:szCs w:val="20"/>
+                <w:lang w:eastAsia="pt-BR"/>
+              </w:rPr>
+              <w:t xml:space="preserve">▪ </w:t>
+            </w:r>
+            <w:r>
+              <w:rPr>
+                <w:rFonts w:ascii="Arial" w:eastAsia="Times New Roman" w:hAnsi="Arial" w:cs="Arial"/>
+                <w:color w:val="000000"/>
+                <w:sz w:val="20"/>
+                <w:szCs w:val="20"/>
+                <w:lang w:eastAsia="pt-BR"/>
+              </w:rPr>
               <w:t>Chave Primária</w:t>
             </w:r>
           </w:p>
@@ -24744,7 +25759,16 @@
                 <w:lang w:eastAsia="pt-BR"/>
               </w:rPr>
             </w:pPr>
-            <w:proofErr w:type="gramStart"/>
+            <w:r>
+              <w:rPr>
+                <w:rFonts w:ascii="OpenSymbol" w:eastAsia="Times New Roman" w:hAnsi="OpenSymbol" w:cs="Arial"/>
+                <w:color w:val="000000"/>
+                <w:sz w:val="20"/>
+                <w:szCs w:val="20"/>
+                <w:lang w:eastAsia="pt-BR"/>
+              </w:rPr>
+              <w:t xml:space="preserve">▪ </w:t>
+            </w:r>
             <w:r>
               <w:rPr>
                 <w:rFonts w:ascii="Arial" w:eastAsia="Times New Roman" w:hAnsi="Arial" w:cs="Arial"/>
@@ -24755,7 +25779,6 @@
               </w:rPr>
               <w:t>Não Nulo</w:t>
             </w:r>
-            <w:proofErr w:type="gramEnd"/>
           </w:p>
         </w:tc>
       </w:tr>
@@ -24843,6 +25866,7 @@
       <w:proofErr w:type="spellEnd"/>
     </w:p>
     <w:p/>
+    <w:p/>
     <w:tbl>
       <w:tblPr>
         <w:tblW w:w="5000" w:type="pct"/>
@@ -25330,6 +26354,16 @@
             </w:pPr>
             <w:r>
               <w:rPr>
+                <w:rFonts w:ascii="OpenSymbol" w:eastAsia="Times New Roman" w:hAnsi="OpenSymbol" w:cs="Arial"/>
+                <w:color w:val="000000"/>
+                <w:sz w:val="20"/>
+                <w:szCs w:val="20"/>
+                <w:lang w:eastAsia="pt-BR"/>
+              </w:rPr>
+              <w:t xml:space="preserve">▪ </w:t>
+            </w:r>
+            <w:r>
+              <w:rPr>
                 <w:rFonts w:ascii="Arial" w:eastAsia="Times New Roman" w:hAnsi="Arial" w:cs="Arial"/>
                 <w:color w:val="000000"/>
                 <w:sz w:val="20"/>
@@ -25350,13 +26384,22 @@
             </w:r>
             <w:r>
               <w:rPr>
-                <w:rFonts w:ascii="Arial" w:eastAsia="Times New Roman" w:hAnsi="Arial" w:cs="Arial"/>
-                <w:color w:val="000000"/>
-                <w:sz w:val="20"/>
-                <w:szCs w:val="20"/>
-                <w:lang w:eastAsia="pt-BR"/>
-              </w:rPr>
-              <w:br/>
+                <w:rFonts w:ascii="OpenSymbol" w:eastAsia="Times New Roman" w:hAnsi="OpenSymbol" w:cs="Arial"/>
+                <w:color w:val="000000"/>
+                <w:sz w:val="20"/>
+                <w:szCs w:val="20"/>
+                <w:lang w:eastAsia="pt-BR"/>
+              </w:rPr>
+              <w:t xml:space="preserve">▪ </w:t>
+            </w:r>
+            <w:r>
+              <w:rPr>
+                <w:rFonts w:ascii="Arial" w:eastAsia="Times New Roman" w:hAnsi="Arial" w:cs="Arial"/>
+                <w:color w:val="000000"/>
+                <w:sz w:val="20"/>
+                <w:szCs w:val="20"/>
+                <w:lang w:eastAsia="pt-BR"/>
+              </w:rPr>
               <w:t>Chave substituta criada para representar o código do produto</w:t>
             </w:r>
           </w:p>
@@ -25399,6 +26442,7 @@
                 <w:szCs w:val="20"/>
                 <w:lang w:eastAsia="pt-BR"/>
               </w:rPr>
+              <w:lastRenderedPageBreak/>
               <w:t>Preço</w:t>
             </w:r>
           </w:p>
@@ -25565,7 +26609,16 @@
                 <w:lang w:eastAsia="pt-BR"/>
               </w:rPr>
             </w:pPr>
-            <w:proofErr w:type="gramStart"/>
+            <w:r>
+              <w:rPr>
+                <w:rFonts w:ascii="OpenSymbol" w:eastAsia="Times New Roman" w:hAnsi="OpenSymbol" w:cs="Arial"/>
+                <w:color w:val="000000"/>
+                <w:sz w:val="20"/>
+                <w:szCs w:val="20"/>
+                <w:lang w:eastAsia="pt-BR"/>
+              </w:rPr>
+              <w:t xml:space="preserve">▪ </w:t>
+            </w:r>
             <w:r>
               <w:rPr>
                 <w:rFonts w:ascii="Arial" w:eastAsia="Times New Roman" w:hAnsi="Arial" w:cs="Arial"/>
@@ -25576,7 +26629,6 @@
               </w:rPr>
               <w:t>Não Nulo</w:t>
             </w:r>
-            <w:proofErr w:type="gramEnd"/>
           </w:p>
         </w:tc>
       </w:tr>
@@ -25807,7 +26859,16 @@
                 <w:lang w:eastAsia="pt-BR"/>
               </w:rPr>
             </w:pPr>
-            <w:proofErr w:type="gramStart"/>
+            <w:r>
+              <w:rPr>
+                <w:rFonts w:ascii="OpenSymbol" w:eastAsia="Times New Roman" w:hAnsi="OpenSymbol" w:cs="Arial"/>
+                <w:color w:val="000000"/>
+                <w:sz w:val="20"/>
+                <w:szCs w:val="20"/>
+                <w:lang w:eastAsia="pt-BR"/>
+              </w:rPr>
+              <w:t xml:space="preserve">▪ </w:t>
+            </w:r>
             <w:r>
               <w:rPr>
                 <w:rFonts w:ascii="Arial" w:eastAsia="Times New Roman" w:hAnsi="Arial" w:cs="Arial"/>
@@ -25818,7 +26879,6 @@
               </w:rPr>
               <w:t>Não Nulo</w:t>
             </w:r>
-            <w:proofErr w:type="gramEnd"/>
           </w:p>
         </w:tc>
       </w:tr>
@@ -26049,7 +27109,16 @@
                 <w:lang w:eastAsia="pt-BR"/>
               </w:rPr>
             </w:pPr>
-            <w:proofErr w:type="gramStart"/>
+            <w:r>
+              <w:rPr>
+                <w:rFonts w:ascii="OpenSymbol" w:eastAsia="Times New Roman" w:hAnsi="OpenSymbol" w:cs="Arial"/>
+                <w:color w:val="000000"/>
+                <w:sz w:val="20"/>
+                <w:szCs w:val="20"/>
+                <w:lang w:eastAsia="pt-BR"/>
+              </w:rPr>
+              <w:t xml:space="preserve">▪ </w:t>
+            </w:r>
             <w:r>
               <w:rPr>
                 <w:rFonts w:ascii="Arial" w:eastAsia="Times New Roman" w:hAnsi="Arial" w:cs="Arial"/>
@@ -26060,7 +27129,6 @@
               </w:rPr>
               <w:t>Não Nulo</w:t>
             </w:r>
-            <w:proofErr w:type="gramEnd"/>
           </w:p>
         </w:tc>
       </w:tr>
@@ -26271,6 +27339,16 @@
             </w:pPr>
             <w:r>
               <w:rPr>
+                <w:rFonts w:ascii="OpenSymbol" w:eastAsia="Times New Roman" w:hAnsi="OpenSymbol" w:cs="Arial"/>
+                <w:color w:val="000000"/>
+                <w:sz w:val="20"/>
+                <w:szCs w:val="20"/>
+                <w:lang w:eastAsia="pt-BR"/>
+              </w:rPr>
+              <w:t xml:space="preserve">▪ </w:t>
+            </w:r>
+            <w:r>
+              <w:rPr>
                 <w:rFonts w:ascii="Arial" w:eastAsia="Times New Roman" w:hAnsi="Arial" w:cs="Arial"/>
                 <w:color w:val="000000"/>
                 <w:sz w:val="20"/>
@@ -26489,7 +27567,16 @@
                 <w:lang w:eastAsia="pt-BR"/>
               </w:rPr>
             </w:pPr>
-            <w:proofErr w:type="gramStart"/>
+            <w:r>
+              <w:rPr>
+                <w:rFonts w:ascii="OpenSymbol" w:eastAsia="Times New Roman" w:hAnsi="OpenSymbol" w:cs="Arial"/>
+                <w:color w:val="000000"/>
+                <w:sz w:val="20"/>
+                <w:szCs w:val="20"/>
+                <w:lang w:eastAsia="pt-BR"/>
+              </w:rPr>
+              <w:t xml:space="preserve">▪ </w:t>
+            </w:r>
             <w:r>
               <w:rPr>
                 <w:rFonts w:ascii="Arial" w:eastAsia="Times New Roman" w:hAnsi="Arial" w:cs="Arial"/>
@@ -26500,7 +27587,6 @@
               </w:rPr>
               <w:t>Não Nulo</w:t>
             </w:r>
-            <w:proofErr w:type="gramEnd"/>
           </w:p>
         </w:tc>
       </w:tr>
@@ -26564,6 +27650,7 @@
       </w:r>
     </w:p>
     <w:p/>
+    <w:p/>
     <w:tbl>
       <w:tblPr>
         <w:tblW w:w="5000" w:type="pct"/>
@@ -26623,7 +27710,6 @@
                 <w:szCs w:val="24"/>
                 <w:lang w:eastAsia="pt-BR"/>
               </w:rPr>
-              <w:lastRenderedPageBreak/>
               <w:t>COMPRA_Con</w:t>
             </w:r>
             <w:r>
@@ -27100,13 +28186,33 @@
             </w:pPr>
             <w:r>
               <w:rPr>
-                <w:rFonts w:ascii="Arial" w:eastAsia="Times New Roman" w:hAnsi="Arial" w:cs="Arial"/>
-                <w:color w:val="000000"/>
-                <w:sz w:val="20"/>
-                <w:szCs w:val="20"/>
-                <w:lang w:eastAsia="pt-BR"/>
-              </w:rPr>
-              <w:t>Chave estrangeira que referencia o atributo “</w:t>
+                <w:rFonts w:ascii="OpenSymbol" w:eastAsia="Times New Roman" w:hAnsi="OpenSymbol" w:cs="Arial"/>
+                <w:color w:val="000000"/>
+                <w:sz w:val="20"/>
+                <w:szCs w:val="20"/>
+                <w:lang w:eastAsia="pt-BR"/>
+              </w:rPr>
+              <w:t xml:space="preserve">▪ </w:t>
+            </w:r>
+            <w:r>
+              <w:rPr>
+                <w:rFonts w:ascii="Arial" w:eastAsia="Times New Roman" w:hAnsi="Arial" w:cs="Arial"/>
+                <w:color w:val="000000"/>
+                <w:sz w:val="20"/>
+                <w:szCs w:val="20"/>
+                <w:lang w:eastAsia="pt-BR"/>
+              </w:rPr>
+              <w:t>Chave estrangeira que referencia o atribu</w:t>
+            </w:r>
+            <w:r>
+              <w:rPr>
+                <w:rFonts w:ascii="Arial" w:eastAsia="Times New Roman" w:hAnsi="Arial" w:cs="Arial"/>
+                <w:color w:val="000000"/>
+                <w:sz w:val="20"/>
+                <w:szCs w:val="20"/>
+                <w:lang w:eastAsia="pt-BR"/>
+              </w:rPr>
+              <w:t>to “</w:t>
             </w:r>
             <w:proofErr w:type="spellStart"/>
             <w:r>
@@ -27142,13 +28248,22 @@
             </w:r>
             <w:r>
               <w:rPr>
-                <w:rFonts w:ascii="Arial" w:eastAsia="Times New Roman" w:hAnsi="Arial" w:cs="Arial"/>
-                <w:color w:val="000000"/>
-                <w:sz w:val="20"/>
-                <w:szCs w:val="20"/>
-                <w:lang w:eastAsia="pt-BR"/>
-              </w:rPr>
-              <w:br/>
+                <w:rFonts w:ascii="OpenSymbol" w:eastAsia="Times New Roman" w:hAnsi="OpenSymbol" w:cs="Arial"/>
+                <w:color w:val="000000"/>
+                <w:sz w:val="20"/>
+                <w:szCs w:val="20"/>
+                <w:lang w:eastAsia="pt-BR"/>
+              </w:rPr>
+              <w:t xml:space="preserve">▪ </w:t>
+            </w:r>
+            <w:r>
+              <w:rPr>
+                <w:rFonts w:ascii="Arial" w:eastAsia="Times New Roman" w:hAnsi="Arial" w:cs="Arial"/>
+                <w:color w:val="000000"/>
+                <w:sz w:val="20"/>
+                <w:szCs w:val="20"/>
+                <w:lang w:eastAsia="pt-BR"/>
+              </w:rPr>
               <w:t>Chave Primária</w:t>
             </w:r>
           </w:p>
@@ -27369,7 +28484,17 @@
                 <w:szCs w:val="20"/>
                 <w:lang w:eastAsia="pt-BR"/>
               </w:rPr>
-              <w:t>Chave estrangeira que referencia o atributo “</w:t>
+              <w:t>Chave estrangeira que referencia o atribut</w:t>
+            </w:r>
+            <w:r>
+              <w:rPr>
+                <w:rFonts w:ascii="Arial" w:eastAsia="Times New Roman" w:hAnsi="Arial" w:cs="Arial"/>
+                <w:color w:val="000000"/>
+                <w:sz w:val="20"/>
+                <w:szCs w:val="20"/>
+                <w:lang w:eastAsia="pt-BR"/>
+              </w:rPr>
+              <w:t>o “</w:t>
             </w:r>
             <w:proofErr w:type="spellStart"/>
             <w:r>
@@ -27405,13 +28530,22 @@
             </w:r>
             <w:r>
               <w:rPr>
-                <w:rFonts w:ascii="Arial" w:eastAsia="Times New Roman" w:hAnsi="Arial" w:cs="Arial"/>
-                <w:color w:val="000000"/>
-                <w:sz w:val="20"/>
-                <w:szCs w:val="20"/>
-                <w:lang w:eastAsia="pt-BR"/>
-              </w:rPr>
-              <w:br/>
+                <w:rFonts w:ascii="OpenSymbol" w:eastAsia="Times New Roman" w:hAnsi="OpenSymbol" w:cs="Arial"/>
+                <w:color w:val="000000"/>
+                <w:sz w:val="20"/>
+                <w:szCs w:val="20"/>
+                <w:lang w:eastAsia="pt-BR"/>
+              </w:rPr>
+              <w:t xml:space="preserve">▪ </w:t>
+            </w:r>
+            <w:r>
+              <w:rPr>
+                <w:rFonts w:ascii="Arial" w:eastAsia="Times New Roman" w:hAnsi="Arial" w:cs="Arial"/>
+                <w:color w:val="000000"/>
+                <w:sz w:val="20"/>
+                <w:szCs w:val="20"/>
+                <w:lang w:eastAsia="pt-BR"/>
+              </w:rPr>
               <w:t>Chave Primária</w:t>
             </w:r>
           </w:p>
@@ -27501,6 +28635,7 @@
       <w:proofErr w:type="spellEnd"/>
     </w:p>
     <w:p/>
+    <w:p/>
     <w:tbl>
       <w:tblPr>
         <w:tblW w:w="5000" w:type="pct"/>
@@ -27511,8 +28646,8 @@
         <w:tblLook w:val="04A0" w:firstRow="1" w:lastRow="0" w:firstColumn="1" w:lastColumn="0" w:noHBand="0" w:noVBand="1"/>
       </w:tblPr>
       <w:tblGrid>
-        <w:gridCol w:w="1963"/>
-        <w:gridCol w:w="1772"/>
+        <w:gridCol w:w="1964"/>
+        <w:gridCol w:w="1771"/>
         <w:gridCol w:w="1772"/>
         <w:gridCol w:w="1772"/>
         <w:gridCol w:w="1772"/>
@@ -27559,6 +28694,7 @@
                 <w:szCs w:val="24"/>
                 <w:lang w:eastAsia="pt-BR"/>
               </w:rPr>
+              <w:lastRenderedPageBreak/>
               <w:t xml:space="preserve">MEDIDAS: </w:t>
             </w:r>
             <w:r>
@@ -27970,7 +29106,16 @@
                 <w:lang w:eastAsia="pt-BR"/>
               </w:rPr>
             </w:pPr>
-            <w:proofErr w:type="gramStart"/>
+            <w:r>
+              <w:rPr>
+                <w:rFonts w:ascii="OpenSymbol" w:eastAsia="Times New Roman" w:hAnsi="OpenSymbol" w:cs="Arial"/>
+                <w:color w:val="000000"/>
+                <w:sz w:val="20"/>
+                <w:szCs w:val="20"/>
+                <w:lang w:eastAsia="pt-BR"/>
+              </w:rPr>
+              <w:t xml:space="preserve">▪ </w:t>
+            </w:r>
             <w:r>
               <w:rPr>
                 <w:rFonts w:ascii="Arial" w:eastAsia="Times New Roman" w:hAnsi="Arial" w:cs="Arial"/>
@@ -27981,7 +29126,6 @@
               </w:rPr>
               <w:t>Não Nulo</w:t>
             </w:r>
-            <w:proofErr w:type="gramEnd"/>
           </w:p>
         </w:tc>
       </w:tr>
@@ -28190,7 +29334,16 @@
                 <w:lang w:eastAsia="pt-BR"/>
               </w:rPr>
             </w:pPr>
-            <w:proofErr w:type="gramStart"/>
+            <w:r>
+              <w:rPr>
+                <w:rFonts w:ascii="OpenSymbol" w:eastAsia="Times New Roman" w:hAnsi="OpenSymbol" w:cs="Arial"/>
+                <w:color w:val="000000"/>
+                <w:sz w:val="20"/>
+                <w:szCs w:val="20"/>
+                <w:lang w:eastAsia="pt-BR"/>
+              </w:rPr>
+              <w:t xml:space="preserve">▪ </w:t>
+            </w:r>
             <w:r>
               <w:rPr>
                 <w:rFonts w:ascii="Arial" w:eastAsia="Times New Roman" w:hAnsi="Arial" w:cs="Arial"/>
@@ -28201,7 +29354,6 @@
               </w:rPr>
               <w:t>Não Nulo</w:t>
             </w:r>
-            <w:proofErr w:type="gramEnd"/>
           </w:p>
         </w:tc>
       </w:tr>
@@ -28410,7 +29562,16 @@
                 <w:lang w:eastAsia="pt-BR"/>
               </w:rPr>
             </w:pPr>
-            <w:proofErr w:type="gramStart"/>
+            <w:r>
+              <w:rPr>
+                <w:rFonts w:ascii="OpenSymbol" w:eastAsia="Times New Roman" w:hAnsi="OpenSymbol" w:cs="Arial"/>
+                <w:color w:val="000000"/>
+                <w:sz w:val="20"/>
+                <w:szCs w:val="20"/>
+                <w:lang w:eastAsia="pt-BR"/>
+              </w:rPr>
+              <w:t xml:space="preserve">▪ </w:t>
+            </w:r>
             <w:r>
               <w:rPr>
                 <w:rFonts w:ascii="Arial" w:eastAsia="Times New Roman" w:hAnsi="Arial" w:cs="Arial"/>
@@ -28421,7 +29582,6 @@
               </w:rPr>
               <w:t>Não Nulo</w:t>
             </w:r>
-            <w:proofErr w:type="gramEnd"/>
           </w:p>
         </w:tc>
       </w:tr>
@@ -28630,7 +29790,16 @@
                 <w:lang w:eastAsia="pt-BR"/>
               </w:rPr>
             </w:pPr>
-            <w:proofErr w:type="gramStart"/>
+            <w:r>
+              <w:rPr>
+                <w:rFonts w:ascii="OpenSymbol" w:eastAsia="Times New Roman" w:hAnsi="OpenSymbol" w:cs="Arial"/>
+                <w:color w:val="000000"/>
+                <w:sz w:val="20"/>
+                <w:szCs w:val="20"/>
+                <w:lang w:eastAsia="pt-BR"/>
+              </w:rPr>
+              <w:t xml:space="preserve">▪ </w:t>
+            </w:r>
             <w:r>
               <w:rPr>
                 <w:rFonts w:ascii="Arial" w:eastAsia="Times New Roman" w:hAnsi="Arial" w:cs="Arial"/>
@@ -28641,7 +29810,6 @@
               </w:rPr>
               <w:t>Não Nulo</w:t>
             </w:r>
-            <w:proofErr w:type="gramEnd"/>
           </w:p>
         </w:tc>
       </w:tr>
@@ -28850,7 +30018,16 @@
                 <w:lang w:eastAsia="pt-BR"/>
               </w:rPr>
             </w:pPr>
-            <w:proofErr w:type="gramStart"/>
+            <w:r>
+              <w:rPr>
+                <w:rFonts w:ascii="OpenSymbol" w:eastAsia="Times New Roman" w:hAnsi="OpenSymbol" w:cs="Arial"/>
+                <w:color w:val="000000"/>
+                <w:sz w:val="20"/>
+                <w:szCs w:val="20"/>
+                <w:lang w:eastAsia="pt-BR"/>
+              </w:rPr>
+              <w:t xml:space="preserve">▪ </w:t>
+            </w:r>
             <w:r>
               <w:rPr>
                 <w:rFonts w:ascii="Arial" w:eastAsia="Times New Roman" w:hAnsi="Arial" w:cs="Arial"/>
@@ -28861,7 +30038,6 @@
               </w:rPr>
               <w:t>Não Nulo</w:t>
             </w:r>
-            <w:proofErr w:type="gramEnd"/>
           </w:p>
         </w:tc>
       </w:tr>
@@ -28902,7 +30078,6 @@
                 <w:szCs w:val="20"/>
                 <w:lang w:eastAsia="pt-BR"/>
               </w:rPr>
-              <w:lastRenderedPageBreak/>
               <w:t>Peitoral</w:t>
             </w:r>
           </w:p>
@@ -29069,7 +30244,16 @@
                 <w:lang w:eastAsia="pt-BR"/>
               </w:rPr>
             </w:pPr>
-            <w:proofErr w:type="gramStart"/>
+            <w:r>
+              <w:rPr>
+                <w:rFonts w:ascii="OpenSymbol" w:eastAsia="Times New Roman" w:hAnsi="OpenSymbol" w:cs="Arial"/>
+                <w:color w:val="000000"/>
+                <w:sz w:val="20"/>
+                <w:szCs w:val="20"/>
+                <w:lang w:eastAsia="pt-BR"/>
+              </w:rPr>
+              <w:t xml:space="preserve">▪ </w:t>
+            </w:r>
             <w:r>
               <w:rPr>
                 <w:rFonts w:ascii="Arial" w:eastAsia="Times New Roman" w:hAnsi="Arial" w:cs="Arial"/>
@@ -29080,7 +30264,6 @@
               </w:rPr>
               <w:t>Não Nulo</w:t>
             </w:r>
-            <w:proofErr w:type="gramEnd"/>
           </w:p>
         </w:tc>
       </w:tr>
@@ -29289,7 +30472,16 @@
                 <w:lang w:eastAsia="pt-BR"/>
               </w:rPr>
             </w:pPr>
-            <w:proofErr w:type="gramStart"/>
+            <w:r>
+              <w:rPr>
+                <w:rFonts w:ascii="OpenSymbol" w:eastAsia="Times New Roman" w:hAnsi="OpenSymbol" w:cs="Arial"/>
+                <w:color w:val="000000"/>
+                <w:sz w:val="20"/>
+                <w:szCs w:val="20"/>
+                <w:lang w:eastAsia="pt-BR"/>
+              </w:rPr>
+              <w:t xml:space="preserve">▪ </w:t>
+            </w:r>
             <w:r>
               <w:rPr>
                 <w:rFonts w:ascii="Arial" w:eastAsia="Times New Roman" w:hAnsi="Arial" w:cs="Arial"/>
@@ -29300,7 +30492,6 @@
               </w:rPr>
               <w:t>Não Nulo</w:t>
             </w:r>
-            <w:proofErr w:type="gramEnd"/>
           </w:p>
         </w:tc>
       </w:tr>
@@ -29509,7 +30700,16 @@
                 <w:lang w:eastAsia="pt-BR"/>
               </w:rPr>
             </w:pPr>
-            <w:proofErr w:type="gramStart"/>
+            <w:r>
+              <w:rPr>
+                <w:rFonts w:ascii="OpenSymbol" w:eastAsia="Times New Roman" w:hAnsi="OpenSymbol" w:cs="Arial"/>
+                <w:color w:val="000000"/>
+                <w:sz w:val="20"/>
+                <w:szCs w:val="20"/>
+                <w:lang w:eastAsia="pt-BR"/>
+              </w:rPr>
+              <w:t xml:space="preserve">▪ </w:t>
+            </w:r>
             <w:r>
               <w:rPr>
                 <w:rFonts w:ascii="Arial" w:eastAsia="Times New Roman" w:hAnsi="Arial" w:cs="Arial"/>
@@ -29520,7 +30720,6 @@
               </w:rPr>
               <w:t>Não Nulo</w:t>
             </w:r>
-            <w:proofErr w:type="gramEnd"/>
           </w:p>
         </w:tc>
       </w:tr>
@@ -29611,7 +30810,18 @@
                 <w:szCs w:val="20"/>
                 <w:lang w:eastAsia="pt-BR"/>
               </w:rPr>
-              <w:t>Atributo que representa as medidas dos deltoides do aluno</w:t>
+              <w:t xml:space="preserve">Atributo que representa as </w:t>
+            </w:r>
+            <w:r>
+              <w:rPr>
+                <w:rFonts w:ascii="Arial" w:eastAsia="Times New Roman" w:hAnsi="Arial" w:cs="Arial"/>
+                <w:color w:val="000000"/>
+                <w:sz w:val="20"/>
+                <w:szCs w:val="20"/>
+                <w:lang w:eastAsia="pt-BR"/>
+              </w:rPr>
+              <w:lastRenderedPageBreak/>
+              <w:t>medidas dos deltoides do aluno</w:t>
             </w:r>
           </w:p>
           <w:p>
@@ -29661,6 +30871,7 @@
                 <w:szCs w:val="20"/>
                 <w:lang w:eastAsia="pt-BR"/>
               </w:rPr>
+              <w:lastRenderedPageBreak/>
               <w:t>Real</w:t>
             </w:r>
           </w:p>
@@ -29727,7 +30938,16 @@
                 <w:lang w:eastAsia="pt-BR"/>
               </w:rPr>
             </w:pPr>
-            <w:proofErr w:type="gramStart"/>
+            <w:r>
+              <w:rPr>
+                <w:rFonts w:ascii="OpenSymbol" w:eastAsia="Times New Roman" w:hAnsi="OpenSymbol" w:cs="Arial"/>
+                <w:color w:val="000000"/>
+                <w:sz w:val="20"/>
+                <w:szCs w:val="20"/>
+                <w:lang w:eastAsia="pt-BR"/>
+              </w:rPr>
+              <w:t xml:space="preserve">▪ </w:t>
+            </w:r>
             <w:r>
               <w:rPr>
                 <w:rFonts w:ascii="Arial" w:eastAsia="Times New Roman" w:hAnsi="Arial" w:cs="Arial"/>
@@ -29738,7 +30958,6 @@
               </w:rPr>
               <w:t>Não Nulo</w:t>
             </w:r>
-            <w:proofErr w:type="gramEnd"/>
           </w:p>
         </w:tc>
       </w:tr>
@@ -29947,7 +31166,16 @@
                 <w:lang w:eastAsia="pt-BR"/>
               </w:rPr>
             </w:pPr>
-            <w:proofErr w:type="gramStart"/>
+            <w:r>
+              <w:rPr>
+                <w:rFonts w:ascii="OpenSymbol" w:eastAsia="Times New Roman" w:hAnsi="OpenSymbol" w:cs="Arial"/>
+                <w:color w:val="000000"/>
+                <w:sz w:val="20"/>
+                <w:szCs w:val="20"/>
+                <w:lang w:eastAsia="pt-BR"/>
+              </w:rPr>
+              <w:t xml:space="preserve">▪ </w:t>
+            </w:r>
             <w:r>
               <w:rPr>
                 <w:rFonts w:ascii="Arial" w:eastAsia="Times New Roman" w:hAnsi="Arial" w:cs="Arial"/>
@@ -29958,7 +31186,6 @@
               </w:rPr>
               <w:t>Não Nulo</w:t>
             </w:r>
-            <w:proofErr w:type="gramEnd"/>
           </w:p>
         </w:tc>
       </w:tr>
@@ -30167,7 +31394,16 @@
                 <w:lang w:eastAsia="pt-BR"/>
               </w:rPr>
             </w:pPr>
-            <w:proofErr w:type="gramStart"/>
+            <w:r>
+              <w:rPr>
+                <w:rFonts w:ascii="OpenSymbol" w:eastAsia="Times New Roman" w:hAnsi="OpenSymbol" w:cs="Arial"/>
+                <w:color w:val="000000"/>
+                <w:sz w:val="20"/>
+                <w:szCs w:val="20"/>
+                <w:lang w:eastAsia="pt-BR"/>
+              </w:rPr>
+              <w:t xml:space="preserve">▪ </w:t>
+            </w:r>
             <w:r>
               <w:rPr>
                 <w:rFonts w:ascii="Arial" w:eastAsia="Times New Roman" w:hAnsi="Arial" w:cs="Arial"/>
@@ -30178,7 +31414,6 @@
               </w:rPr>
               <w:t>Não Nulo</w:t>
             </w:r>
-            <w:proofErr w:type="gramEnd"/>
           </w:p>
         </w:tc>
       </w:tr>
@@ -30401,6 +31636,16 @@
             </w:r>
             <w:r>
               <w:rPr>
+                <w:rFonts w:ascii="OpenSymbol" w:eastAsia="Times New Roman" w:hAnsi="OpenSymbol" w:cs="Arial"/>
+                <w:color w:val="000000"/>
+                <w:sz w:val="20"/>
+                <w:szCs w:val="20"/>
+                <w:lang w:eastAsia="pt-BR"/>
+              </w:rPr>
+              <w:t xml:space="preserve">▪ </w:t>
+            </w:r>
+            <w:r>
+              <w:rPr>
                 <w:rFonts w:ascii="Arial" w:eastAsia="Times New Roman" w:hAnsi="Arial" w:cs="Arial"/>
                 <w:color w:val="000000"/>
                 <w:sz w:val="20"/>
@@ -30421,13 +31666,22 @@
             </w:r>
             <w:r>
               <w:rPr>
-                <w:rFonts w:ascii="Arial" w:eastAsia="Times New Roman" w:hAnsi="Arial" w:cs="Arial"/>
-                <w:color w:val="000000"/>
-                <w:sz w:val="20"/>
-                <w:szCs w:val="20"/>
-                <w:lang w:eastAsia="pt-BR"/>
-              </w:rPr>
-              <w:br/>
+                <w:rFonts w:ascii="OpenSymbol" w:eastAsia="Times New Roman" w:hAnsi="OpenSymbol" w:cs="Arial"/>
+                <w:color w:val="000000"/>
+                <w:sz w:val="20"/>
+                <w:szCs w:val="20"/>
+                <w:lang w:eastAsia="pt-BR"/>
+              </w:rPr>
+              <w:t xml:space="preserve">▪ </w:t>
+            </w:r>
+            <w:r>
+              <w:rPr>
+                <w:rFonts w:ascii="Arial" w:eastAsia="Times New Roman" w:hAnsi="Arial" w:cs="Arial"/>
+                <w:color w:val="000000"/>
+                <w:sz w:val="20"/>
+                <w:szCs w:val="20"/>
+                <w:lang w:eastAsia="pt-BR"/>
+              </w:rPr>
               <w:t>Chave substituta criada para representar o código das medidas</w:t>
             </w:r>
           </w:p>
@@ -30493,6 +31747,10 @@
       </w:r>
     </w:p>
     <w:p/>
+    <w:p>
+      <w:bookmarkStart w:id="0" w:name="_GoBack"/>
+      <w:bookmarkEnd w:id="0"/>
+    </w:p>
     <w:tbl>
       <w:tblPr>
         <w:tblW w:w="5000" w:type="pct"/>
@@ -30881,7 +32139,6 @@
                 <w:szCs w:val="20"/>
                 <w:lang w:eastAsia="pt-BR"/>
               </w:rPr>
-              <w:lastRenderedPageBreak/>
               <w:t>CodigoProfessor</w:t>
             </w:r>
             <w:proofErr w:type="spellEnd"/>
@@ -31053,13 +32310,33 @@
             </w:pPr>
             <w:r>
               <w:rPr>
-                <w:rFonts w:ascii="Arial" w:eastAsia="Times New Roman" w:hAnsi="Arial" w:cs="Arial"/>
-                <w:color w:val="000000"/>
-                <w:sz w:val="20"/>
-                <w:szCs w:val="20"/>
-                <w:lang w:eastAsia="pt-BR"/>
-              </w:rPr>
-              <w:t>Chave estrangeira que referencia o atributo “</w:t>
+                <w:rFonts w:ascii="OpenSymbol" w:eastAsia="Times New Roman" w:hAnsi="OpenSymbol" w:cs="Arial"/>
+                <w:color w:val="000000"/>
+                <w:sz w:val="20"/>
+                <w:szCs w:val="20"/>
+                <w:lang w:eastAsia="pt-BR"/>
+              </w:rPr>
+              <w:t xml:space="preserve">▪ </w:t>
+            </w:r>
+            <w:r>
+              <w:rPr>
+                <w:rFonts w:ascii="Arial" w:eastAsia="Times New Roman" w:hAnsi="Arial" w:cs="Arial"/>
+                <w:color w:val="000000"/>
+                <w:sz w:val="20"/>
+                <w:szCs w:val="20"/>
+                <w:lang w:eastAsia="pt-BR"/>
+              </w:rPr>
+              <w:t xml:space="preserve">Chave estrangeira que referencia o atributo </w:t>
+            </w:r>
+            <w:r>
+              <w:rPr>
+                <w:rFonts w:ascii="Arial" w:eastAsia="Times New Roman" w:hAnsi="Arial" w:cs="Arial"/>
+                <w:color w:val="000000"/>
+                <w:sz w:val="20"/>
+                <w:szCs w:val="20"/>
+                <w:lang w:eastAsia="pt-BR"/>
+              </w:rPr>
+              <w:t>“</w:t>
             </w:r>
             <w:proofErr w:type="spellStart"/>
             <w:r>
@@ -31095,13 +32372,22 @@
             </w:r>
             <w:r>
               <w:rPr>
-                <w:rFonts w:ascii="Arial" w:eastAsia="Times New Roman" w:hAnsi="Arial" w:cs="Arial"/>
-                <w:color w:val="000000"/>
-                <w:sz w:val="20"/>
-                <w:szCs w:val="20"/>
-                <w:lang w:eastAsia="pt-BR"/>
-              </w:rPr>
-              <w:br/>
+                <w:rFonts w:ascii="OpenSymbol" w:eastAsia="Times New Roman" w:hAnsi="OpenSymbol" w:cs="Arial"/>
+                <w:color w:val="000000"/>
+                <w:sz w:val="20"/>
+                <w:szCs w:val="20"/>
+                <w:lang w:eastAsia="pt-BR"/>
+              </w:rPr>
+              <w:t xml:space="preserve">▪ </w:t>
+            </w:r>
+            <w:r>
+              <w:rPr>
+                <w:rFonts w:ascii="Arial" w:eastAsia="Times New Roman" w:hAnsi="Arial" w:cs="Arial"/>
+                <w:color w:val="000000"/>
+                <w:sz w:val="20"/>
+                <w:szCs w:val="20"/>
+                <w:lang w:eastAsia="pt-BR"/>
+              </w:rPr>
               <w:t>Chave Primária</w:t>
             </w:r>
           </w:p>
@@ -31316,13 +32602,33 @@
             </w:pPr>
             <w:r>
               <w:rPr>
-                <w:rFonts w:ascii="Arial" w:eastAsia="Times New Roman" w:hAnsi="Arial" w:cs="Arial"/>
-                <w:color w:val="000000"/>
-                <w:sz w:val="20"/>
-                <w:szCs w:val="20"/>
-                <w:lang w:eastAsia="pt-BR"/>
-              </w:rPr>
-              <w:t>Chave estrangeira que referencia o atributo “</w:t>
+                <w:rFonts w:ascii="OpenSymbol" w:eastAsia="Times New Roman" w:hAnsi="OpenSymbol" w:cs="Arial"/>
+                <w:color w:val="000000"/>
+                <w:sz w:val="20"/>
+                <w:szCs w:val="20"/>
+                <w:lang w:eastAsia="pt-BR"/>
+              </w:rPr>
+              <w:t xml:space="preserve">▪ </w:t>
+            </w:r>
+            <w:r>
+              <w:rPr>
+                <w:rFonts w:ascii="Arial" w:eastAsia="Times New Roman" w:hAnsi="Arial" w:cs="Arial"/>
+                <w:color w:val="000000"/>
+                <w:sz w:val="20"/>
+                <w:szCs w:val="20"/>
+                <w:lang w:eastAsia="pt-BR"/>
+              </w:rPr>
+              <w:t>Chave estrangeira que referencia o atrib</w:t>
+            </w:r>
+            <w:r>
+              <w:rPr>
+                <w:rFonts w:ascii="Arial" w:eastAsia="Times New Roman" w:hAnsi="Arial" w:cs="Arial"/>
+                <w:color w:val="000000"/>
+                <w:sz w:val="20"/>
+                <w:szCs w:val="20"/>
+                <w:lang w:eastAsia="pt-BR"/>
+              </w:rPr>
+              <w:t>uto “</w:t>
             </w:r>
             <w:proofErr w:type="spellStart"/>
             <w:r>
@@ -31358,13 +32664,22 @@
             </w:r>
             <w:r>
               <w:rPr>
-                <w:rFonts w:ascii="Arial" w:eastAsia="Times New Roman" w:hAnsi="Arial" w:cs="Arial"/>
-                <w:color w:val="000000"/>
-                <w:sz w:val="20"/>
-                <w:szCs w:val="20"/>
-                <w:lang w:eastAsia="pt-BR"/>
-              </w:rPr>
-              <w:br/>
+                <w:rFonts w:ascii="OpenSymbol" w:eastAsia="Times New Roman" w:hAnsi="OpenSymbol" w:cs="Arial"/>
+                <w:color w:val="000000"/>
+                <w:sz w:val="20"/>
+                <w:szCs w:val="20"/>
+                <w:lang w:eastAsia="pt-BR"/>
+              </w:rPr>
+              <w:t xml:space="preserve">▪ </w:t>
+            </w:r>
+            <w:r>
+              <w:rPr>
+                <w:rFonts w:ascii="Arial" w:eastAsia="Times New Roman" w:hAnsi="Arial" w:cs="Arial"/>
+                <w:color w:val="000000"/>
+                <w:sz w:val="20"/>
+                <w:szCs w:val="20"/>
+                <w:lang w:eastAsia="pt-BR"/>
+              </w:rPr>
               <w:t>Chave Primária</w:t>
             </w:r>
           </w:p>
@@ -31579,13 +32894,33 @@
             </w:pPr>
             <w:r>
               <w:rPr>
-                <w:rFonts w:ascii="Arial" w:eastAsia="Times New Roman" w:hAnsi="Arial" w:cs="Arial"/>
-                <w:color w:val="000000"/>
-                <w:sz w:val="20"/>
-                <w:szCs w:val="20"/>
-                <w:lang w:eastAsia="pt-BR"/>
-              </w:rPr>
-              <w:t>Chave estrangeira que referencia o atributo “</w:t>
+                <w:rFonts w:ascii="OpenSymbol" w:eastAsia="Times New Roman" w:hAnsi="OpenSymbol" w:cs="Arial"/>
+                <w:color w:val="000000"/>
+                <w:sz w:val="20"/>
+                <w:szCs w:val="20"/>
+                <w:lang w:eastAsia="pt-BR"/>
+              </w:rPr>
+              <w:t xml:space="preserve">▪ </w:t>
+            </w:r>
+            <w:r>
+              <w:rPr>
+                <w:rFonts w:ascii="Arial" w:eastAsia="Times New Roman" w:hAnsi="Arial" w:cs="Arial"/>
+                <w:color w:val="000000"/>
+                <w:sz w:val="20"/>
+                <w:szCs w:val="20"/>
+                <w:lang w:eastAsia="pt-BR"/>
+              </w:rPr>
+              <w:t>Chave estrangeira que referencia o atribut</w:t>
+            </w:r>
+            <w:r>
+              <w:rPr>
+                <w:rFonts w:ascii="Arial" w:eastAsia="Times New Roman" w:hAnsi="Arial" w:cs="Arial"/>
+                <w:color w:val="000000"/>
+                <w:sz w:val="20"/>
+                <w:szCs w:val="20"/>
+                <w:lang w:eastAsia="pt-BR"/>
+              </w:rPr>
+              <w:t>o “</w:t>
             </w:r>
             <w:proofErr w:type="spellStart"/>
             <w:r>
@@ -31621,13 +32956,22 @@
             </w:r>
             <w:r>
               <w:rPr>
-                <w:rFonts w:ascii="Arial" w:eastAsia="Times New Roman" w:hAnsi="Arial" w:cs="Arial"/>
-                <w:color w:val="000000"/>
-                <w:sz w:val="20"/>
-                <w:szCs w:val="20"/>
-                <w:lang w:eastAsia="pt-BR"/>
-              </w:rPr>
-              <w:br/>
+                <w:rFonts w:ascii="OpenSymbol" w:eastAsia="Times New Roman" w:hAnsi="OpenSymbol" w:cs="Arial"/>
+                <w:color w:val="000000"/>
+                <w:sz w:val="20"/>
+                <w:szCs w:val="20"/>
+                <w:lang w:eastAsia="pt-BR"/>
+              </w:rPr>
+              <w:t xml:space="preserve">▪ </w:t>
+            </w:r>
+            <w:r>
+              <w:rPr>
+                <w:rFonts w:ascii="Arial" w:eastAsia="Times New Roman" w:hAnsi="Arial" w:cs="Arial"/>
+                <w:color w:val="000000"/>
+                <w:sz w:val="20"/>
+                <w:szCs w:val="20"/>
+                <w:lang w:eastAsia="pt-BR"/>
+              </w:rPr>
               <w:t>Chave Primária</w:t>
             </w:r>
           </w:p>
@@ -31720,7 +33064,18 @@
                 <w:szCs w:val="20"/>
                 <w:lang w:eastAsia="pt-BR"/>
               </w:rPr>
-              <w:t>Atributo que armazena o mês em que as medidas foram tiradas</w:t>
+              <w:t xml:space="preserve">Atributo que armazena o mês em que as </w:t>
+            </w:r>
+            <w:r>
+              <w:rPr>
+                <w:rFonts w:ascii="Arial" w:eastAsia="Times New Roman" w:hAnsi="Arial" w:cs="Arial"/>
+                <w:color w:val="000000"/>
+                <w:sz w:val="20"/>
+                <w:szCs w:val="20"/>
+                <w:lang w:eastAsia="pt-BR"/>
+              </w:rPr>
+              <w:lastRenderedPageBreak/>
+              <w:t>medidas foram tiradas</w:t>
             </w:r>
           </w:p>
           <w:p>
@@ -31771,6 +33126,7 @@
                 <w:szCs w:val="20"/>
                 <w:lang w:eastAsia="pt-BR"/>
               </w:rPr>
+              <w:lastRenderedPageBreak/>
               <w:t>Int</w:t>
             </w:r>
             <w:proofErr w:type="spellEnd"/>
@@ -31838,7 +33194,16 @@
                 <w:lang w:eastAsia="pt-BR"/>
               </w:rPr>
             </w:pPr>
-            <w:proofErr w:type="gramStart"/>
+            <w:r>
+              <w:rPr>
+                <w:rFonts w:ascii="OpenSymbol" w:eastAsia="Times New Roman" w:hAnsi="OpenSymbol" w:cs="Arial"/>
+                <w:color w:val="000000"/>
+                <w:sz w:val="20"/>
+                <w:szCs w:val="20"/>
+                <w:lang w:eastAsia="pt-BR"/>
+              </w:rPr>
+              <w:t xml:space="preserve">▪ </w:t>
+            </w:r>
             <w:r>
               <w:rPr>
                 <w:rFonts w:ascii="Arial" w:eastAsia="Times New Roman" w:hAnsi="Arial" w:cs="Arial"/>
@@ -31849,7 +33214,6 @@
               </w:rPr>
               <w:t>Não Nulo</w:t>
             </w:r>
-            <w:proofErr w:type="gramEnd"/>
           </w:p>
         </w:tc>
       </w:tr>
@@ -31936,10 +33300,7 @@
       </w:r>
       <w:proofErr w:type="spellEnd"/>
     </w:p>
-    <w:p>
-      <w:bookmarkStart w:id="0" w:name="_GoBack"/>
-      <w:bookmarkEnd w:id="0"/>
-    </w:p>
+    <w:p/>
     <w:sectPr>
       <w:pgSz w:w="11906" w:h="16838"/>
       <w:pgMar w:top="1701" w:right="1134" w:bottom="1134" w:left="1701" w:header="709" w:footer="709" w:gutter="0"/>

--- a/2ª Etapa do Projeto - Modelo Lógico/Dicionário Lógico.docx
+++ b/2ª Etapa do Projeto - Modelo Lógico/Dicionário Lógico.docx
@@ -15375,7 +15375,6 @@
                 <w:lang w:eastAsia="pt-BR"/>
               </w:rPr>
             </w:pPr>
-            <w:proofErr w:type="spellStart"/>
             <w:r>
               <w:rPr>
                 <w:rFonts w:ascii="Arial" w:eastAsia="Times New Roman" w:hAnsi="Arial" w:cs="Arial"/>
@@ -15399,7 +15398,7 @@
                 <w:szCs w:val="24"/>
                 <w:lang w:eastAsia="pt-BR"/>
               </w:rPr>
-              <w:t>_MontaESupervisiona_</w:t>
+              <w:t>_</w:t>
             </w:r>
             <w:r>
               <w:rPr>
@@ -15411,33 +15410,8 @@
                 <w:szCs w:val="24"/>
                 <w:lang w:eastAsia="pt-BR"/>
               </w:rPr>
-              <w:t>TREINO</w:t>
-            </w:r>
-            <w:r>
-              <w:rPr>
-                <w:rFonts w:ascii="Arial" w:eastAsia="Times New Roman" w:hAnsi="Arial" w:cs="Arial"/>
-                <w:b/>
-                <w:bCs/>
-                <w:color w:val="FFFFFF"/>
-                <w:sz w:val="24"/>
-                <w:szCs w:val="24"/>
-                <w:lang w:eastAsia="pt-BR"/>
-              </w:rPr>
-              <w:t>_</w:t>
-            </w:r>
-            <w:r>
-              <w:rPr>
-                <w:rFonts w:ascii="Arial" w:eastAsia="Times New Roman" w:hAnsi="Arial" w:cs="Arial"/>
-                <w:b/>
-                <w:bCs/>
-                <w:color w:val="FFFFFF"/>
-                <w:sz w:val="24"/>
-                <w:szCs w:val="24"/>
-                <w:lang w:eastAsia="pt-BR"/>
-              </w:rPr>
               <w:t>EXERCICIO</w:t>
             </w:r>
-            <w:proofErr w:type="spellEnd"/>
             <w:r>
               <w:rPr>
                 <w:rFonts w:ascii="Arial" w:eastAsia="Times New Roman" w:hAnsi="Arial" w:cs="Arial"/>
@@ -16624,7 +16598,6 @@
         </w:rPr>
         <w:t xml:space="preserve">: Relação </w:t>
       </w:r>
-      <w:proofErr w:type="spellStart"/>
       <w:r>
         <w:rPr>
           <w:rFonts w:ascii="Arial" w:hAnsi="Arial" w:cs="Arial"/>
@@ -16633,7 +16606,7 @@
           <w:sz w:val="18"/>
           <w:szCs w:val="18"/>
         </w:rPr>
-        <w:t>PROFESSOR_MontaE</w:t>
+        <w:t>PROFESSOR_</w:t>
       </w:r>
       <w:r>
         <w:rPr>
@@ -16643,9 +16616,8 @@
           <w:sz w:val="18"/>
           <w:szCs w:val="18"/>
         </w:rPr>
-        <w:t>Supervisiona_TREINO_EXERCICIO</w:t>
+        <w:t>EXERCICIO</w:t>
       </w:r>
-      <w:proofErr w:type="spellEnd"/>
     </w:p>
     <w:p/>
     <w:p/>
@@ -26234,7 +26206,27 @@
                 <w:szCs w:val="20"/>
                 <w:lang w:eastAsia="pt-BR"/>
               </w:rPr>
-              <w:t>Atributo que armazena o código do produto</w:t>
+              <w:t xml:space="preserve">Atributo que armazena o código </w:t>
+            </w:r>
+            <w:r>
+              <w:rPr>
+                <w:rFonts w:ascii="Arial" w:eastAsia="Times New Roman" w:hAnsi="Arial" w:cs="Arial"/>
+                <w:color w:val="000000"/>
+                <w:sz w:val="20"/>
+                <w:szCs w:val="20"/>
+                <w:lang w:eastAsia="pt-BR"/>
+              </w:rPr>
+              <w:t>identificador de cada</w:t>
+            </w:r>
+            <w:r>
+              <w:rPr>
+                <w:rFonts w:ascii="Arial" w:eastAsia="Times New Roman" w:hAnsi="Arial" w:cs="Arial"/>
+                <w:color w:val="000000"/>
+                <w:sz w:val="20"/>
+                <w:szCs w:val="20"/>
+                <w:lang w:eastAsia="pt-BR"/>
+              </w:rPr>
+              <w:t xml:space="preserve"> produto</w:t>
             </w:r>
           </w:p>
           <w:p>
@@ -27142,7 +27134,7 @@
             <w:tcBorders>
               <w:top w:val="nil"/>
               <w:left w:val="single" w:sz="8" w:space="0" w:color="808080"/>
-              <w:bottom w:val="nil"/>
+              <w:bottom w:val="single" w:sz="4" w:space="0" w:color="808080" w:themeColor="background1" w:themeShade="80"/>
               <w:right w:val="single" w:sz="8" w:space="0" w:color="808080"/>
             </w:tcBorders>
             <w:shd w:val="clear" w:color="000000" w:fill="FFFFFF"/>
@@ -27171,15 +27163,17 @@
               </w:rPr>
               <w:t>Quantidade</w:t>
             </w:r>
-          </w:p>
-        </w:tc>
-        <w:tc>
-          <w:tcPr>
-            <w:tcW w:w="1000" w:type="pct"/>
-            <w:tcBorders>
-              <w:top w:val="nil"/>
-              <w:left w:val="nil"/>
-              <w:bottom w:val="nil"/>
+            <w:bookmarkStart w:id="0" w:name="_GoBack"/>
+            <w:bookmarkEnd w:id="0"/>
+          </w:p>
+        </w:tc>
+        <w:tc>
+          <w:tcPr>
+            <w:tcW w:w="1000" w:type="pct"/>
+            <w:tcBorders>
+              <w:top w:val="nil"/>
+              <w:left w:val="nil"/>
+              <w:bottom w:val="single" w:sz="4" w:space="0" w:color="808080" w:themeColor="background1" w:themeShade="80"/>
               <w:right w:val="single" w:sz="8" w:space="0" w:color="808080"/>
             </w:tcBorders>
             <w:shd w:val="clear" w:color="000000" w:fill="FFFFFF"/>
@@ -27242,7 +27236,7 @@
             <w:tcBorders>
               <w:top w:val="nil"/>
               <w:left w:val="nil"/>
-              <w:bottom w:val="nil"/>
+              <w:bottom w:val="single" w:sz="4" w:space="0" w:color="808080" w:themeColor="background1" w:themeShade="80"/>
               <w:right w:val="single" w:sz="8" w:space="0" w:color="808080"/>
             </w:tcBorders>
             <w:shd w:val="clear" w:color="000000" w:fill="FFFFFF"/>
@@ -27281,7 +27275,7 @@
             <w:tcBorders>
               <w:top w:val="nil"/>
               <w:left w:val="nil"/>
-              <w:bottom w:val="nil"/>
+              <w:bottom w:val="single" w:sz="4" w:space="0" w:color="808080" w:themeColor="background1" w:themeShade="80"/>
               <w:right w:val="single" w:sz="8" w:space="0" w:color="808080"/>
             </w:tcBorders>
             <w:shd w:val="clear" w:color="000000" w:fill="FFFFFF"/>
@@ -27318,7 +27312,7 @@
             <w:tcBorders>
               <w:top w:val="nil"/>
               <w:left w:val="nil"/>
-              <w:bottom w:val="nil"/>
+              <w:bottom w:val="single" w:sz="4" w:space="0" w:color="808080" w:themeColor="background1" w:themeShade="80"/>
               <w:right w:val="single" w:sz="8" w:space="0" w:color="808080"/>
             </w:tcBorders>
             <w:shd w:val="clear" w:color="000000" w:fill="FFFFFF"/>
@@ -27356,236 +27350,6 @@
                 <w:lang w:eastAsia="pt-BR"/>
               </w:rPr>
               <w:t>Sem Restrição</w:t>
-            </w:r>
-          </w:p>
-        </w:tc>
-      </w:tr>
-      <w:tr>
-        <w:trPr>
-          <w:trHeight w:val="765"/>
-        </w:trPr>
-        <w:tc>
-          <w:tcPr>
-            <w:tcW w:w="1000" w:type="pct"/>
-            <w:tcBorders>
-              <w:top w:val="nil"/>
-              <w:left w:val="single" w:sz="8" w:space="0" w:color="808080"/>
-              <w:bottom w:val="single" w:sz="4" w:space="0" w:color="757171"/>
-              <w:right w:val="single" w:sz="8" w:space="0" w:color="808080"/>
-            </w:tcBorders>
-            <w:shd w:val="clear" w:color="000000" w:fill="D9E2F3"/>
-            <w:vAlign w:val="center"/>
-            <w:hideMark/>
-          </w:tcPr>
-          <w:p>
-            <w:pPr>
-              <w:spacing w:after="0" w:line="240" w:lineRule="auto"/>
-              <w:jc w:val="center"/>
-              <w:rPr>
-                <w:rFonts w:ascii="Arial" w:eastAsia="Times New Roman" w:hAnsi="Arial" w:cs="Arial"/>
-                <w:color w:val="000000"/>
-                <w:sz w:val="20"/>
-                <w:szCs w:val="20"/>
-                <w:lang w:eastAsia="pt-BR"/>
-              </w:rPr>
-            </w:pPr>
-            <w:proofErr w:type="spellStart"/>
-            <w:r>
-              <w:rPr>
-                <w:rFonts w:ascii="Arial" w:eastAsia="Times New Roman" w:hAnsi="Arial" w:cs="Arial"/>
-                <w:color w:val="000000"/>
-                <w:sz w:val="20"/>
-                <w:szCs w:val="20"/>
-                <w:lang w:eastAsia="pt-BR"/>
-              </w:rPr>
-              <w:t>CodComprador</w:t>
-            </w:r>
-            <w:proofErr w:type="spellEnd"/>
-          </w:p>
-        </w:tc>
-        <w:tc>
-          <w:tcPr>
-            <w:tcW w:w="1000" w:type="pct"/>
-            <w:tcBorders>
-              <w:top w:val="nil"/>
-              <w:left w:val="nil"/>
-              <w:bottom w:val="single" w:sz="4" w:space="0" w:color="757171"/>
-              <w:right w:val="single" w:sz="8" w:space="0" w:color="808080"/>
-            </w:tcBorders>
-            <w:shd w:val="clear" w:color="000000" w:fill="D9E2F3"/>
-            <w:vAlign w:val="center"/>
-            <w:hideMark/>
-          </w:tcPr>
-          <w:p>
-            <w:pPr>
-              <w:spacing w:after="0" w:line="240" w:lineRule="auto"/>
-              <w:jc w:val="center"/>
-              <w:rPr>
-                <w:rFonts w:ascii="Arial" w:eastAsia="Times New Roman" w:hAnsi="Arial" w:cs="Arial"/>
-                <w:color w:val="000000"/>
-                <w:sz w:val="20"/>
-                <w:szCs w:val="20"/>
-                <w:lang w:eastAsia="pt-BR"/>
-              </w:rPr>
-            </w:pPr>
-          </w:p>
-          <w:p>
-            <w:pPr>
-              <w:spacing w:after="0" w:line="240" w:lineRule="auto"/>
-              <w:jc w:val="center"/>
-              <w:rPr>
-                <w:rFonts w:ascii="Arial" w:eastAsia="Times New Roman" w:hAnsi="Arial" w:cs="Arial"/>
-                <w:color w:val="000000"/>
-                <w:sz w:val="20"/>
-                <w:szCs w:val="20"/>
-                <w:lang w:eastAsia="pt-BR"/>
-              </w:rPr>
-            </w:pPr>
-            <w:r>
-              <w:rPr>
-                <w:rFonts w:ascii="Arial" w:eastAsia="Times New Roman" w:hAnsi="Arial" w:cs="Arial"/>
-                <w:color w:val="000000"/>
-                <w:sz w:val="20"/>
-                <w:szCs w:val="20"/>
-                <w:lang w:eastAsia="pt-BR"/>
-              </w:rPr>
-              <w:t>Atributo que armazena o código do comprador do produto</w:t>
-            </w:r>
-          </w:p>
-          <w:p>
-            <w:pPr>
-              <w:spacing w:after="0" w:line="240" w:lineRule="auto"/>
-              <w:jc w:val="center"/>
-              <w:rPr>
-                <w:rFonts w:ascii="Arial" w:eastAsia="Times New Roman" w:hAnsi="Arial" w:cs="Arial"/>
-                <w:color w:val="000000"/>
-                <w:sz w:val="20"/>
-                <w:szCs w:val="20"/>
-                <w:lang w:eastAsia="pt-BR"/>
-              </w:rPr>
-            </w:pPr>
-          </w:p>
-        </w:tc>
-        <w:tc>
-          <w:tcPr>
-            <w:tcW w:w="1000" w:type="pct"/>
-            <w:tcBorders>
-              <w:top w:val="nil"/>
-              <w:left w:val="nil"/>
-              <w:bottom w:val="single" w:sz="4" w:space="0" w:color="757171"/>
-              <w:right w:val="single" w:sz="8" w:space="0" w:color="808080"/>
-            </w:tcBorders>
-            <w:shd w:val="clear" w:color="000000" w:fill="D9E2F3"/>
-            <w:vAlign w:val="center"/>
-            <w:hideMark/>
-          </w:tcPr>
-          <w:p>
-            <w:pPr>
-              <w:spacing w:after="0" w:line="240" w:lineRule="auto"/>
-              <w:jc w:val="center"/>
-              <w:rPr>
-                <w:rFonts w:ascii="Arial" w:eastAsia="Times New Roman" w:hAnsi="Arial" w:cs="Arial"/>
-                <w:color w:val="000000"/>
-                <w:sz w:val="20"/>
-                <w:szCs w:val="20"/>
-                <w:lang w:eastAsia="pt-BR"/>
-              </w:rPr>
-            </w:pPr>
-            <w:proofErr w:type="spellStart"/>
-            <w:r>
-              <w:rPr>
-                <w:rFonts w:ascii="Arial" w:eastAsia="Times New Roman" w:hAnsi="Arial" w:cs="Arial"/>
-                <w:color w:val="000000"/>
-                <w:sz w:val="20"/>
-                <w:szCs w:val="20"/>
-                <w:lang w:eastAsia="pt-BR"/>
-              </w:rPr>
-              <w:t>Int</w:t>
-            </w:r>
-            <w:proofErr w:type="spellEnd"/>
-          </w:p>
-        </w:tc>
-        <w:tc>
-          <w:tcPr>
-            <w:tcW w:w="1000" w:type="pct"/>
-            <w:tcBorders>
-              <w:top w:val="nil"/>
-              <w:left w:val="nil"/>
-              <w:bottom w:val="single" w:sz="4" w:space="0" w:color="757171"/>
-              <w:right w:val="single" w:sz="8" w:space="0" w:color="808080"/>
-            </w:tcBorders>
-            <w:shd w:val="clear" w:color="000000" w:fill="D9E2F3"/>
-            <w:vAlign w:val="center"/>
-            <w:hideMark/>
-          </w:tcPr>
-          <w:p>
-            <w:pPr>
-              <w:spacing w:after="0" w:line="240" w:lineRule="auto"/>
-              <w:jc w:val="center"/>
-              <w:rPr>
-                <w:rFonts w:ascii="Arial" w:eastAsia="Times New Roman" w:hAnsi="Arial" w:cs="Arial"/>
-                <w:color w:val="000000"/>
-                <w:sz w:val="20"/>
-                <w:szCs w:val="20"/>
-                <w:lang w:eastAsia="pt-BR"/>
-              </w:rPr>
-            </w:pPr>
-            <w:r>
-              <w:rPr>
-                <w:rFonts w:ascii="Arial" w:eastAsia="Times New Roman" w:hAnsi="Arial" w:cs="Arial"/>
-                <w:color w:val="000000"/>
-                <w:sz w:val="20"/>
-                <w:szCs w:val="20"/>
-                <w:lang w:eastAsia="pt-BR"/>
-              </w:rPr>
-              <w:t>Números inteiros positivos</w:t>
-            </w:r>
-          </w:p>
-        </w:tc>
-        <w:tc>
-          <w:tcPr>
-            <w:tcW w:w="1000" w:type="pct"/>
-            <w:tcBorders>
-              <w:top w:val="nil"/>
-              <w:left w:val="nil"/>
-              <w:bottom w:val="single" w:sz="4" w:space="0" w:color="757171"/>
-              <w:right w:val="single" w:sz="8" w:space="0" w:color="808080"/>
-            </w:tcBorders>
-            <w:shd w:val="clear" w:color="000000" w:fill="D9E2F3"/>
-            <w:vAlign w:val="center"/>
-            <w:hideMark/>
-          </w:tcPr>
-          <w:p>
-            <w:pPr>
-              <w:spacing w:after="0" w:line="240" w:lineRule="auto"/>
-              <w:jc w:val="center"/>
-              <w:rPr>
-                <w:rFonts w:ascii="Arial" w:eastAsia="Times New Roman" w:hAnsi="Arial" w:cs="Arial"/>
-                <w:color w:val="000000"/>
-                <w:sz w:val="20"/>
-                <w:szCs w:val="20"/>
-                <w:lang w:eastAsia="pt-BR"/>
-              </w:rPr>
-            </w:pPr>
-            <w:r>
-              <w:rPr>
-                <w:rFonts w:ascii="OpenSymbol" w:eastAsia="Times New Roman" w:hAnsi="OpenSymbol" w:cs="Arial"/>
-                <w:color w:val="000000"/>
-                <w:sz w:val="20"/>
-                <w:szCs w:val="20"/>
-                <w:lang w:eastAsia="pt-BR"/>
-              </w:rPr>
-              <w:t xml:space="preserve">▪ </w:t>
-            </w:r>
-            <w:r>
-              <w:rPr>
-                <w:rFonts w:ascii="Arial" w:eastAsia="Times New Roman" w:hAnsi="Arial" w:cs="Arial"/>
-                <w:color w:val="000000"/>
-                <w:sz w:val="20"/>
-                <w:szCs w:val="20"/>
-                <w:lang w:eastAsia="pt-BR"/>
-              </w:rPr>
-              <w:t>Não Nulo</w:t>
             </w:r>
           </w:p>
         </w:tc>
@@ -28694,7 +28458,6 @@
                 <w:szCs w:val="24"/>
                 <w:lang w:eastAsia="pt-BR"/>
               </w:rPr>
-              <w:lastRenderedPageBreak/>
               <w:t xml:space="preserve">MEDIDAS: </w:t>
             </w:r>
             <w:r>
@@ -28990,7 +28753,18 @@
                 <w:szCs w:val="20"/>
                 <w:lang w:eastAsia="pt-BR"/>
               </w:rPr>
-              <w:t>Atributo que representa as medidas do abdome do aluno</w:t>
+              <w:t xml:space="preserve">Atributo que representa as </w:t>
+            </w:r>
+            <w:r>
+              <w:rPr>
+                <w:rFonts w:ascii="Arial" w:eastAsia="Times New Roman" w:hAnsi="Arial" w:cs="Arial"/>
+                <w:color w:val="000000"/>
+                <w:sz w:val="20"/>
+                <w:szCs w:val="20"/>
+                <w:lang w:eastAsia="pt-BR"/>
+              </w:rPr>
+              <w:lastRenderedPageBreak/>
+              <w:t>medidas do abdome do aluno</w:t>
             </w:r>
           </w:p>
           <w:p>
@@ -29040,6 +28814,7 @@
                 <w:szCs w:val="20"/>
                 <w:lang w:eastAsia="pt-BR"/>
               </w:rPr>
+              <w:lastRenderedPageBreak/>
               <w:t>Real</w:t>
             </w:r>
           </w:p>
@@ -30810,18 +30585,7 @@
                 <w:szCs w:val="20"/>
                 <w:lang w:eastAsia="pt-BR"/>
               </w:rPr>
-              <w:t xml:space="preserve">Atributo que representa as </w:t>
-            </w:r>
-            <w:r>
-              <w:rPr>
-                <w:rFonts w:ascii="Arial" w:eastAsia="Times New Roman" w:hAnsi="Arial" w:cs="Arial"/>
-                <w:color w:val="000000"/>
-                <w:sz w:val="20"/>
-                <w:szCs w:val="20"/>
-                <w:lang w:eastAsia="pt-BR"/>
-              </w:rPr>
-              <w:lastRenderedPageBreak/>
-              <w:t>medidas dos deltoides do aluno</w:t>
+              <w:t>Atributo que representa as medidas dos deltoides do aluno</w:t>
             </w:r>
           </w:p>
           <w:p>
@@ -30871,7 +30635,6 @@
                 <w:szCs w:val="20"/>
                 <w:lang w:eastAsia="pt-BR"/>
               </w:rPr>
-              <w:lastRenderedPageBreak/>
               <w:t>Real</w:t>
             </w:r>
           </w:p>
@@ -31050,7 +30813,18 @@
                 <w:szCs w:val="20"/>
                 <w:lang w:eastAsia="pt-BR"/>
               </w:rPr>
-              <w:t>Atributo que representa as medidas da panturrilha esquerda do aluno</w:t>
+              <w:t xml:space="preserve">Atributo que representa as medidas da </w:t>
+            </w:r>
+            <w:r>
+              <w:rPr>
+                <w:rFonts w:ascii="Arial" w:eastAsia="Times New Roman" w:hAnsi="Arial" w:cs="Arial"/>
+                <w:color w:val="000000"/>
+                <w:sz w:val="20"/>
+                <w:szCs w:val="20"/>
+                <w:lang w:eastAsia="pt-BR"/>
+              </w:rPr>
+              <w:lastRenderedPageBreak/>
+              <w:t>panturrilha esquerda do aluno</w:t>
             </w:r>
           </w:p>
           <w:p>
@@ -31100,6 +30874,7 @@
                 <w:szCs w:val="20"/>
                 <w:lang w:eastAsia="pt-BR"/>
               </w:rPr>
+              <w:lastRenderedPageBreak/>
               <w:t>Real</w:t>
             </w:r>
           </w:p>
@@ -31747,10 +31522,7 @@
       </w:r>
     </w:p>
     <w:p/>
-    <w:p>
-      <w:bookmarkStart w:id="0" w:name="_GoBack"/>
-      <w:bookmarkEnd w:id="0"/>
-    </w:p>
+    <w:p/>
     <w:tbl>
       <w:tblPr>
         <w:tblW w:w="5000" w:type="pct"/>
@@ -31799,7 +31571,6 @@
                 <w:lang w:eastAsia="pt-BR"/>
               </w:rPr>
             </w:pPr>
-            <w:proofErr w:type="spellStart"/>
             <w:r>
               <w:rPr>
                 <w:rFonts w:ascii="Arial" w:eastAsia="Times New Roman" w:hAnsi="Arial" w:cs="Arial"/>
@@ -31822,7 +31593,7 @@
                 <w:szCs w:val="24"/>
                 <w:lang w:eastAsia="pt-BR"/>
               </w:rPr>
-              <w:t>_Tira_</w:t>
+              <w:t>_</w:t>
             </w:r>
             <w:r>
               <w:rPr>
@@ -31834,7 +31605,7 @@
                 <w:szCs w:val="24"/>
                 <w:lang w:eastAsia="pt-BR"/>
               </w:rPr>
-              <w:t>MEDIDAS</w:t>
+              <w:t>ALUNO</w:t>
             </w:r>
             <w:r>
               <w:rPr>
@@ -31846,31 +31617,6 @@
                 <w:szCs w:val="24"/>
                 <w:lang w:eastAsia="pt-BR"/>
               </w:rPr>
-              <w:t>_</w:t>
-            </w:r>
-            <w:r>
-              <w:rPr>
-                <w:rFonts w:ascii="Arial" w:eastAsia="Times New Roman" w:hAnsi="Arial" w:cs="Arial"/>
-                <w:b/>
-                <w:bCs/>
-                <w:color w:val="FFFFFF"/>
-                <w:sz w:val="24"/>
-                <w:szCs w:val="24"/>
-                <w:lang w:eastAsia="pt-BR"/>
-              </w:rPr>
-              <w:t>ALUNO</w:t>
-            </w:r>
-            <w:proofErr w:type="spellEnd"/>
-            <w:r>
-              <w:rPr>
-                <w:rFonts w:ascii="Arial" w:eastAsia="Times New Roman" w:hAnsi="Arial" w:cs="Arial"/>
-                <w:b/>
-                <w:bCs/>
-                <w:color w:val="FFFFFF"/>
-                <w:sz w:val="24"/>
-                <w:szCs w:val="24"/>
-                <w:lang w:eastAsia="pt-BR"/>
-              </w:rPr>
               <w:t xml:space="preserve">: </w:t>
             </w:r>
             <w:r>
@@ -33064,18 +32810,7 @@
                 <w:szCs w:val="20"/>
                 <w:lang w:eastAsia="pt-BR"/>
               </w:rPr>
-              <w:t xml:space="preserve">Atributo que armazena o mês em que as </w:t>
-            </w:r>
-            <w:r>
-              <w:rPr>
-                <w:rFonts w:ascii="Arial" w:eastAsia="Times New Roman" w:hAnsi="Arial" w:cs="Arial"/>
-                <w:color w:val="000000"/>
-                <w:sz w:val="20"/>
-                <w:szCs w:val="20"/>
-                <w:lang w:eastAsia="pt-BR"/>
-              </w:rPr>
-              <w:lastRenderedPageBreak/>
-              <w:t>medidas foram tiradas</w:t>
+              <w:t>Atributo que armazena o mês em que as medidas foram tiradas</w:t>
             </w:r>
           </w:p>
           <w:p>
@@ -33126,7 +32861,6 @@
                 <w:szCs w:val="20"/>
                 <w:lang w:eastAsia="pt-BR"/>
               </w:rPr>
-              <w:lastRenderedPageBreak/>
               <w:t>Int</w:t>
             </w:r>
             <w:proofErr w:type="spellEnd"/>
@@ -33265,7 +32999,6 @@
         </w:rPr>
         <w:t xml:space="preserve">: Relação </w:t>
       </w:r>
-      <w:proofErr w:type="spellStart"/>
       <w:r>
         <w:rPr>
           <w:rFonts w:ascii="Arial" w:hAnsi="Arial" w:cs="Arial"/>
@@ -33276,7 +33009,6 @@
         </w:rPr>
         <w:t>PROFESSOR</w:t>
       </w:r>
-      <w:proofErr w:type="gramStart"/>
       <w:r>
         <w:rPr>
           <w:rFonts w:ascii="Arial" w:hAnsi="Arial" w:cs="Arial"/>
@@ -33285,20 +33017,8 @@
           <w:sz w:val="18"/>
           <w:szCs w:val="18"/>
         </w:rPr>
-        <w:t>_Tira</w:t>
+        <w:t>_ALUNO</w:t>
       </w:r>
-      <w:proofErr w:type="gramEnd"/>
-      <w:r>
-        <w:rPr>
-          <w:rFonts w:ascii="Arial" w:hAnsi="Arial" w:cs="Arial"/>
-          <w:i/>
-          <w:color w:val="000000" w:themeColor="text1"/>
-          <w:sz w:val="18"/>
-          <w:szCs w:val="18"/>
-        </w:rPr>
-        <w:t>_MEDIDAS_ALUNO</w:t>
-      </w:r>
-      <w:proofErr w:type="spellEnd"/>
     </w:p>
     <w:p/>
     <w:sectPr>
